--- a/resultados.docx
+++ b/resultados.docx
@@ -23,6 +23,7 @@
           <w:tab w:val="left" w:pos="14656"/>
         </w:tabs>
         <w:spacing w:after="0" w:line="240" w:lineRule="auto"/>
+        <w:ind w:left="916" w:hanging="916"/>
         <w:rPr>
           <w:rFonts w:ascii="Calibri" w:eastAsia="Times New Roman" w:hAnsi="Calibri" w:cs="Courier New"/>
           <w:b/>
@@ -11335,13 +11336,67 @@
           <w:rFonts w:ascii="Calibri" w:hAnsi="Calibri"/>
           <w:lang w:eastAsia="ca-ES"/>
         </w:rPr>
-        <w:t>100 : [4. 9. 6. 6. 3. 3. 7. 8. 6. 5.] 5.7 57</w:t>
-      </w:r>
-    </w:p>
-    <w:p>
-      <w:pPr>
-        <w:rPr>
-          <w:rFonts w:ascii="Calibri" w:hAnsi="Calibri"/>
+        <w:t xml:space="preserve">100 : [4. 9. </w:t>
+      </w:r>
+      <w:r>
+        <w:rPr>
+          <w:rFonts w:ascii="Calibri" w:hAnsi="Calibri"/>
+          <w:lang w:eastAsia="ca-ES"/>
+        </w:rPr>
+        <w:t>6. 6. 3. 3. 7. 8. 6. 5.] 5.7 57</w:t>
+      </w:r>
+    </w:p>
+    <w:p>
+      <w:pPr>
+        <w:tabs>
+          <w:tab w:val="left" w:pos="916"/>
+          <w:tab w:val="left" w:pos="1832"/>
+          <w:tab w:val="left" w:pos="2748"/>
+          <w:tab w:val="left" w:pos="3664"/>
+          <w:tab w:val="left" w:pos="4580"/>
+          <w:tab w:val="left" w:pos="5496"/>
+          <w:tab w:val="left" w:pos="6412"/>
+          <w:tab w:val="left" w:pos="7328"/>
+          <w:tab w:val="left" w:pos="8244"/>
+          <w:tab w:val="left" w:pos="9160"/>
+          <w:tab w:val="left" w:pos="10076"/>
+          <w:tab w:val="left" w:pos="10992"/>
+          <w:tab w:val="left" w:pos="11908"/>
+          <w:tab w:val="left" w:pos="12824"/>
+          <w:tab w:val="left" w:pos="13740"/>
+          <w:tab w:val="left" w:pos="14656"/>
+        </w:tabs>
+        <w:spacing w:after="0" w:line="240" w:lineRule="auto"/>
+        <w:rPr>
+          <w:rFonts w:ascii="Calibri" w:hAnsi="Calibri"/>
+          <w:lang w:eastAsia="ca-ES"/>
+        </w:rPr>
+      </w:pPr>
+    </w:p>
+    <w:p>
+      <w:pPr>
+        <w:tabs>
+          <w:tab w:val="left" w:pos="916"/>
+          <w:tab w:val="left" w:pos="1832"/>
+          <w:tab w:val="left" w:pos="2748"/>
+          <w:tab w:val="left" w:pos="3664"/>
+          <w:tab w:val="left" w:pos="4580"/>
+          <w:tab w:val="left" w:pos="5496"/>
+          <w:tab w:val="left" w:pos="6412"/>
+          <w:tab w:val="left" w:pos="7328"/>
+          <w:tab w:val="left" w:pos="8244"/>
+          <w:tab w:val="left" w:pos="9160"/>
+          <w:tab w:val="left" w:pos="10076"/>
+          <w:tab w:val="left" w:pos="10992"/>
+          <w:tab w:val="left" w:pos="11908"/>
+          <w:tab w:val="left" w:pos="12824"/>
+          <w:tab w:val="left" w:pos="13740"/>
+          <w:tab w:val="left" w:pos="14656"/>
+        </w:tabs>
+        <w:spacing w:after="0" w:line="240" w:lineRule="auto"/>
+        <w:rPr>
+          <w:rFonts w:ascii="Calibri" w:hAnsi="Calibri"/>
+          <w:lang w:eastAsia="ca-ES"/>
         </w:rPr>
         <w:sectPr>
           <w:type w:val="continuous"/>
@@ -11351,6 +11406,15 @@
           <w:docGrid w:linePitch="360"/>
         </w:sectPr>
       </w:pPr>
+      <w:r>
+        <w:rPr>
+          <w:rFonts w:ascii="Calibri" w:hAnsi="Calibri"/>
+          <w:lang w:eastAsia="ca-ES"/>
+        </w:rPr>
+        <w:t>LOO: 61%</w:t>
+      </w:r>
+      <w:bookmarkStart w:id="1" w:name="_GoBack"/>
+      <w:bookmarkEnd w:id="1"/>
     </w:p>
     <w:p>
       <w:pPr>
@@ -11999,17 +12063,7 @@
           <w:sz w:val="22"/>
           <w:szCs w:val="22"/>
         </w:rPr>
-        <w:t>38 : [5. 10. 4. 5. 2. 5. 6. 9. 4.</w:t>
-      </w:r>
-      <w:bookmarkStart w:id="1" w:name="_GoBack"/>
-      <w:bookmarkEnd w:id="1"/>
-      <w:r>
-        <w:rPr>
-          <w:rFonts w:ascii="Calibri" w:hAnsi="Calibri"/>
-          <w:sz w:val="22"/>
-          <w:szCs w:val="22"/>
-        </w:rPr>
-        <w:t xml:space="preserve"> 2.] 5.2 52</w:t>
+        <w:t>38 : [5. 10. 4. 5. 2. 5. 6. 9. 4. 2.] 5.2 52</w:t>
       </w:r>
     </w:p>
     <w:p>
@@ -13149,15 +13203,6614 @@
         </w:rPr>
       </w:pPr>
     </w:p>
+    <w:p>
+      <w:pPr>
+        <w:tabs>
+          <w:tab w:val="left" w:pos="916"/>
+          <w:tab w:val="left" w:pos="1832"/>
+          <w:tab w:val="left" w:pos="2748"/>
+          <w:tab w:val="left" w:pos="3664"/>
+          <w:tab w:val="left" w:pos="4580"/>
+          <w:tab w:val="left" w:pos="5496"/>
+          <w:tab w:val="left" w:pos="6412"/>
+          <w:tab w:val="left" w:pos="7328"/>
+          <w:tab w:val="left" w:pos="8244"/>
+          <w:tab w:val="left" w:pos="9160"/>
+          <w:tab w:val="left" w:pos="10076"/>
+          <w:tab w:val="left" w:pos="10992"/>
+          <w:tab w:val="left" w:pos="11908"/>
+          <w:tab w:val="left" w:pos="12824"/>
+          <w:tab w:val="left" w:pos="13740"/>
+          <w:tab w:val="left" w:pos="14656"/>
+        </w:tabs>
+        <w:spacing w:after="0" w:line="240" w:lineRule="auto"/>
+        <w:rPr>
+          <w:rFonts w:ascii="Courier New" w:eastAsia="Times New Roman" w:hAnsi="Courier New" w:cs="Courier New"/>
+          <w:sz w:val="20"/>
+          <w:szCs w:val="20"/>
+          <w:lang w:eastAsia="ca-ES"/>
+        </w:rPr>
+        <w:sectPr>
+          <w:type w:val="continuous"/>
+          <w:pgSz w:w="11906" w:h="16838"/>
+          <w:pgMar w:top="1417" w:right="1701" w:bottom="1417" w:left="1701" w:header="708" w:footer="708" w:gutter="0"/>
+          <w:cols w:space="708"/>
+          <w:docGrid w:linePitch="360"/>
+        </w:sectPr>
+      </w:pPr>
+    </w:p>
+    <w:p>
+      <w:pPr>
+        <w:tabs>
+          <w:tab w:val="left" w:pos="916"/>
+          <w:tab w:val="left" w:pos="1832"/>
+          <w:tab w:val="left" w:pos="2748"/>
+          <w:tab w:val="left" w:pos="3664"/>
+          <w:tab w:val="left" w:pos="4580"/>
+          <w:tab w:val="left" w:pos="5496"/>
+          <w:tab w:val="left" w:pos="6412"/>
+          <w:tab w:val="left" w:pos="7328"/>
+          <w:tab w:val="left" w:pos="8244"/>
+          <w:tab w:val="left" w:pos="9160"/>
+          <w:tab w:val="left" w:pos="10076"/>
+          <w:tab w:val="left" w:pos="10992"/>
+          <w:tab w:val="left" w:pos="11908"/>
+          <w:tab w:val="left" w:pos="12824"/>
+          <w:tab w:val="left" w:pos="13740"/>
+          <w:tab w:val="left" w:pos="14656"/>
+        </w:tabs>
+        <w:spacing w:after="0" w:line="240" w:lineRule="auto"/>
+        <w:rPr>
+          <w:lang w:eastAsia="ca-ES"/>
+        </w:rPr>
+      </w:pPr>
+    </w:p>
+    <w:p>
+      <w:pPr>
+        <w:rPr>
+          <w:lang w:eastAsia="ca-ES"/>
+        </w:rPr>
+      </w:pPr>
+      <w:r>
+        <w:rPr>
+          <w:lang w:eastAsia="ca-ES"/>
+        </w:rPr>
+        <w:br w:type="page"/>
+      </w:r>
+    </w:p>
+    <w:p>
+      <w:pPr>
+        <w:tabs>
+          <w:tab w:val="left" w:pos="916"/>
+          <w:tab w:val="left" w:pos="1832"/>
+          <w:tab w:val="left" w:pos="2748"/>
+          <w:tab w:val="left" w:pos="3664"/>
+          <w:tab w:val="left" w:pos="4580"/>
+          <w:tab w:val="left" w:pos="5496"/>
+          <w:tab w:val="left" w:pos="6412"/>
+          <w:tab w:val="left" w:pos="7328"/>
+          <w:tab w:val="left" w:pos="8244"/>
+          <w:tab w:val="left" w:pos="9160"/>
+          <w:tab w:val="left" w:pos="10076"/>
+          <w:tab w:val="left" w:pos="10992"/>
+          <w:tab w:val="left" w:pos="11908"/>
+          <w:tab w:val="left" w:pos="12824"/>
+          <w:tab w:val="left" w:pos="13740"/>
+          <w:tab w:val="left" w:pos="14656"/>
+        </w:tabs>
+        <w:spacing w:after="0" w:line="240" w:lineRule="auto"/>
+        <w:rPr>
+          <w:rFonts w:ascii="Calibri" w:eastAsia="Times New Roman" w:hAnsi="Calibri" w:cs="Courier New"/>
+          <w:b/>
+          <w:lang w:eastAsia="ca-ES"/>
+        </w:rPr>
+        <w:sectPr>
+          <w:type w:val="continuous"/>
+          <w:pgSz w:w="11906" w:h="16838"/>
+          <w:pgMar w:top="1417" w:right="1701" w:bottom="1417" w:left="1701" w:header="708" w:footer="708" w:gutter="0"/>
+          <w:cols w:num="2" w:space="708"/>
+          <w:docGrid w:linePitch="360"/>
+        </w:sectPr>
+      </w:pPr>
+    </w:p>
+    <w:p>
+      <w:pPr>
+        <w:tabs>
+          <w:tab w:val="left" w:pos="916"/>
+          <w:tab w:val="left" w:pos="1832"/>
+          <w:tab w:val="left" w:pos="2748"/>
+          <w:tab w:val="left" w:pos="3664"/>
+          <w:tab w:val="left" w:pos="4580"/>
+          <w:tab w:val="left" w:pos="5496"/>
+          <w:tab w:val="left" w:pos="6412"/>
+          <w:tab w:val="left" w:pos="7328"/>
+          <w:tab w:val="left" w:pos="8244"/>
+          <w:tab w:val="left" w:pos="9160"/>
+          <w:tab w:val="left" w:pos="10076"/>
+          <w:tab w:val="left" w:pos="10992"/>
+          <w:tab w:val="left" w:pos="11908"/>
+          <w:tab w:val="left" w:pos="12824"/>
+          <w:tab w:val="left" w:pos="13740"/>
+          <w:tab w:val="left" w:pos="14656"/>
+        </w:tabs>
+        <w:spacing w:after="0" w:line="240" w:lineRule="auto"/>
+        <w:rPr>
+          <w:rFonts w:ascii="Calibri" w:eastAsia="Times New Roman" w:hAnsi="Calibri" w:cs="Courier New"/>
+          <w:b/>
+          <w:lang w:eastAsia="ca-ES"/>
+        </w:rPr>
+      </w:pPr>
+      <w:r>
+        <w:rPr>
+          <w:rFonts w:ascii="Calibri" w:eastAsia="Times New Roman" w:hAnsi="Calibri" w:cs="Courier New"/>
+          <w:b/>
+          <w:lang w:eastAsia="ca-ES"/>
+        </w:rPr>
+        <w:lastRenderedPageBreak/>
+        <w:t xml:space="preserve">Linear, </w:t>
+      </w:r>
+      <w:proofErr w:type="spellStart"/>
+      <w:r>
+        <w:rPr>
+          <w:rFonts w:ascii="Calibri" w:eastAsia="Times New Roman" w:hAnsi="Calibri" w:cs="Courier New"/>
+          <w:b/>
+          <w:lang w:eastAsia="ca-ES"/>
+        </w:rPr>
+        <w:t>Histogramas</w:t>
+      </w:r>
+      <w:proofErr w:type="spellEnd"/>
+      <w:r>
+        <w:rPr>
+          <w:rFonts w:ascii="Calibri" w:eastAsia="Times New Roman" w:hAnsi="Calibri" w:cs="Courier New"/>
+          <w:b/>
+          <w:lang w:eastAsia="ca-ES"/>
+        </w:rPr>
+        <w:t>, C=</w:t>
+      </w:r>
+      <w:proofErr w:type="spellStart"/>
+      <w:r>
+        <w:rPr>
+          <w:rFonts w:ascii="Calibri" w:eastAsia="Times New Roman" w:hAnsi="Calibri" w:cs="Courier New"/>
+          <w:b/>
+          <w:lang w:eastAsia="ca-ES"/>
+        </w:rPr>
+        <w:t>default</w:t>
+      </w:r>
+      <w:proofErr w:type="spellEnd"/>
+      <w:r>
+        <w:rPr>
+          <w:rFonts w:ascii="Calibri" w:eastAsia="Times New Roman" w:hAnsi="Calibri" w:cs="Courier New"/>
+          <w:b/>
+          <w:lang w:eastAsia="ca-ES"/>
+        </w:rPr>
+        <w:t>, gamma=</w:t>
+      </w:r>
+      <w:proofErr w:type="spellStart"/>
+      <w:r>
+        <w:rPr>
+          <w:rFonts w:ascii="Calibri" w:eastAsia="Times New Roman" w:hAnsi="Calibri" w:cs="Courier New"/>
+          <w:b/>
+          <w:lang w:eastAsia="ca-ES"/>
+        </w:rPr>
+        <w:t>default</w:t>
+      </w:r>
+      <w:proofErr w:type="spellEnd"/>
+      <w:r>
+        <w:rPr>
+          <w:rFonts w:ascii="Calibri" w:eastAsia="Times New Roman" w:hAnsi="Calibri" w:cs="Courier New"/>
+          <w:b/>
+          <w:lang w:eastAsia="ca-ES"/>
+        </w:rPr>
+        <w:t xml:space="preserve">, </w:t>
+      </w:r>
+      <w:proofErr w:type="spellStart"/>
+      <w:r>
+        <w:rPr>
+          <w:rFonts w:ascii="Calibri" w:eastAsia="Times New Roman" w:hAnsi="Calibri" w:cs="Courier New"/>
+          <w:b/>
+          <w:lang w:eastAsia="ca-ES"/>
+        </w:rPr>
+        <w:t>char</w:t>
+      </w:r>
+      <w:proofErr w:type="spellEnd"/>
+      <w:r>
+        <w:rPr>
+          <w:rFonts w:ascii="Calibri" w:eastAsia="Times New Roman" w:hAnsi="Calibri" w:cs="Courier New"/>
+          <w:b/>
+          <w:lang w:eastAsia="ca-ES"/>
+        </w:rPr>
+        <w:t>=15</w:t>
+      </w:r>
+    </w:p>
+    <w:p>
+      <w:pPr>
+        <w:tabs>
+          <w:tab w:val="left" w:pos="916"/>
+          <w:tab w:val="left" w:pos="1832"/>
+          <w:tab w:val="left" w:pos="2748"/>
+          <w:tab w:val="left" w:pos="3664"/>
+          <w:tab w:val="left" w:pos="4580"/>
+          <w:tab w:val="left" w:pos="5496"/>
+          <w:tab w:val="left" w:pos="6412"/>
+          <w:tab w:val="left" w:pos="7328"/>
+          <w:tab w:val="left" w:pos="8244"/>
+          <w:tab w:val="left" w:pos="9160"/>
+          <w:tab w:val="left" w:pos="10076"/>
+          <w:tab w:val="left" w:pos="10992"/>
+          <w:tab w:val="left" w:pos="11908"/>
+          <w:tab w:val="left" w:pos="12824"/>
+          <w:tab w:val="left" w:pos="13740"/>
+          <w:tab w:val="left" w:pos="14656"/>
+        </w:tabs>
+        <w:spacing w:after="0" w:line="240" w:lineRule="auto"/>
+        <w:rPr>
+          <w:rFonts w:ascii="Calibri" w:eastAsia="Times New Roman" w:hAnsi="Calibri" w:cs="Courier New"/>
+          <w:b/>
+          <w:lang w:eastAsia="ca-ES"/>
+        </w:rPr>
+      </w:pPr>
+    </w:p>
+    <w:p>
+      <w:pPr>
+        <w:tabs>
+          <w:tab w:val="left" w:pos="916"/>
+          <w:tab w:val="left" w:pos="1832"/>
+          <w:tab w:val="left" w:pos="2748"/>
+          <w:tab w:val="left" w:pos="3664"/>
+          <w:tab w:val="left" w:pos="4580"/>
+          <w:tab w:val="left" w:pos="5496"/>
+          <w:tab w:val="left" w:pos="6412"/>
+          <w:tab w:val="left" w:pos="7328"/>
+          <w:tab w:val="left" w:pos="8244"/>
+          <w:tab w:val="left" w:pos="9160"/>
+          <w:tab w:val="left" w:pos="10076"/>
+          <w:tab w:val="left" w:pos="10992"/>
+          <w:tab w:val="left" w:pos="11908"/>
+          <w:tab w:val="left" w:pos="12824"/>
+          <w:tab w:val="left" w:pos="13740"/>
+          <w:tab w:val="left" w:pos="14656"/>
+        </w:tabs>
+        <w:spacing w:after="0" w:line="240" w:lineRule="auto"/>
+        <w:rPr>
+          <w:rFonts w:ascii="Calibri" w:eastAsia="Times New Roman" w:hAnsi="Calibri" w:cs="Courier New"/>
+          <w:b/>
+          <w:lang w:eastAsia="ca-ES"/>
+        </w:rPr>
+        <w:sectPr>
+          <w:type w:val="continuous"/>
+          <w:pgSz w:w="11906" w:h="16838"/>
+          <w:pgMar w:top="1417" w:right="1701" w:bottom="1417" w:left="1701" w:header="708" w:footer="708" w:gutter="0"/>
+          <w:cols w:space="708"/>
+          <w:docGrid w:linePitch="360"/>
+        </w:sectPr>
+      </w:pPr>
+    </w:p>
+    <w:p>
+      <w:pPr>
+        <w:tabs>
+          <w:tab w:val="left" w:pos="916"/>
+          <w:tab w:val="left" w:pos="1832"/>
+          <w:tab w:val="left" w:pos="2748"/>
+          <w:tab w:val="left" w:pos="3664"/>
+          <w:tab w:val="left" w:pos="4580"/>
+          <w:tab w:val="left" w:pos="5496"/>
+          <w:tab w:val="left" w:pos="6412"/>
+          <w:tab w:val="left" w:pos="7328"/>
+          <w:tab w:val="left" w:pos="8244"/>
+          <w:tab w:val="left" w:pos="9160"/>
+          <w:tab w:val="left" w:pos="10076"/>
+          <w:tab w:val="left" w:pos="10992"/>
+          <w:tab w:val="left" w:pos="11908"/>
+          <w:tab w:val="left" w:pos="12824"/>
+          <w:tab w:val="left" w:pos="13740"/>
+          <w:tab w:val="left" w:pos="14656"/>
+        </w:tabs>
+        <w:spacing w:after="0" w:line="240" w:lineRule="auto"/>
+        <w:rPr>
+          <w:lang w:eastAsia="ca-ES"/>
+        </w:rPr>
+      </w:pPr>
+      <w:r>
+        <w:rPr>
+          <w:lang w:eastAsia="ca-ES"/>
+        </w:rPr>
+        <w:t>10 : [0. 9. 4. 0. 0. 1. 1. 8. 0. 1.] 2.4 24</w:t>
+      </w:r>
+    </w:p>
+    <w:p>
+      <w:pPr>
+        <w:tabs>
+          <w:tab w:val="left" w:pos="916"/>
+          <w:tab w:val="left" w:pos="1832"/>
+          <w:tab w:val="left" w:pos="2748"/>
+          <w:tab w:val="left" w:pos="3664"/>
+          <w:tab w:val="left" w:pos="4580"/>
+          <w:tab w:val="left" w:pos="5496"/>
+          <w:tab w:val="left" w:pos="6412"/>
+          <w:tab w:val="left" w:pos="7328"/>
+          <w:tab w:val="left" w:pos="8244"/>
+          <w:tab w:val="left" w:pos="9160"/>
+          <w:tab w:val="left" w:pos="10076"/>
+          <w:tab w:val="left" w:pos="10992"/>
+          <w:tab w:val="left" w:pos="11908"/>
+          <w:tab w:val="left" w:pos="12824"/>
+          <w:tab w:val="left" w:pos="13740"/>
+          <w:tab w:val="left" w:pos="14656"/>
+        </w:tabs>
+        <w:spacing w:after="0" w:line="240" w:lineRule="auto"/>
+        <w:rPr>
+          <w:lang w:eastAsia="ca-ES"/>
+        </w:rPr>
+      </w:pPr>
+      <w:r>
+        <w:rPr>
+          <w:lang w:eastAsia="ca-ES"/>
+        </w:rPr>
+        <w:t>11 : [6. 8. 1. 0. 0. 3. 0. 8. 1. 3.] 3.0 30</w:t>
+      </w:r>
+    </w:p>
+    <w:p>
+      <w:pPr>
+        <w:tabs>
+          <w:tab w:val="left" w:pos="916"/>
+          <w:tab w:val="left" w:pos="1832"/>
+          <w:tab w:val="left" w:pos="2748"/>
+          <w:tab w:val="left" w:pos="3664"/>
+          <w:tab w:val="left" w:pos="4580"/>
+          <w:tab w:val="left" w:pos="5496"/>
+          <w:tab w:val="left" w:pos="6412"/>
+          <w:tab w:val="left" w:pos="7328"/>
+          <w:tab w:val="left" w:pos="8244"/>
+          <w:tab w:val="left" w:pos="9160"/>
+          <w:tab w:val="left" w:pos="10076"/>
+          <w:tab w:val="left" w:pos="10992"/>
+          <w:tab w:val="left" w:pos="11908"/>
+          <w:tab w:val="left" w:pos="12824"/>
+          <w:tab w:val="left" w:pos="13740"/>
+          <w:tab w:val="left" w:pos="14656"/>
+        </w:tabs>
+        <w:spacing w:after="0" w:line="240" w:lineRule="auto"/>
+        <w:rPr>
+          <w:lang w:eastAsia="ca-ES"/>
+        </w:rPr>
+      </w:pPr>
+      <w:r>
+        <w:rPr>
+          <w:lang w:eastAsia="ca-ES"/>
+        </w:rPr>
+        <w:t>12 : [4. 4. 1. 1. 1. 5. 0. 8. 2. 4.] 3.0 30</w:t>
+      </w:r>
+    </w:p>
+    <w:p>
+      <w:pPr>
+        <w:tabs>
+          <w:tab w:val="left" w:pos="916"/>
+          <w:tab w:val="left" w:pos="1832"/>
+          <w:tab w:val="left" w:pos="2748"/>
+          <w:tab w:val="left" w:pos="3664"/>
+          <w:tab w:val="left" w:pos="4580"/>
+          <w:tab w:val="left" w:pos="5496"/>
+          <w:tab w:val="left" w:pos="6412"/>
+          <w:tab w:val="left" w:pos="7328"/>
+          <w:tab w:val="left" w:pos="8244"/>
+          <w:tab w:val="left" w:pos="9160"/>
+          <w:tab w:val="left" w:pos="10076"/>
+          <w:tab w:val="left" w:pos="10992"/>
+          <w:tab w:val="left" w:pos="11908"/>
+          <w:tab w:val="left" w:pos="12824"/>
+          <w:tab w:val="left" w:pos="13740"/>
+          <w:tab w:val="left" w:pos="14656"/>
+        </w:tabs>
+        <w:spacing w:after="0" w:line="240" w:lineRule="auto"/>
+        <w:rPr>
+          <w:lang w:eastAsia="ca-ES"/>
+        </w:rPr>
+      </w:pPr>
+      <w:r>
+        <w:rPr>
+          <w:lang w:eastAsia="ca-ES"/>
+        </w:rPr>
+        <w:t>13 : [4. 5. 0. 2. 1. 5. 3. 8. 2. 4.] 3.4 34</w:t>
+      </w:r>
+    </w:p>
+    <w:p>
+      <w:pPr>
+        <w:tabs>
+          <w:tab w:val="left" w:pos="916"/>
+          <w:tab w:val="left" w:pos="1832"/>
+          <w:tab w:val="left" w:pos="2748"/>
+          <w:tab w:val="left" w:pos="3664"/>
+          <w:tab w:val="left" w:pos="4580"/>
+          <w:tab w:val="left" w:pos="5496"/>
+          <w:tab w:val="left" w:pos="6412"/>
+          <w:tab w:val="left" w:pos="7328"/>
+          <w:tab w:val="left" w:pos="8244"/>
+          <w:tab w:val="left" w:pos="9160"/>
+          <w:tab w:val="left" w:pos="10076"/>
+          <w:tab w:val="left" w:pos="10992"/>
+          <w:tab w:val="left" w:pos="11908"/>
+          <w:tab w:val="left" w:pos="12824"/>
+          <w:tab w:val="left" w:pos="13740"/>
+          <w:tab w:val="left" w:pos="14656"/>
+        </w:tabs>
+        <w:spacing w:after="0" w:line="240" w:lineRule="auto"/>
+        <w:rPr>
+          <w:lang w:eastAsia="ca-ES"/>
+        </w:rPr>
+      </w:pPr>
+      <w:r>
+        <w:rPr>
+          <w:lang w:eastAsia="ca-ES"/>
+        </w:rPr>
+        <w:t>14 : [0. 6. 1. 1. 1. 4. 3. 8. 4. 5.] 3.3 33</w:t>
+      </w:r>
+    </w:p>
+    <w:p>
+      <w:pPr>
+        <w:tabs>
+          <w:tab w:val="left" w:pos="916"/>
+          <w:tab w:val="left" w:pos="1832"/>
+          <w:tab w:val="left" w:pos="2748"/>
+          <w:tab w:val="left" w:pos="3664"/>
+          <w:tab w:val="left" w:pos="4580"/>
+          <w:tab w:val="left" w:pos="5496"/>
+          <w:tab w:val="left" w:pos="6412"/>
+          <w:tab w:val="left" w:pos="7328"/>
+          <w:tab w:val="left" w:pos="8244"/>
+          <w:tab w:val="left" w:pos="9160"/>
+          <w:tab w:val="left" w:pos="10076"/>
+          <w:tab w:val="left" w:pos="10992"/>
+          <w:tab w:val="left" w:pos="11908"/>
+          <w:tab w:val="left" w:pos="12824"/>
+          <w:tab w:val="left" w:pos="13740"/>
+          <w:tab w:val="left" w:pos="14656"/>
+        </w:tabs>
+        <w:spacing w:after="0" w:line="240" w:lineRule="auto"/>
+        <w:rPr>
+          <w:lang w:eastAsia="ca-ES"/>
+        </w:rPr>
+      </w:pPr>
+      <w:r>
+        <w:rPr>
+          <w:lang w:eastAsia="ca-ES"/>
+        </w:rPr>
+        <w:t>15 : [0. 8. 1. 4. 1. 4. 3. 7. 6. 0.] 3.4 34</w:t>
+      </w:r>
+    </w:p>
+    <w:p>
+      <w:pPr>
+        <w:tabs>
+          <w:tab w:val="left" w:pos="916"/>
+          <w:tab w:val="left" w:pos="1832"/>
+          <w:tab w:val="left" w:pos="2748"/>
+          <w:tab w:val="left" w:pos="3664"/>
+          <w:tab w:val="left" w:pos="4580"/>
+          <w:tab w:val="left" w:pos="5496"/>
+          <w:tab w:val="left" w:pos="6412"/>
+          <w:tab w:val="left" w:pos="7328"/>
+          <w:tab w:val="left" w:pos="8244"/>
+          <w:tab w:val="left" w:pos="9160"/>
+          <w:tab w:val="left" w:pos="10076"/>
+          <w:tab w:val="left" w:pos="10992"/>
+          <w:tab w:val="left" w:pos="11908"/>
+          <w:tab w:val="left" w:pos="12824"/>
+          <w:tab w:val="left" w:pos="13740"/>
+          <w:tab w:val="left" w:pos="14656"/>
+        </w:tabs>
+        <w:spacing w:after="0" w:line="240" w:lineRule="auto"/>
+        <w:rPr>
+          <w:lang w:eastAsia="ca-ES"/>
+        </w:rPr>
+      </w:pPr>
+      <w:r>
+        <w:rPr>
+          <w:lang w:eastAsia="ca-ES"/>
+        </w:rPr>
+        <w:t>16 : [0. 8. 3. 5. 1. 4. 4. 8. 4. 0.] 3.7 37</w:t>
+      </w:r>
+    </w:p>
+    <w:p>
+      <w:pPr>
+        <w:tabs>
+          <w:tab w:val="left" w:pos="916"/>
+          <w:tab w:val="left" w:pos="1832"/>
+          <w:tab w:val="left" w:pos="2748"/>
+          <w:tab w:val="left" w:pos="3664"/>
+          <w:tab w:val="left" w:pos="4580"/>
+          <w:tab w:val="left" w:pos="5496"/>
+          <w:tab w:val="left" w:pos="6412"/>
+          <w:tab w:val="left" w:pos="7328"/>
+          <w:tab w:val="left" w:pos="8244"/>
+          <w:tab w:val="left" w:pos="9160"/>
+          <w:tab w:val="left" w:pos="10076"/>
+          <w:tab w:val="left" w:pos="10992"/>
+          <w:tab w:val="left" w:pos="11908"/>
+          <w:tab w:val="left" w:pos="12824"/>
+          <w:tab w:val="left" w:pos="13740"/>
+          <w:tab w:val="left" w:pos="14656"/>
+        </w:tabs>
+        <w:spacing w:after="0" w:line="240" w:lineRule="auto"/>
+        <w:rPr>
+          <w:lang w:eastAsia="ca-ES"/>
+        </w:rPr>
+      </w:pPr>
+      <w:r>
+        <w:rPr>
+          <w:lang w:eastAsia="ca-ES"/>
+        </w:rPr>
+        <w:t>17 : [0. 8. 3. 6. 1. 4. 5. 8. 4. 0.] 3.9 39</w:t>
+      </w:r>
+    </w:p>
+    <w:p>
+      <w:pPr>
+        <w:tabs>
+          <w:tab w:val="left" w:pos="916"/>
+          <w:tab w:val="left" w:pos="1832"/>
+          <w:tab w:val="left" w:pos="2748"/>
+          <w:tab w:val="left" w:pos="3664"/>
+          <w:tab w:val="left" w:pos="4580"/>
+          <w:tab w:val="left" w:pos="5496"/>
+          <w:tab w:val="left" w:pos="6412"/>
+          <w:tab w:val="left" w:pos="7328"/>
+          <w:tab w:val="left" w:pos="8244"/>
+          <w:tab w:val="left" w:pos="9160"/>
+          <w:tab w:val="left" w:pos="10076"/>
+          <w:tab w:val="left" w:pos="10992"/>
+          <w:tab w:val="left" w:pos="11908"/>
+          <w:tab w:val="left" w:pos="12824"/>
+          <w:tab w:val="left" w:pos="13740"/>
+          <w:tab w:val="left" w:pos="14656"/>
+        </w:tabs>
+        <w:spacing w:after="0" w:line="240" w:lineRule="auto"/>
+        <w:rPr>
+          <w:lang w:eastAsia="ca-ES"/>
+        </w:rPr>
+      </w:pPr>
+      <w:r>
+        <w:rPr>
+          <w:lang w:eastAsia="ca-ES"/>
+        </w:rPr>
+        <w:t>18 : [1. 8. 3. 3. 0. 4. 7. 9. 3. 0.] 3.8 38</w:t>
+      </w:r>
+    </w:p>
+    <w:p>
+      <w:pPr>
+        <w:tabs>
+          <w:tab w:val="left" w:pos="916"/>
+          <w:tab w:val="left" w:pos="1832"/>
+          <w:tab w:val="left" w:pos="2748"/>
+          <w:tab w:val="left" w:pos="3664"/>
+          <w:tab w:val="left" w:pos="4580"/>
+          <w:tab w:val="left" w:pos="5496"/>
+          <w:tab w:val="left" w:pos="6412"/>
+          <w:tab w:val="left" w:pos="7328"/>
+          <w:tab w:val="left" w:pos="8244"/>
+          <w:tab w:val="left" w:pos="9160"/>
+          <w:tab w:val="left" w:pos="10076"/>
+          <w:tab w:val="left" w:pos="10992"/>
+          <w:tab w:val="left" w:pos="11908"/>
+          <w:tab w:val="left" w:pos="12824"/>
+          <w:tab w:val="left" w:pos="13740"/>
+          <w:tab w:val="left" w:pos="14656"/>
+        </w:tabs>
+        <w:spacing w:after="0" w:line="240" w:lineRule="auto"/>
+        <w:rPr>
+          <w:lang w:eastAsia="ca-ES"/>
+        </w:rPr>
+      </w:pPr>
+      <w:r>
+        <w:rPr>
+          <w:lang w:eastAsia="ca-ES"/>
+        </w:rPr>
+        <w:t>19 : [ 1. 10.  3.  1.  0.  2.  7.  9.  2.  0.] 3.5 35</w:t>
+      </w:r>
+    </w:p>
+    <w:p>
+      <w:pPr>
+        <w:tabs>
+          <w:tab w:val="left" w:pos="916"/>
+          <w:tab w:val="left" w:pos="1832"/>
+          <w:tab w:val="left" w:pos="2748"/>
+          <w:tab w:val="left" w:pos="3664"/>
+          <w:tab w:val="left" w:pos="4580"/>
+          <w:tab w:val="left" w:pos="5496"/>
+          <w:tab w:val="left" w:pos="6412"/>
+          <w:tab w:val="left" w:pos="7328"/>
+          <w:tab w:val="left" w:pos="8244"/>
+          <w:tab w:val="left" w:pos="9160"/>
+          <w:tab w:val="left" w:pos="10076"/>
+          <w:tab w:val="left" w:pos="10992"/>
+          <w:tab w:val="left" w:pos="11908"/>
+          <w:tab w:val="left" w:pos="12824"/>
+          <w:tab w:val="left" w:pos="13740"/>
+          <w:tab w:val="left" w:pos="14656"/>
+        </w:tabs>
+        <w:spacing w:after="0" w:line="240" w:lineRule="auto"/>
+        <w:rPr>
+          <w:lang w:eastAsia="ca-ES"/>
+        </w:rPr>
+      </w:pPr>
+      <w:r>
+        <w:rPr>
+          <w:lang w:eastAsia="ca-ES"/>
+        </w:rPr>
+        <w:t>20 : [ 1. 10.  2.  2.  0.  1.  9.  9.  3.  0.] 3.7 37</w:t>
+      </w:r>
+    </w:p>
+    <w:p>
+      <w:pPr>
+        <w:tabs>
+          <w:tab w:val="left" w:pos="916"/>
+          <w:tab w:val="left" w:pos="1832"/>
+          <w:tab w:val="left" w:pos="2748"/>
+          <w:tab w:val="left" w:pos="3664"/>
+          <w:tab w:val="left" w:pos="4580"/>
+          <w:tab w:val="left" w:pos="5496"/>
+          <w:tab w:val="left" w:pos="6412"/>
+          <w:tab w:val="left" w:pos="7328"/>
+          <w:tab w:val="left" w:pos="8244"/>
+          <w:tab w:val="left" w:pos="9160"/>
+          <w:tab w:val="left" w:pos="10076"/>
+          <w:tab w:val="left" w:pos="10992"/>
+          <w:tab w:val="left" w:pos="11908"/>
+          <w:tab w:val="left" w:pos="12824"/>
+          <w:tab w:val="left" w:pos="13740"/>
+          <w:tab w:val="left" w:pos="14656"/>
+        </w:tabs>
+        <w:spacing w:after="0" w:line="240" w:lineRule="auto"/>
+        <w:rPr>
+          <w:lang w:eastAsia="ca-ES"/>
+        </w:rPr>
+      </w:pPr>
+      <w:r>
+        <w:rPr>
+          <w:lang w:eastAsia="ca-ES"/>
+        </w:rPr>
+        <w:t>21 : [ 2. 10.  2.  1.  0.  1.  9.  9.  4.  0.] 3.8 38</w:t>
+      </w:r>
+    </w:p>
+    <w:p>
+      <w:pPr>
+        <w:tabs>
+          <w:tab w:val="left" w:pos="916"/>
+          <w:tab w:val="left" w:pos="1832"/>
+          <w:tab w:val="left" w:pos="2748"/>
+          <w:tab w:val="left" w:pos="3664"/>
+          <w:tab w:val="left" w:pos="4580"/>
+          <w:tab w:val="left" w:pos="5496"/>
+          <w:tab w:val="left" w:pos="6412"/>
+          <w:tab w:val="left" w:pos="7328"/>
+          <w:tab w:val="left" w:pos="8244"/>
+          <w:tab w:val="left" w:pos="9160"/>
+          <w:tab w:val="left" w:pos="10076"/>
+          <w:tab w:val="left" w:pos="10992"/>
+          <w:tab w:val="left" w:pos="11908"/>
+          <w:tab w:val="left" w:pos="12824"/>
+          <w:tab w:val="left" w:pos="13740"/>
+          <w:tab w:val="left" w:pos="14656"/>
+        </w:tabs>
+        <w:spacing w:after="0" w:line="240" w:lineRule="auto"/>
+        <w:rPr>
+          <w:lang w:eastAsia="ca-ES"/>
+        </w:rPr>
+      </w:pPr>
+      <w:r>
+        <w:rPr>
+          <w:lang w:eastAsia="ca-ES"/>
+        </w:rPr>
+        <w:t>22 : [ 3. 10.  0.  1.  0.  0.  9.  9.  3.  0.] 3.5 35</w:t>
+      </w:r>
+    </w:p>
+    <w:p>
+      <w:pPr>
+        <w:tabs>
+          <w:tab w:val="left" w:pos="916"/>
+          <w:tab w:val="left" w:pos="1832"/>
+          <w:tab w:val="left" w:pos="2748"/>
+          <w:tab w:val="left" w:pos="3664"/>
+          <w:tab w:val="left" w:pos="4580"/>
+          <w:tab w:val="left" w:pos="5496"/>
+          <w:tab w:val="left" w:pos="6412"/>
+          <w:tab w:val="left" w:pos="7328"/>
+          <w:tab w:val="left" w:pos="8244"/>
+          <w:tab w:val="left" w:pos="9160"/>
+          <w:tab w:val="left" w:pos="10076"/>
+          <w:tab w:val="left" w:pos="10992"/>
+          <w:tab w:val="left" w:pos="11908"/>
+          <w:tab w:val="left" w:pos="12824"/>
+          <w:tab w:val="left" w:pos="13740"/>
+          <w:tab w:val="left" w:pos="14656"/>
+        </w:tabs>
+        <w:spacing w:after="0" w:line="240" w:lineRule="auto"/>
+        <w:rPr>
+          <w:lang w:eastAsia="ca-ES"/>
+        </w:rPr>
+      </w:pPr>
+      <w:r>
+        <w:rPr>
+          <w:lang w:eastAsia="ca-ES"/>
+        </w:rPr>
+        <w:t>23 : [3. 9. 0. 2. 0. 0. 9. 9. 2. 0.] 3.4 34</w:t>
+      </w:r>
+    </w:p>
+    <w:p>
+      <w:pPr>
+        <w:tabs>
+          <w:tab w:val="left" w:pos="916"/>
+          <w:tab w:val="left" w:pos="1832"/>
+          <w:tab w:val="left" w:pos="2748"/>
+          <w:tab w:val="left" w:pos="3664"/>
+          <w:tab w:val="left" w:pos="4580"/>
+          <w:tab w:val="left" w:pos="5496"/>
+          <w:tab w:val="left" w:pos="6412"/>
+          <w:tab w:val="left" w:pos="7328"/>
+          <w:tab w:val="left" w:pos="8244"/>
+          <w:tab w:val="left" w:pos="9160"/>
+          <w:tab w:val="left" w:pos="10076"/>
+          <w:tab w:val="left" w:pos="10992"/>
+          <w:tab w:val="left" w:pos="11908"/>
+          <w:tab w:val="left" w:pos="12824"/>
+          <w:tab w:val="left" w:pos="13740"/>
+          <w:tab w:val="left" w:pos="14656"/>
+        </w:tabs>
+        <w:spacing w:after="0" w:line="240" w:lineRule="auto"/>
+        <w:rPr>
+          <w:lang w:eastAsia="ca-ES"/>
+        </w:rPr>
+      </w:pPr>
+      <w:r>
+        <w:rPr>
+          <w:lang w:eastAsia="ca-ES"/>
+        </w:rPr>
+        <w:t>24 : [3. 9. 0. 1. 0. 1. 8. 9. 2. 0.] 3.3 33</w:t>
+      </w:r>
+    </w:p>
+    <w:p>
+      <w:pPr>
+        <w:tabs>
+          <w:tab w:val="left" w:pos="916"/>
+          <w:tab w:val="left" w:pos="1832"/>
+          <w:tab w:val="left" w:pos="2748"/>
+          <w:tab w:val="left" w:pos="3664"/>
+          <w:tab w:val="left" w:pos="4580"/>
+          <w:tab w:val="left" w:pos="5496"/>
+          <w:tab w:val="left" w:pos="6412"/>
+          <w:tab w:val="left" w:pos="7328"/>
+          <w:tab w:val="left" w:pos="8244"/>
+          <w:tab w:val="left" w:pos="9160"/>
+          <w:tab w:val="left" w:pos="10076"/>
+          <w:tab w:val="left" w:pos="10992"/>
+          <w:tab w:val="left" w:pos="11908"/>
+          <w:tab w:val="left" w:pos="12824"/>
+          <w:tab w:val="left" w:pos="13740"/>
+          <w:tab w:val="left" w:pos="14656"/>
+        </w:tabs>
+        <w:spacing w:after="0" w:line="240" w:lineRule="auto"/>
+        <w:rPr>
+          <w:lang w:eastAsia="ca-ES"/>
+        </w:rPr>
+      </w:pPr>
+      <w:r>
+        <w:rPr>
+          <w:lang w:eastAsia="ca-ES"/>
+        </w:rPr>
+        <w:t>25 : [2. 9. 0. 1. 0. 1. 8. 9. 1. 0.] 3.1 31</w:t>
+      </w:r>
+    </w:p>
+    <w:p>
+      <w:pPr>
+        <w:tabs>
+          <w:tab w:val="left" w:pos="916"/>
+          <w:tab w:val="left" w:pos="1832"/>
+          <w:tab w:val="left" w:pos="2748"/>
+          <w:tab w:val="left" w:pos="3664"/>
+          <w:tab w:val="left" w:pos="4580"/>
+          <w:tab w:val="left" w:pos="5496"/>
+          <w:tab w:val="left" w:pos="6412"/>
+          <w:tab w:val="left" w:pos="7328"/>
+          <w:tab w:val="left" w:pos="8244"/>
+          <w:tab w:val="left" w:pos="9160"/>
+          <w:tab w:val="left" w:pos="10076"/>
+          <w:tab w:val="left" w:pos="10992"/>
+          <w:tab w:val="left" w:pos="11908"/>
+          <w:tab w:val="left" w:pos="12824"/>
+          <w:tab w:val="left" w:pos="13740"/>
+          <w:tab w:val="left" w:pos="14656"/>
+        </w:tabs>
+        <w:spacing w:after="0" w:line="240" w:lineRule="auto"/>
+        <w:rPr>
+          <w:lang w:eastAsia="ca-ES"/>
+        </w:rPr>
+      </w:pPr>
+      <w:r>
+        <w:rPr>
+          <w:lang w:eastAsia="ca-ES"/>
+        </w:rPr>
+        <w:t>26 : [2. 9. 0. 1. 0. 3. 7. 9. 0. 0.] 3.1 31</w:t>
+      </w:r>
+    </w:p>
+    <w:p>
+      <w:pPr>
+        <w:tabs>
+          <w:tab w:val="left" w:pos="916"/>
+          <w:tab w:val="left" w:pos="1832"/>
+          <w:tab w:val="left" w:pos="2748"/>
+          <w:tab w:val="left" w:pos="3664"/>
+          <w:tab w:val="left" w:pos="4580"/>
+          <w:tab w:val="left" w:pos="5496"/>
+          <w:tab w:val="left" w:pos="6412"/>
+          <w:tab w:val="left" w:pos="7328"/>
+          <w:tab w:val="left" w:pos="8244"/>
+          <w:tab w:val="left" w:pos="9160"/>
+          <w:tab w:val="left" w:pos="10076"/>
+          <w:tab w:val="left" w:pos="10992"/>
+          <w:tab w:val="left" w:pos="11908"/>
+          <w:tab w:val="left" w:pos="12824"/>
+          <w:tab w:val="left" w:pos="13740"/>
+          <w:tab w:val="left" w:pos="14656"/>
+        </w:tabs>
+        <w:spacing w:after="0" w:line="240" w:lineRule="auto"/>
+        <w:rPr>
+          <w:lang w:eastAsia="ca-ES"/>
+        </w:rPr>
+      </w:pPr>
+      <w:r>
+        <w:rPr>
+          <w:lang w:eastAsia="ca-ES"/>
+        </w:rPr>
+        <w:t>27 : [2. 8. 1. 0. 0. 4. 7. 9. 0. 1.] 3.2 32</w:t>
+      </w:r>
+    </w:p>
+    <w:p>
+      <w:pPr>
+        <w:tabs>
+          <w:tab w:val="left" w:pos="916"/>
+          <w:tab w:val="left" w:pos="1832"/>
+          <w:tab w:val="left" w:pos="2748"/>
+          <w:tab w:val="left" w:pos="3664"/>
+          <w:tab w:val="left" w:pos="4580"/>
+          <w:tab w:val="left" w:pos="5496"/>
+          <w:tab w:val="left" w:pos="6412"/>
+          <w:tab w:val="left" w:pos="7328"/>
+          <w:tab w:val="left" w:pos="8244"/>
+          <w:tab w:val="left" w:pos="9160"/>
+          <w:tab w:val="left" w:pos="10076"/>
+          <w:tab w:val="left" w:pos="10992"/>
+          <w:tab w:val="left" w:pos="11908"/>
+          <w:tab w:val="left" w:pos="12824"/>
+          <w:tab w:val="left" w:pos="13740"/>
+          <w:tab w:val="left" w:pos="14656"/>
+        </w:tabs>
+        <w:spacing w:after="0" w:line="240" w:lineRule="auto"/>
+        <w:rPr>
+          <w:lang w:eastAsia="ca-ES"/>
+        </w:rPr>
+      </w:pPr>
+      <w:r>
+        <w:rPr>
+          <w:lang w:eastAsia="ca-ES"/>
+        </w:rPr>
+        <w:t>28 : [2. 8. 1. 0. 0. 4. 7. 9. 1. 1.] 3.3 33</w:t>
+      </w:r>
+    </w:p>
+    <w:p>
+      <w:pPr>
+        <w:tabs>
+          <w:tab w:val="left" w:pos="916"/>
+          <w:tab w:val="left" w:pos="1832"/>
+          <w:tab w:val="left" w:pos="2748"/>
+          <w:tab w:val="left" w:pos="3664"/>
+          <w:tab w:val="left" w:pos="4580"/>
+          <w:tab w:val="left" w:pos="5496"/>
+          <w:tab w:val="left" w:pos="6412"/>
+          <w:tab w:val="left" w:pos="7328"/>
+          <w:tab w:val="left" w:pos="8244"/>
+          <w:tab w:val="left" w:pos="9160"/>
+          <w:tab w:val="left" w:pos="10076"/>
+          <w:tab w:val="left" w:pos="10992"/>
+          <w:tab w:val="left" w:pos="11908"/>
+          <w:tab w:val="left" w:pos="12824"/>
+          <w:tab w:val="left" w:pos="13740"/>
+          <w:tab w:val="left" w:pos="14656"/>
+        </w:tabs>
+        <w:spacing w:after="0" w:line="240" w:lineRule="auto"/>
+        <w:rPr>
+          <w:lang w:eastAsia="ca-ES"/>
+        </w:rPr>
+      </w:pPr>
+      <w:r>
+        <w:rPr>
+          <w:lang w:eastAsia="ca-ES"/>
+        </w:rPr>
+        <w:t>29 : [2. 8. 2. 0. 0. 4. 7. 9. 2. 3.] 3.7 37</w:t>
+      </w:r>
+    </w:p>
+    <w:p>
+      <w:pPr>
+        <w:tabs>
+          <w:tab w:val="left" w:pos="916"/>
+          <w:tab w:val="left" w:pos="1832"/>
+          <w:tab w:val="left" w:pos="2748"/>
+          <w:tab w:val="left" w:pos="3664"/>
+          <w:tab w:val="left" w:pos="4580"/>
+          <w:tab w:val="left" w:pos="5496"/>
+          <w:tab w:val="left" w:pos="6412"/>
+          <w:tab w:val="left" w:pos="7328"/>
+          <w:tab w:val="left" w:pos="8244"/>
+          <w:tab w:val="left" w:pos="9160"/>
+          <w:tab w:val="left" w:pos="10076"/>
+          <w:tab w:val="left" w:pos="10992"/>
+          <w:tab w:val="left" w:pos="11908"/>
+          <w:tab w:val="left" w:pos="12824"/>
+          <w:tab w:val="left" w:pos="13740"/>
+          <w:tab w:val="left" w:pos="14656"/>
+        </w:tabs>
+        <w:spacing w:after="0" w:line="240" w:lineRule="auto"/>
+        <w:rPr>
+          <w:lang w:eastAsia="ca-ES"/>
+        </w:rPr>
+      </w:pPr>
+      <w:r>
+        <w:rPr>
+          <w:lang w:eastAsia="ca-ES"/>
+        </w:rPr>
+        <w:t>30 : [2. 8. 3. 0. 0. 4. 7. 9. 1. 3.] 3.7 37</w:t>
+      </w:r>
+    </w:p>
+    <w:p>
+      <w:pPr>
+        <w:tabs>
+          <w:tab w:val="left" w:pos="916"/>
+          <w:tab w:val="left" w:pos="1832"/>
+          <w:tab w:val="left" w:pos="2748"/>
+          <w:tab w:val="left" w:pos="3664"/>
+          <w:tab w:val="left" w:pos="4580"/>
+          <w:tab w:val="left" w:pos="5496"/>
+          <w:tab w:val="left" w:pos="6412"/>
+          <w:tab w:val="left" w:pos="7328"/>
+          <w:tab w:val="left" w:pos="8244"/>
+          <w:tab w:val="left" w:pos="9160"/>
+          <w:tab w:val="left" w:pos="10076"/>
+          <w:tab w:val="left" w:pos="10992"/>
+          <w:tab w:val="left" w:pos="11908"/>
+          <w:tab w:val="left" w:pos="12824"/>
+          <w:tab w:val="left" w:pos="13740"/>
+          <w:tab w:val="left" w:pos="14656"/>
+        </w:tabs>
+        <w:spacing w:after="0" w:line="240" w:lineRule="auto"/>
+        <w:rPr>
+          <w:lang w:eastAsia="ca-ES"/>
+        </w:rPr>
+      </w:pPr>
+      <w:r>
+        <w:rPr>
+          <w:lang w:eastAsia="ca-ES"/>
+        </w:rPr>
+        <w:t>31 : [2. 8. 3. 0. 0. 3. 7. 9. 1. 3.] 3.6 36</w:t>
+      </w:r>
+    </w:p>
+    <w:p>
+      <w:pPr>
+        <w:tabs>
+          <w:tab w:val="left" w:pos="916"/>
+          <w:tab w:val="left" w:pos="1832"/>
+          <w:tab w:val="left" w:pos="2748"/>
+          <w:tab w:val="left" w:pos="3664"/>
+          <w:tab w:val="left" w:pos="4580"/>
+          <w:tab w:val="left" w:pos="5496"/>
+          <w:tab w:val="left" w:pos="6412"/>
+          <w:tab w:val="left" w:pos="7328"/>
+          <w:tab w:val="left" w:pos="8244"/>
+          <w:tab w:val="left" w:pos="9160"/>
+          <w:tab w:val="left" w:pos="10076"/>
+          <w:tab w:val="left" w:pos="10992"/>
+          <w:tab w:val="left" w:pos="11908"/>
+          <w:tab w:val="left" w:pos="12824"/>
+          <w:tab w:val="left" w:pos="13740"/>
+          <w:tab w:val="left" w:pos="14656"/>
+        </w:tabs>
+        <w:spacing w:after="0" w:line="240" w:lineRule="auto"/>
+        <w:rPr>
+          <w:lang w:eastAsia="ca-ES"/>
+        </w:rPr>
+      </w:pPr>
+      <w:r>
+        <w:rPr>
+          <w:lang w:eastAsia="ca-ES"/>
+        </w:rPr>
+        <w:t>32 : [2. 8. 3. 0. 0. 3. 7. 9. 1. 3.] 3.6 36</w:t>
+      </w:r>
+    </w:p>
+    <w:p>
+      <w:pPr>
+        <w:tabs>
+          <w:tab w:val="left" w:pos="916"/>
+          <w:tab w:val="left" w:pos="1832"/>
+          <w:tab w:val="left" w:pos="2748"/>
+          <w:tab w:val="left" w:pos="3664"/>
+          <w:tab w:val="left" w:pos="4580"/>
+          <w:tab w:val="left" w:pos="5496"/>
+          <w:tab w:val="left" w:pos="6412"/>
+          <w:tab w:val="left" w:pos="7328"/>
+          <w:tab w:val="left" w:pos="8244"/>
+          <w:tab w:val="left" w:pos="9160"/>
+          <w:tab w:val="left" w:pos="10076"/>
+          <w:tab w:val="left" w:pos="10992"/>
+          <w:tab w:val="left" w:pos="11908"/>
+          <w:tab w:val="left" w:pos="12824"/>
+          <w:tab w:val="left" w:pos="13740"/>
+          <w:tab w:val="left" w:pos="14656"/>
+        </w:tabs>
+        <w:spacing w:after="0" w:line="240" w:lineRule="auto"/>
+        <w:rPr>
+          <w:lang w:eastAsia="ca-ES"/>
+        </w:rPr>
+      </w:pPr>
+      <w:r>
+        <w:rPr>
+          <w:lang w:eastAsia="ca-ES"/>
+        </w:rPr>
+        <w:t>33 : [1. 8. 3. 0. 0. 3. 7. 9. 1. 3.] 3.5 35</w:t>
+      </w:r>
+    </w:p>
+    <w:p>
+      <w:pPr>
+        <w:tabs>
+          <w:tab w:val="left" w:pos="916"/>
+          <w:tab w:val="left" w:pos="1832"/>
+          <w:tab w:val="left" w:pos="2748"/>
+          <w:tab w:val="left" w:pos="3664"/>
+          <w:tab w:val="left" w:pos="4580"/>
+          <w:tab w:val="left" w:pos="5496"/>
+          <w:tab w:val="left" w:pos="6412"/>
+          <w:tab w:val="left" w:pos="7328"/>
+          <w:tab w:val="left" w:pos="8244"/>
+          <w:tab w:val="left" w:pos="9160"/>
+          <w:tab w:val="left" w:pos="10076"/>
+          <w:tab w:val="left" w:pos="10992"/>
+          <w:tab w:val="left" w:pos="11908"/>
+          <w:tab w:val="left" w:pos="12824"/>
+          <w:tab w:val="left" w:pos="13740"/>
+          <w:tab w:val="left" w:pos="14656"/>
+        </w:tabs>
+        <w:spacing w:after="0" w:line="240" w:lineRule="auto"/>
+        <w:rPr>
+          <w:lang w:eastAsia="ca-ES"/>
+        </w:rPr>
+      </w:pPr>
+      <w:r>
+        <w:rPr>
+          <w:lang w:eastAsia="ca-ES"/>
+        </w:rPr>
+        <w:t>34 : [1. 8. 3. 0. 0. 4. 8. 9. 0. 2.] 3.5 35</w:t>
+      </w:r>
+    </w:p>
+    <w:p>
+      <w:pPr>
+        <w:tabs>
+          <w:tab w:val="left" w:pos="916"/>
+          <w:tab w:val="left" w:pos="1832"/>
+          <w:tab w:val="left" w:pos="2748"/>
+          <w:tab w:val="left" w:pos="3664"/>
+          <w:tab w:val="left" w:pos="4580"/>
+          <w:tab w:val="left" w:pos="5496"/>
+          <w:tab w:val="left" w:pos="6412"/>
+          <w:tab w:val="left" w:pos="7328"/>
+          <w:tab w:val="left" w:pos="8244"/>
+          <w:tab w:val="left" w:pos="9160"/>
+          <w:tab w:val="left" w:pos="10076"/>
+          <w:tab w:val="left" w:pos="10992"/>
+          <w:tab w:val="left" w:pos="11908"/>
+          <w:tab w:val="left" w:pos="12824"/>
+          <w:tab w:val="left" w:pos="13740"/>
+          <w:tab w:val="left" w:pos="14656"/>
+        </w:tabs>
+        <w:spacing w:after="0" w:line="240" w:lineRule="auto"/>
+        <w:rPr>
+          <w:lang w:eastAsia="ca-ES"/>
+        </w:rPr>
+      </w:pPr>
+      <w:r>
+        <w:rPr>
+          <w:lang w:eastAsia="ca-ES"/>
+        </w:rPr>
+        <w:t>35 : [1. 8. 3. 0. 0. 5. 8. 9. 0. 2.] 3.6 36</w:t>
+      </w:r>
+    </w:p>
+    <w:p>
+      <w:pPr>
+        <w:tabs>
+          <w:tab w:val="left" w:pos="916"/>
+          <w:tab w:val="left" w:pos="1832"/>
+          <w:tab w:val="left" w:pos="2748"/>
+          <w:tab w:val="left" w:pos="3664"/>
+          <w:tab w:val="left" w:pos="4580"/>
+          <w:tab w:val="left" w:pos="5496"/>
+          <w:tab w:val="left" w:pos="6412"/>
+          <w:tab w:val="left" w:pos="7328"/>
+          <w:tab w:val="left" w:pos="8244"/>
+          <w:tab w:val="left" w:pos="9160"/>
+          <w:tab w:val="left" w:pos="10076"/>
+          <w:tab w:val="left" w:pos="10992"/>
+          <w:tab w:val="left" w:pos="11908"/>
+          <w:tab w:val="left" w:pos="12824"/>
+          <w:tab w:val="left" w:pos="13740"/>
+          <w:tab w:val="left" w:pos="14656"/>
+        </w:tabs>
+        <w:spacing w:after="0" w:line="240" w:lineRule="auto"/>
+        <w:rPr>
+          <w:lang w:eastAsia="ca-ES"/>
+        </w:rPr>
+      </w:pPr>
+      <w:r>
+        <w:rPr>
+          <w:lang w:eastAsia="ca-ES"/>
+        </w:rPr>
+        <w:t>36 : [1. 8. 3. 0. 0. 5. 8. 9. 0. 2.] 3.6 36</w:t>
+      </w:r>
+    </w:p>
+    <w:p>
+      <w:pPr>
+        <w:tabs>
+          <w:tab w:val="left" w:pos="916"/>
+          <w:tab w:val="left" w:pos="1832"/>
+          <w:tab w:val="left" w:pos="2748"/>
+          <w:tab w:val="left" w:pos="3664"/>
+          <w:tab w:val="left" w:pos="4580"/>
+          <w:tab w:val="left" w:pos="5496"/>
+          <w:tab w:val="left" w:pos="6412"/>
+          <w:tab w:val="left" w:pos="7328"/>
+          <w:tab w:val="left" w:pos="8244"/>
+          <w:tab w:val="left" w:pos="9160"/>
+          <w:tab w:val="left" w:pos="10076"/>
+          <w:tab w:val="left" w:pos="10992"/>
+          <w:tab w:val="left" w:pos="11908"/>
+          <w:tab w:val="left" w:pos="12824"/>
+          <w:tab w:val="left" w:pos="13740"/>
+          <w:tab w:val="left" w:pos="14656"/>
+        </w:tabs>
+        <w:spacing w:after="0" w:line="240" w:lineRule="auto"/>
+        <w:rPr>
+          <w:lang w:eastAsia="ca-ES"/>
+        </w:rPr>
+      </w:pPr>
+      <w:r>
+        <w:rPr>
+          <w:lang w:eastAsia="ca-ES"/>
+        </w:rPr>
+        <w:t>37 : [1. 8. 2. 0. 0. 5. 8. 9. 0. 2.] 3.5 35</w:t>
+      </w:r>
+    </w:p>
+    <w:p>
+      <w:pPr>
+        <w:tabs>
+          <w:tab w:val="left" w:pos="916"/>
+          <w:tab w:val="left" w:pos="1832"/>
+          <w:tab w:val="left" w:pos="2748"/>
+          <w:tab w:val="left" w:pos="3664"/>
+          <w:tab w:val="left" w:pos="4580"/>
+          <w:tab w:val="left" w:pos="5496"/>
+          <w:tab w:val="left" w:pos="6412"/>
+          <w:tab w:val="left" w:pos="7328"/>
+          <w:tab w:val="left" w:pos="8244"/>
+          <w:tab w:val="left" w:pos="9160"/>
+          <w:tab w:val="left" w:pos="10076"/>
+          <w:tab w:val="left" w:pos="10992"/>
+          <w:tab w:val="left" w:pos="11908"/>
+          <w:tab w:val="left" w:pos="12824"/>
+          <w:tab w:val="left" w:pos="13740"/>
+          <w:tab w:val="left" w:pos="14656"/>
+        </w:tabs>
+        <w:spacing w:after="0" w:line="240" w:lineRule="auto"/>
+        <w:rPr>
+          <w:lang w:eastAsia="ca-ES"/>
+        </w:rPr>
+      </w:pPr>
+      <w:r>
+        <w:rPr>
+          <w:lang w:eastAsia="ca-ES"/>
+        </w:rPr>
+        <w:t>38 : [1. 8. 1. 0. 0. 5. 8. 9. 0. 2.] 3.4 34</w:t>
+      </w:r>
+    </w:p>
+    <w:p>
+      <w:pPr>
+        <w:tabs>
+          <w:tab w:val="left" w:pos="916"/>
+          <w:tab w:val="left" w:pos="1832"/>
+          <w:tab w:val="left" w:pos="2748"/>
+          <w:tab w:val="left" w:pos="3664"/>
+          <w:tab w:val="left" w:pos="4580"/>
+          <w:tab w:val="left" w:pos="5496"/>
+          <w:tab w:val="left" w:pos="6412"/>
+          <w:tab w:val="left" w:pos="7328"/>
+          <w:tab w:val="left" w:pos="8244"/>
+          <w:tab w:val="left" w:pos="9160"/>
+          <w:tab w:val="left" w:pos="10076"/>
+          <w:tab w:val="left" w:pos="10992"/>
+          <w:tab w:val="left" w:pos="11908"/>
+          <w:tab w:val="left" w:pos="12824"/>
+          <w:tab w:val="left" w:pos="13740"/>
+          <w:tab w:val="left" w:pos="14656"/>
+        </w:tabs>
+        <w:spacing w:after="0" w:line="240" w:lineRule="auto"/>
+        <w:rPr>
+          <w:lang w:eastAsia="ca-ES"/>
+        </w:rPr>
+      </w:pPr>
+      <w:r>
+        <w:rPr>
+          <w:lang w:eastAsia="ca-ES"/>
+        </w:rPr>
+        <w:t>39 : [3. 8. 0. 0. 0. 5. 8. 9. 0. 2.] 3.5 35</w:t>
+      </w:r>
+    </w:p>
+    <w:p>
+      <w:pPr>
+        <w:tabs>
+          <w:tab w:val="left" w:pos="916"/>
+          <w:tab w:val="left" w:pos="1832"/>
+          <w:tab w:val="left" w:pos="2748"/>
+          <w:tab w:val="left" w:pos="3664"/>
+          <w:tab w:val="left" w:pos="4580"/>
+          <w:tab w:val="left" w:pos="5496"/>
+          <w:tab w:val="left" w:pos="6412"/>
+          <w:tab w:val="left" w:pos="7328"/>
+          <w:tab w:val="left" w:pos="8244"/>
+          <w:tab w:val="left" w:pos="9160"/>
+          <w:tab w:val="left" w:pos="10076"/>
+          <w:tab w:val="left" w:pos="10992"/>
+          <w:tab w:val="left" w:pos="11908"/>
+          <w:tab w:val="left" w:pos="12824"/>
+          <w:tab w:val="left" w:pos="13740"/>
+          <w:tab w:val="left" w:pos="14656"/>
+        </w:tabs>
+        <w:spacing w:after="0" w:line="240" w:lineRule="auto"/>
+        <w:rPr>
+          <w:lang w:eastAsia="ca-ES"/>
+        </w:rPr>
+      </w:pPr>
+      <w:r>
+        <w:rPr>
+          <w:lang w:eastAsia="ca-ES"/>
+        </w:rPr>
+        <w:t>40 : [3. 8. 0. 0. 0. 5. 8. 9. 0. 2.] 3.5 35</w:t>
+      </w:r>
+    </w:p>
+    <w:p>
+      <w:pPr>
+        <w:tabs>
+          <w:tab w:val="left" w:pos="916"/>
+          <w:tab w:val="left" w:pos="1832"/>
+          <w:tab w:val="left" w:pos="2748"/>
+          <w:tab w:val="left" w:pos="3664"/>
+          <w:tab w:val="left" w:pos="4580"/>
+          <w:tab w:val="left" w:pos="5496"/>
+          <w:tab w:val="left" w:pos="6412"/>
+          <w:tab w:val="left" w:pos="7328"/>
+          <w:tab w:val="left" w:pos="8244"/>
+          <w:tab w:val="left" w:pos="9160"/>
+          <w:tab w:val="left" w:pos="10076"/>
+          <w:tab w:val="left" w:pos="10992"/>
+          <w:tab w:val="left" w:pos="11908"/>
+          <w:tab w:val="left" w:pos="12824"/>
+          <w:tab w:val="left" w:pos="13740"/>
+          <w:tab w:val="left" w:pos="14656"/>
+        </w:tabs>
+        <w:spacing w:after="0" w:line="240" w:lineRule="auto"/>
+        <w:rPr>
+          <w:lang w:eastAsia="ca-ES"/>
+        </w:rPr>
+      </w:pPr>
+      <w:r>
+        <w:rPr>
+          <w:lang w:eastAsia="ca-ES"/>
+        </w:rPr>
+        <w:t>41 : [3. 8. 0. 0. 0. 5. 8. 9. 0. 2.] 3.5 35</w:t>
+      </w:r>
+    </w:p>
+    <w:p>
+      <w:pPr>
+        <w:tabs>
+          <w:tab w:val="left" w:pos="916"/>
+          <w:tab w:val="left" w:pos="1832"/>
+          <w:tab w:val="left" w:pos="2748"/>
+          <w:tab w:val="left" w:pos="3664"/>
+          <w:tab w:val="left" w:pos="4580"/>
+          <w:tab w:val="left" w:pos="5496"/>
+          <w:tab w:val="left" w:pos="6412"/>
+          <w:tab w:val="left" w:pos="7328"/>
+          <w:tab w:val="left" w:pos="8244"/>
+          <w:tab w:val="left" w:pos="9160"/>
+          <w:tab w:val="left" w:pos="10076"/>
+          <w:tab w:val="left" w:pos="10992"/>
+          <w:tab w:val="left" w:pos="11908"/>
+          <w:tab w:val="left" w:pos="12824"/>
+          <w:tab w:val="left" w:pos="13740"/>
+          <w:tab w:val="left" w:pos="14656"/>
+        </w:tabs>
+        <w:spacing w:after="0" w:line="240" w:lineRule="auto"/>
+        <w:rPr>
+          <w:lang w:eastAsia="ca-ES"/>
+        </w:rPr>
+      </w:pPr>
+      <w:r>
+        <w:rPr>
+          <w:lang w:eastAsia="ca-ES"/>
+        </w:rPr>
+        <w:t>42 : [3. 9. 0. 0. 0. 6. 8. 9. 0. 2.] 3.7 37</w:t>
+      </w:r>
+    </w:p>
+    <w:p>
+      <w:pPr>
+        <w:tabs>
+          <w:tab w:val="left" w:pos="916"/>
+          <w:tab w:val="left" w:pos="1832"/>
+          <w:tab w:val="left" w:pos="2748"/>
+          <w:tab w:val="left" w:pos="3664"/>
+          <w:tab w:val="left" w:pos="4580"/>
+          <w:tab w:val="left" w:pos="5496"/>
+          <w:tab w:val="left" w:pos="6412"/>
+          <w:tab w:val="left" w:pos="7328"/>
+          <w:tab w:val="left" w:pos="8244"/>
+          <w:tab w:val="left" w:pos="9160"/>
+          <w:tab w:val="left" w:pos="10076"/>
+          <w:tab w:val="left" w:pos="10992"/>
+          <w:tab w:val="left" w:pos="11908"/>
+          <w:tab w:val="left" w:pos="12824"/>
+          <w:tab w:val="left" w:pos="13740"/>
+          <w:tab w:val="left" w:pos="14656"/>
+        </w:tabs>
+        <w:spacing w:after="0" w:line="240" w:lineRule="auto"/>
+        <w:rPr>
+          <w:lang w:eastAsia="ca-ES"/>
+        </w:rPr>
+      </w:pPr>
+      <w:r>
+        <w:rPr>
+          <w:lang w:eastAsia="ca-ES"/>
+        </w:rPr>
+        <w:t>43 : [4. 9. 0. 0. 0. 5. 8. 9. 0. 2.] 3.7 37</w:t>
+      </w:r>
+    </w:p>
+    <w:p>
+      <w:pPr>
+        <w:tabs>
+          <w:tab w:val="left" w:pos="916"/>
+          <w:tab w:val="left" w:pos="1832"/>
+          <w:tab w:val="left" w:pos="2748"/>
+          <w:tab w:val="left" w:pos="3664"/>
+          <w:tab w:val="left" w:pos="4580"/>
+          <w:tab w:val="left" w:pos="5496"/>
+          <w:tab w:val="left" w:pos="6412"/>
+          <w:tab w:val="left" w:pos="7328"/>
+          <w:tab w:val="left" w:pos="8244"/>
+          <w:tab w:val="left" w:pos="9160"/>
+          <w:tab w:val="left" w:pos="10076"/>
+          <w:tab w:val="left" w:pos="10992"/>
+          <w:tab w:val="left" w:pos="11908"/>
+          <w:tab w:val="left" w:pos="12824"/>
+          <w:tab w:val="left" w:pos="13740"/>
+          <w:tab w:val="left" w:pos="14656"/>
+        </w:tabs>
+        <w:spacing w:after="0" w:line="240" w:lineRule="auto"/>
+        <w:rPr>
+          <w:lang w:eastAsia="ca-ES"/>
+        </w:rPr>
+      </w:pPr>
+      <w:r>
+        <w:rPr>
+          <w:lang w:eastAsia="ca-ES"/>
+        </w:rPr>
+        <w:t>44 : [ 4.  9.  0.  0.  0.  5.  8. 10.  0.  2.] 3.8 38</w:t>
+      </w:r>
+    </w:p>
+    <w:p>
+      <w:pPr>
+        <w:tabs>
+          <w:tab w:val="left" w:pos="916"/>
+          <w:tab w:val="left" w:pos="1832"/>
+          <w:tab w:val="left" w:pos="2748"/>
+          <w:tab w:val="left" w:pos="3664"/>
+          <w:tab w:val="left" w:pos="4580"/>
+          <w:tab w:val="left" w:pos="5496"/>
+          <w:tab w:val="left" w:pos="6412"/>
+          <w:tab w:val="left" w:pos="7328"/>
+          <w:tab w:val="left" w:pos="8244"/>
+          <w:tab w:val="left" w:pos="9160"/>
+          <w:tab w:val="left" w:pos="10076"/>
+          <w:tab w:val="left" w:pos="10992"/>
+          <w:tab w:val="left" w:pos="11908"/>
+          <w:tab w:val="left" w:pos="12824"/>
+          <w:tab w:val="left" w:pos="13740"/>
+          <w:tab w:val="left" w:pos="14656"/>
+        </w:tabs>
+        <w:spacing w:after="0" w:line="240" w:lineRule="auto"/>
+        <w:rPr>
+          <w:lang w:eastAsia="ca-ES"/>
+        </w:rPr>
+      </w:pPr>
+      <w:r>
+        <w:rPr>
+          <w:lang w:eastAsia="ca-ES"/>
+        </w:rPr>
+        <w:t>45 : [ 4.  9.  0.  0.  0.  5.  8. 10.  0.  2.] 3.8 38</w:t>
+      </w:r>
+    </w:p>
+    <w:p>
+      <w:pPr>
+        <w:tabs>
+          <w:tab w:val="left" w:pos="916"/>
+          <w:tab w:val="left" w:pos="1832"/>
+          <w:tab w:val="left" w:pos="2748"/>
+          <w:tab w:val="left" w:pos="3664"/>
+          <w:tab w:val="left" w:pos="4580"/>
+          <w:tab w:val="left" w:pos="5496"/>
+          <w:tab w:val="left" w:pos="6412"/>
+          <w:tab w:val="left" w:pos="7328"/>
+          <w:tab w:val="left" w:pos="8244"/>
+          <w:tab w:val="left" w:pos="9160"/>
+          <w:tab w:val="left" w:pos="10076"/>
+          <w:tab w:val="left" w:pos="10992"/>
+          <w:tab w:val="left" w:pos="11908"/>
+          <w:tab w:val="left" w:pos="12824"/>
+          <w:tab w:val="left" w:pos="13740"/>
+          <w:tab w:val="left" w:pos="14656"/>
+        </w:tabs>
+        <w:spacing w:after="0" w:line="240" w:lineRule="auto"/>
+        <w:rPr>
+          <w:lang w:eastAsia="ca-ES"/>
+        </w:rPr>
+      </w:pPr>
+      <w:r>
+        <w:rPr>
+          <w:lang w:eastAsia="ca-ES"/>
+        </w:rPr>
+        <w:t>46 : [ 4.  9.  0.  0.  0.  5.  8. 10.  0.  2.] 3.8 38</w:t>
+      </w:r>
+    </w:p>
+    <w:p>
+      <w:pPr>
+        <w:tabs>
+          <w:tab w:val="left" w:pos="916"/>
+          <w:tab w:val="left" w:pos="1832"/>
+          <w:tab w:val="left" w:pos="2748"/>
+          <w:tab w:val="left" w:pos="3664"/>
+          <w:tab w:val="left" w:pos="4580"/>
+          <w:tab w:val="left" w:pos="5496"/>
+          <w:tab w:val="left" w:pos="6412"/>
+          <w:tab w:val="left" w:pos="7328"/>
+          <w:tab w:val="left" w:pos="8244"/>
+          <w:tab w:val="left" w:pos="9160"/>
+          <w:tab w:val="left" w:pos="10076"/>
+          <w:tab w:val="left" w:pos="10992"/>
+          <w:tab w:val="left" w:pos="11908"/>
+          <w:tab w:val="left" w:pos="12824"/>
+          <w:tab w:val="left" w:pos="13740"/>
+          <w:tab w:val="left" w:pos="14656"/>
+        </w:tabs>
+        <w:spacing w:after="0" w:line="240" w:lineRule="auto"/>
+        <w:rPr>
+          <w:lang w:eastAsia="ca-ES"/>
+        </w:rPr>
+      </w:pPr>
+      <w:r>
+        <w:rPr>
+          <w:lang w:eastAsia="ca-ES"/>
+        </w:rPr>
+        <w:t>47 : [ 4.  9.  0.  0.  0.  4.  8. 10.  0.  2.] 3.7 37</w:t>
+      </w:r>
+    </w:p>
+    <w:p>
+      <w:pPr>
+        <w:tabs>
+          <w:tab w:val="left" w:pos="916"/>
+          <w:tab w:val="left" w:pos="1832"/>
+          <w:tab w:val="left" w:pos="2748"/>
+          <w:tab w:val="left" w:pos="3664"/>
+          <w:tab w:val="left" w:pos="4580"/>
+          <w:tab w:val="left" w:pos="5496"/>
+          <w:tab w:val="left" w:pos="6412"/>
+          <w:tab w:val="left" w:pos="7328"/>
+          <w:tab w:val="left" w:pos="8244"/>
+          <w:tab w:val="left" w:pos="9160"/>
+          <w:tab w:val="left" w:pos="10076"/>
+          <w:tab w:val="left" w:pos="10992"/>
+          <w:tab w:val="left" w:pos="11908"/>
+          <w:tab w:val="left" w:pos="12824"/>
+          <w:tab w:val="left" w:pos="13740"/>
+          <w:tab w:val="left" w:pos="14656"/>
+        </w:tabs>
+        <w:spacing w:after="0" w:line="240" w:lineRule="auto"/>
+        <w:rPr>
+          <w:lang w:eastAsia="ca-ES"/>
+        </w:rPr>
+      </w:pPr>
+      <w:r>
+        <w:rPr>
+          <w:lang w:eastAsia="ca-ES"/>
+        </w:rPr>
+        <w:t>48 : [ 4.  9.  0.  0.  0.  4.  8. 10.  0.  2.] 3.7 37</w:t>
+      </w:r>
+    </w:p>
+    <w:p>
+      <w:pPr>
+        <w:tabs>
+          <w:tab w:val="left" w:pos="916"/>
+          <w:tab w:val="left" w:pos="1832"/>
+          <w:tab w:val="left" w:pos="2748"/>
+          <w:tab w:val="left" w:pos="3664"/>
+          <w:tab w:val="left" w:pos="4580"/>
+          <w:tab w:val="left" w:pos="5496"/>
+          <w:tab w:val="left" w:pos="6412"/>
+          <w:tab w:val="left" w:pos="7328"/>
+          <w:tab w:val="left" w:pos="8244"/>
+          <w:tab w:val="left" w:pos="9160"/>
+          <w:tab w:val="left" w:pos="10076"/>
+          <w:tab w:val="left" w:pos="10992"/>
+          <w:tab w:val="left" w:pos="11908"/>
+          <w:tab w:val="left" w:pos="12824"/>
+          <w:tab w:val="left" w:pos="13740"/>
+          <w:tab w:val="left" w:pos="14656"/>
+        </w:tabs>
+        <w:spacing w:after="0" w:line="240" w:lineRule="auto"/>
+        <w:rPr>
+          <w:lang w:eastAsia="ca-ES"/>
+        </w:rPr>
+      </w:pPr>
+      <w:r>
+        <w:rPr>
+          <w:lang w:eastAsia="ca-ES"/>
+        </w:rPr>
+        <w:t>49 : [ 4.  9.  0.  0.  0.  3.  8. 10.  0.  2.] 3.6 36</w:t>
+      </w:r>
+    </w:p>
+    <w:p>
+      <w:pPr>
+        <w:tabs>
+          <w:tab w:val="left" w:pos="916"/>
+          <w:tab w:val="left" w:pos="1832"/>
+          <w:tab w:val="left" w:pos="2748"/>
+          <w:tab w:val="left" w:pos="3664"/>
+          <w:tab w:val="left" w:pos="4580"/>
+          <w:tab w:val="left" w:pos="5496"/>
+          <w:tab w:val="left" w:pos="6412"/>
+          <w:tab w:val="left" w:pos="7328"/>
+          <w:tab w:val="left" w:pos="8244"/>
+          <w:tab w:val="left" w:pos="9160"/>
+          <w:tab w:val="left" w:pos="10076"/>
+          <w:tab w:val="left" w:pos="10992"/>
+          <w:tab w:val="left" w:pos="11908"/>
+          <w:tab w:val="left" w:pos="12824"/>
+          <w:tab w:val="left" w:pos="13740"/>
+          <w:tab w:val="left" w:pos="14656"/>
+        </w:tabs>
+        <w:spacing w:after="0" w:line="240" w:lineRule="auto"/>
+        <w:rPr>
+          <w:lang w:eastAsia="ca-ES"/>
+        </w:rPr>
+      </w:pPr>
+      <w:r>
+        <w:rPr>
+          <w:lang w:eastAsia="ca-ES"/>
+        </w:rPr>
+        <w:t>50 : [ 4. 10.  0.  0.  0.  3.  8. 10.  0.  2.] 3.7 37</w:t>
+      </w:r>
+    </w:p>
+    <w:p>
+      <w:pPr>
+        <w:tabs>
+          <w:tab w:val="left" w:pos="916"/>
+          <w:tab w:val="left" w:pos="1832"/>
+          <w:tab w:val="left" w:pos="2748"/>
+          <w:tab w:val="left" w:pos="3664"/>
+          <w:tab w:val="left" w:pos="4580"/>
+          <w:tab w:val="left" w:pos="5496"/>
+          <w:tab w:val="left" w:pos="6412"/>
+          <w:tab w:val="left" w:pos="7328"/>
+          <w:tab w:val="left" w:pos="8244"/>
+          <w:tab w:val="left" w:pos="9160"/>
+          <w:tab w:val="left" w:pos="10076"/>
+          <w:tab w:val="left" w:pos="10992"/>
+          <w:tab w:val="left" w:pos="11908"/>
+          <w:tab w:val="left" w:pos="12824"/>
+          <w:tab w:val="left" w:pos="13740"/>
+          <w:tab w:val="left" w:pos="14656"/>
+        </w:tabs>
+        <w:spacing w:after="0" w:line="240" w:lineRule="auto"/>
+        <w:rPr>
+          <w:lang w:eastAsia="ca-ES"/>
+        </w:rPr>
+      </w:pPr>
+      <w:r>
+        <w:rPr>
+          <w:lang w:eastAsia="ca-ES"/>
+        </w:rPr>
+        <w:t>51 : [ 4. 10.  0.  0.  0.  2.  8. 10.  0.  2.] 3.6 36</w:t>
+      </w:r>
+    </w:p>
+    <w:p>
+      <w:pPr>
+        <w:tabs>
+          <w:tab w:val="left" w:pos="916"/>
+          <w:tab w:val="left" w:pos="1832"/>
+          <w:tab w:val="left" w:pos="2748"/>
+          <w:tab w:val="left" w:pos="3664"/>
+          <w:tab w:val="left" w:pos="4580"/>
+          <w:tab w:val="left" w:pos="5496"/>
+          <w:tab w:val="left" w:pos="6412"/>
+          <w:tab w:val="left" w:pos="7328"/>
+          <w:tab w:val="left" w:pos="8244"/>
+          <w:tab w:val="left" w:pos="9160"/>
+          <w:tab w:val="left" w:pos="10076"/>
+          <w:tab w:val="left" w:pos="10992"/>
+          <w:tab w:val="left" w:pos="11908"/>
+          <w:tab w:val="left" w:pos="12824"/>
+          <w:tab w:val="left" w:pos="13740"/>
+          <w:tab w:val="left" w:pos="14656"/>
+        </w:tabs>
+        <w:spacing w:after="0" w:line="240" w:lineRule="auto"/>
+        <w:rPr>
+          <w:lang w:eastAsia="ca-ES"/>
+        </w:rPr>
+      </w:pPr>
+      <w:r>
+        <w:rPr>
+          <w:lang w:eastAsia="ca-ES"/>
+        </w:rPr>
+        <w:t>52 : [ 4. 10.  0.  0.  0.  2.  8. 10.  0.  2.] 3.6 36</w:t>
+      </w:r>
+    </w:p>
+    <w:p>
+      <w:pPr>
+        <w:tabs>
+          <w:tab w:val="left" w:pos="916"/>
+          <w:tab w:val="left" w:pos="1832"/>
+          <w:tab w:val="left" w:pos="2748"/>
+          <w:tab w:val="left" w:pos="3664"/>
+          <w:tab w:val="left" w:pos="4580"/>
+          <w:tab w:val="left" w:pos="5496"/>
+          <w:tab w:val="left" w:pos="6412"/>
+          <w:tab w:val="left" w:pos="7328"/>
+          <w:tab w:val="left" w:pos="8244"/>
+          <w:tab w:val="left" w:pos="9160"/>
+          <w:tab w:val="left" w:pos="10076"/>
+          <w:tab w:val="left" w:pos="10992"/>
+          <w:tab w:val="left" w:pos="11908"/>
+          <w:tab w:val="left" w:pos="12824"/>
+          <w:tab w:val="left" w:pos="13740"/>
+          <w:tab w:val="left" w:pos="14656"/>
+        </w:tabs>
+        <w:spacing w:after="0" w:line="240" w:lineRule="auto"/>
+        <w:rPr>
+          <w:lang w:eastAsia="ca-ES"/>
+        </w:rPr>
+      </w:pPr>
+      <w:r>
+        <w:rPr>
+          <w:lang w:eastAsia="ca-ES"/>
+        </w:rPr>
+        <w:t>53 : [ 4. 10.  0.  0.  0.  2.  8. 10.  0.  2.] 3.6 36</w:t>
+      </w:r>
+    </w:p>
+    <w:p>
+      <w:pPr>
+        <w:tabs>
+          <w:tab w:val="left" w:pos="916"/>
+          <w:tab w:val="left" w:pos="1832"/>
+          <w:tab w:val="left" w:pos="2748"/>
+          <w:tab w:val="left" w:pos="3664"/>
+          <w:tab w:val="left" w:pos="4580"/>
+          <w:tab w:val="left" w:pos="5496"/>
+          <w:tab w:val="left" w:pos="6412"/>
+          <w:tab w:val="left" w:pos="7328"/>
+          <w:tab w:val="left" w:pos="8244"/>
+          <w:tab w:val="left" w:pos="9160"/>
+          <w:tab w:val="left" w:pos="10076"/>
+          <w:tab w:val="left" w:pos="10992"/>
+          <w:tab w:val="left" w:pos="11908"/>
+          <w:tab w:val="left" w:pos="12824"/>
+          <w:tab w:val="left" w:pos="13740"/>
+          <w:tab w:val="left" w:pos="14656"/>
+        </w:tabs>
+        <w:spacing w:after="0" w:line="240" w:lineRule="auto"/>
+        <w:rPr>
+          <w:lang w:eastAsia="ca-ES"/>
+        </w:rPr>
+      </w:pPr>
+      <w:r>
+        <w:rPr>
+          <w:lang w:eastAsia="ca-ES"/>
+        </w:rPr>
+        <w:t>54 : [ 4.  9.  0.  0.  0.  2.  8. 10.  0.  2.] 3.5 35</w:t>
+      </w:r>
+    </w:p>
+    <w:p>
+      <w:pPr>
+        <w:tabs>
+          <w:tab w:val="left" w:pos="916"/>
+          <w:tab w:val="left" w:pos="1832"/>
+          <w:tab w:val="left" w:pos="2748"/>
+          <w:tab w:val="left" w:pos="3664"/>
+          <w:tab w:val="left" w:pos="4580"/>
+          <w:tab w:val="left" w:pos="5496"/>
+          <w:tab w:val="left" w:pos="6412"/>
+          <w:tab w:val="left" w:pos="7328"/>
+          <w:tab w:val="left" w:pos="8244"/>
+          <w:tab w:val="left" w:pos="9160"/>
+          <w:tab w:val="left" w:pos="10076"/>
+          <w:tab w:val="left" w:pos="10992"/>
+          <w:tab w:val="left" w:pos="11908"/>
+          <w:tab w:val="left" w:pos="12824"/>
+          <w:tab w:val="left" w:pos="13740"/>
+          <w:tab w:val="left" w:pos="14656"/>
+        </w:tabs>
+        <w:spacing w:after="0" w:line="240" w:lineRule="auto"/>
+        <w:rPr>
+          <w:lang w:eastAsia="ca-ES"/>
+        </w:rPr>
+      </w:pPr>
+      <w:r>
+        <w:rPr>
+          <w:lang w:eastAsia="ca-ES"/>
+        </w:rPr>
+        <w:t>55 : [ 4.  9.  0.  0.  0.  2.  8. 10.  0.  1.] 3.4 34</w:t>
+      </w:r>
+    </w:p>
+    <w:p>
+      <w:pPr>
+        <w:tabs>
+          <w:tab w:val="left" w:pos="916"/>
+          <w:tab w:val="left" w:pos="1832"/>
+          <w:tab w:val="left" w:pos="2748"/>
+          <w:tab w:val="left" w:pos="3664"/>
+          <w:tab w:val="left" w:pos="4580"/>
+          <w:tab w:val="left" w:pos="5496"/>
+          <w:tab w:val="left" w:pos="6412"/>
+          <w:tab w:val="left" w:pos="7328"/>
+          <w:tab w:val="left" w:pos="8244"/>
+          <w:tab w:val="left" w:pos="9160"/>
+          <w:tab w:val="left" w:pos="10076"/>
+          <w:tab w:val="left" w:pos="10992"/>
+          <w:tab w:val="left" w:pos="11908"/>
+          <w:tab w:val="left" w:pos="12824"/>
+          <w:tab w:val="left" w:pos="13740"/>
+          <w:tab w:val="left" w:pos="14656"/>
+        </w:tabs>
+        <w:spacing w:after="0" w:line="240" w:lineRule="auto"/>
+        <w:rPr>
+          <w:lang w:eastAsia="ca-ES"/>
+        </w:rPr>
+      </w:pPr>
+      <w:r>
+        <w:rPr>
+          <w:lang w:eastAsia="ca-ES"/>
+        </w:rPr>
+        <w:t>56 : [ 4.  9.  0.  0.  0.  2.  8. 10.  0.  1.] 3.4 34</w:t>
+      </w:r>
+    </w:p>
+    <w:p>
+      <w:pPr>
+        <w:tabs>
+          <w:tab w:val="left" w:pos="916"/>
+          <w:tab w:val="left" w:pos="1832"/>
+          <w:tab w:val="left" w:pos="2748"/>
+          <w:tab w:val="left" w:pos="3664"/>
+          <w:tab w:val="left" w:pos="4580"/>
+          <w:tab w:val="left" w:pos="5496"/>
+          <w:tab w:val="left" w:pos="6412"/>
+          <w:tab w:val="left" w:pos="7328"/>
+          <w:tab w:val="left" w:pos="8244"/>
+          <w:tab w:val="left" w:pos="9160"/>
+          <w:tab w:val="left" w:pos="10076"/>
+          <w:tab w:val="left" w:pos="10992"/>
+          <w:tab w:val="left" w:pos="11908"/>
+          <w:tab w:val="left" w:pos="12824"/>
+          <w:tab w:val="left" w:pos="13740"/>
+          <w:tab w:val="left" w:pos="14656"/>
+        </w:tabs>
+        <w:spacing w:after="0" w:line="240" w:lineRule="auto"/>
+        <w:rPr>
+          <w:lang w:eastAsia="ca-ES"/>
+        </w:rPr>
+      </w:pPr>
+      <w:r>
+        <w:rPr>
+          <w:lang w:eastAsia="ca-ES"/>
+        </w:rPr>
+        <w:t>57 : [ 5.  9.  0.  0.  0.  2.  8. 10.  0.  1.] 3.5 35</w:t>
+      </w:r>
+    </w:p>
+    <w:p>
+      <w:pPr>
+        <w:tabs>
+          <w:tab w:val="left" w:pos="916"/>
+          <w:tab w:val="left" w:pos="1832"/>
+          <w:tab w:val="left" w:pos="2748"/>
+          <w:tab w:val="left" w:pos="3664"/>
+          <w:tab w:val="left" w:pos="4580"/>
+          <w:tab w:val="left" w:pos="5496"/>
+          <w:tab w:val="left" w:pos="6412"/>
+          <w:tab w:val="left" w:pos="7328"/>
+          <w:tab w:val="left" w:pos="8244"/>
+          <w:tab w:val="left" w:pos="9160"/>
+          <w:tab w:val="left" w:pos="10076"/>
+          <w:tab w:val="left" w:pos="10992"/>
+          <w:tab w:val="left" w:pos="11908"/>
+          <w:tab w:val="left" w:pos="12824"/>
+          <w:tab w:val="left" w:pos="13740"/>
+          <w:tab w:val="left" w:pos="14656"/>
+        </w:tabs>
+        <w:spacing w:after="0" w:line="240" w:lineRule="auto"/>
+        <w:rPr>
+          <w:lang w:eastAsia="ca-ES"/>
+        </w:rPr>
+      </w:pPr>
+      <w:r>
+        <w:rPr>
+          <w:lang w:eastAsia="ca-ES"/>
+        </w:rPr>
+        <w:t>58 : [ 5.  9.  0.  0.  0.  2.  7. 10.  0.  1.] 3.4 34</w:t>
+      </w:r>
+    </w:p>
+    <w:p>
+      <w:pPr>
+        <w:tabs>
+          <w:tab w:val="left" w:pos="916"/>
+          <w:tab w:val="left" w:pos="1832"/>
+          <w:tab w:val="left" w:pos="2748"/>
+          <w:tab w:val="left" w:pos="3664"/>
+          <w:tab w:val="left" w:pos="4580"/>
+          <w:tab w:val="left" w:pos="5496"/>
+          <w:tab w:val="left" w:pos="6412"/>
+          <w:tab w:val="left" w:pos="7328"/>
+          <w:tab w:val="left" w:pos="8244"/>
+          <w:tab w:val="left" w:pos="9160"/>
+          <w:tab w:val="left" w:pos="10076"/>
+          <w:tab w:val="left" w:pos="10992"/>
+          <w:tab w:val="left" w:pos="11908"/>
+          <w:tab w:val="left" w:pos="12824"/>
+          <w:tab w:val="left" w:pos="13740"/>
+          <w:tab w:val="left" w:pos="14656"/>
+        </w:tabs>
+        <w:spacing w:after="0" w:line="240" w:lineRule="auto"/>
+        <w:rPr>
+          <w:lang w:eastAsia="ca-ES"/>
+        </w:rPr>
+      </w:pPr>
+      <w:r>
+        <w:rPr>
+          <w:lang w:eastAsia="ca-ES"/>
+        </w:rPr>
+        <w:t>59 : [ 4.  9.  0.  0.  0.  2.  7. 10.  0.  1.] 3.3 33</w:t>
+      </w:r>
+    </w:p>
+    <w:p>
+      <w:pPr>
+        <w:tabs>
+          <w:tab w:val="left" w:pos="916"/>
+          <w:tab w:val="left" w:pos="1832"/>
+          <w:tab w:val="left" w:pos="2748"/>
+          <w:tab w:val="left" w:pos="3664"/>
+          <w:tab w:val="left" w:pos="4580"/>
+          <w:tab w:val="left" w:pos="5496"/>
+          <w:tab w:val="left" w:pos="6412"/>
+          <w:tab w:val="left" w:pos="7328"/>
+          <w:tab w:val="left" w:pos="8244"/>
+          <w:tab w:val="left" w:pos="9160"/>
+          <w:tab w:val="left" w:pos="10076"/>
+          <w:tab w:val="left" w:pos="10992"/>
+          <w:tab w:val="left" w:pos="11908"/>
+          <w:tab w:val="left" w:pos="12824"/>
+          <w:tab w:val="left" w:pos="13740"/>
+          <w:tab w:val="left" w:pos="14656"/>
+        </w:tabs>
+        <w:spacing w:after="0" w:line="240" w:lineRule="auto"/>
+        <w:rPr>
+          <w:lang w:eastAsia="ca-ES"/>
+        </w:rPr>
+      </w:pPr>
+      <w:r>
+        <w:rPr>
+          <w:lang w:eastAsia="ca-ES"/>
+        </w:rPr>
+        <w:t>60 : [ 4.  9.  0.  0.  0.  2.  7. 10.  0.  1.] 3.3 33</w:t>
+      </w:r>
+    </w:p>
+    <w:p>
+      <w:pPr>
+        <w:tabs>
+          <w:tab w:val="left" w:pos="916"/>
+          <w:tab w:val="left" w:pos="1832"/>
+          <w:tab w:val="left" w:pos="2748"/>
+          <w:tab w:val="left" w:pos="3664"/>
+          <w:tab w:val="left" w:pos="4580"/>
+          <w:tab w:val="left" w:pos="5496"/>
+          <w:tab w:val="left" w:pos="6412"/>
+          <w:tab w:val="left" w:pos="7328"/>
+          <w:tab w:val="left" w:pos="8244"/>
+          <w:tab w:val="left" w:pos="9160"/>
+          <w:tab w:val="left" w:pos="10076"/>
+          <w:tab w:val="left" w:pos="10992"/>
+          <w:tab w:val="left" w:pos="11908"/>
+          <w:tab w:val="left" w:pos="12824"/>
+          <w:tab w:val="left" w:pos="13740"/>
+          <w:tab w:val="left" w:pos="14656"/>
+        </w:tabs>
+        <w:spacing w:after="0" w:line="240" w:lineRule="auto"/>
+        <w:rPr>
+          <w:lang w:eastAsia="ca-ES"/>
+        </w:rPr>
+      </w:pPr>
+      <w:r>
+        <w:rPr>
+          <w:lang w:eastAsia="ca-ES"/>
+        </w:rPr>
+        <w:t>61 : [ 3.  9.  0.  0.  0.  2.  8. 10.  0.  1.] 3.3 33</w:t>
+      </w:r>
+    </w:p>
+    <w:p>
+      <w:pPr>
+        <w:tabs>
+          <w:tab w:val="left" w:pos="916"/>
+          <w:tab w:val="left" w:pos="1832"/>
+          <w:tab w:val="left" w:pos="2748"/>
+          <w:tab w:val="left" w:pos="3664"/>
+          <w:tab w:val="left" w:pos="4580"/>
+          <w:tab w:val="left" w:pos="5496"/>
+          <w:tab w:val="left" w:pos="6412"/>
+          <w:tab w:val="left" w:pos="7328"/>
+          <w:tab w:val="left" w:pos="8244"/>
+          <w:tab w:val="left" w:pos="9160"/>
+          <w:tab w:val="left" w:pos="10076"/>
+          <w:tab w:val="left" w:pos="10992"/>
+          <w:tab w:val="left" w:pos="11908"/>
+          <w:tab w:val="left" w:pos="12824"/>
+          <w:tab w:val="left" w:pos="13740"/>
+          <w:tab w:val="left" w:pos="14656"/>
+        </w:tabs>
+        <w:spacing w:after="0" w:line="240" w:lineRule="auto"/>
+        <w:rPr>
+          <w:lang w:eastAsia="ca-ES"/>
+        </w:rPr>
+      </w:pPr>
+      <w:r>
+        <w:rPr>
+          <w:lang w:eastAsia="ca-ES"/>
+        </w:rPr>
+        <w:t>62 : [ 4.  9.  0.  0.  0.  2.  8. 10.  0.  1.] 3.4 34</w:t>
+      </w:r>
+    </w:p>
+    <w:p>
+      <w:pPr>
+        <w:tabs>
+          <w:tab w:val="left" w:pos="916"/>
+          <w:tab w:val="left" w:pos="1832"/>
+          <w:tab w:val="left" w:pos="2748"/>
+          <w:tab w:val="left" w:pos="3664"/>
+          <w:tab w:val="left" w:pos="4580"/>
+          <w:tab w:val="left" w:pos="5496"/>
+          <w:tab w:val="left" w:pos="6412"/>
+          <w:tab w:val="left" w:pos="7328"/>
+          <w:tab w:val="left" w:pos="8244"/>
+          <w:tab w:val="left" w:pos="9160"/>
+          <w:tab w:val="left" w:pos="10076"/>
+          <w:tab w:val="left" w:pos="10992"/>
+          <w:tab w:val="left" w:pos="11908"/>
+          <w:tab w:val="left" w:pos="12824"/>
+          <w:tab w:val="left" w:pos="13740"/>
+          <w:tab w:val="left" w:pos="14656"/>
+        </w:tabs>
+        <w:spacing w:after="0" w:line="240" w:lineRule="auto"/>
+        <w:rPr>
+          <w:lang w:eastAsia="ca-ES"/>
+        </w:rPr>
+      </w:pPr>
+      <w:r>
+        <w:rPr>
+          <w:lang w:eastAsia="ca-ES"/>
+        </w:rPr>
+        <w:t>63 : [ 4.  9.  0.  0.  0.  3.  8. 10.  0.  1.] 3.5 35</w:t>
+      </w:r>
+    </w:p>
+    <w:p>
+      <w:pPr>
+        <w:tabs>
+          <w:tab w:val="left" w:pos="916"/>
+          <w:tab w:val="left" w:pos="1832"/>
+          <w:tab w:val="left" w:pos="2748"/>
+          <w:tab w:val="left" w:pos="3664"/>
+          <w:tab w:val="left" w:pos="4580"/>
+          <w:tab w:val="left" w:pos="5496"/>
+          <w:tab w:val="left" w:pos="6412"/>
+          <w:tab w:val="left" w:pos="7328"/>
+          <w:tab w:val="left" w:pos="8244"/>
+          <w:tab w:val="left" w:pos="9160"/>
+          <w:tab w:val="left" w:pos="10076"/>
+          <w:tab w:val="left" w:pos="10992"/>
+          <w:tab w:val="left" w:pos="11908"/>
+          <w:tab w:val="left" w:pos="12824"/>
+          <w:tab w:val="left" w:pos="13740"/>
+          <w:tab w:val="left" w:pos="14656"/>
+        </w:tabs>
+        <w:spacing w:after="0" w:line="240" w:lineRule="auto"/>
+        <w:rPr>
+          <w:lang w:eastAsia="ca-ES"/>
+        </w:rPr>
+      </w:pPr>
+      <w:r>
+        <w:rPr>
+          <w:lang w:eastAsia="ca-ES"/>
+        </w:rPr>
+        <w:t>64 : [ 4.  9.  0.  0.  0.  3.  8. 10.  0.  1.] 3.5 35</w:t>
+      </w:r>
+    </w:p>
+    <w:p>
+      <w:pPr>
+        <w:tabs>
+          <w:tab w:val="left" w:pos="916"/>
+          <w:tab w:val="left" w:pos="1832"/>
+          <w:tab w:val="left" w:pos="2748"/>
+          <w:tab w:val="left" w:pos="3664"/>
+          <w:tab w:val="left" w:pos="4580"/>
+          <w:tab w:val="left" w:pos="5496"/>
+          <w:tab w:val="left" w:pos="6412"/>
+          <w:tab w:val="left" w:pos="7328"/>
+          <w:tab w:val="left" w:pos="8244"/>
+          <w:tab w:val="left" w:pos="9160"/>
+          <w:tab w:val="left" w:pos="10076"/>
+          <w:tab w:val="left" w:pos="10992"/>
+          <w:tab w:val="left" w:pos="11908"/>
+          <w:tab w:val="left" w:pos="12824"/>
+          <w:tab w:val="left" w:pos="13740"/>
+          <w:tab w:val="left" w:pos="14656"/>
+        </w:tabs>
+        <w:spacing w:after="0" w:line="240" w:lineRule="auto"/>
+        <w:rPr>
+          <w:lang w:eastAsia="ca-ES"/>
+        </w:rPr>
+      </w:pPr>
+      <w:r>
+        <w:rPr>
+          <w:lang w:eastAsia="ca-ES"/>
+        </w:rPr>
+        <w:t>65 : [ 4.  9.  0.  0.  0.  3.  8. 10.  0.  1.] 3.5 35</w:t>
+      </w:r>
+    </w:p>
+    <w:p>
+      <w:pPr>
+        <w:tabs>
+          <w:tab w:val="left" w:pos="916"/>
+          <w:tab w:val="left" w:pos="1832"/>
+          <w:tab w:val="left" w:pos="2748"/>
+          <w:tab w:val="left" w:pos="3664"/>
+          <w:tab w:val="left" w:pos="4580"/>
+          <w:tab w:val="left" w:pos="5496"/>
+          <w:tab w:val="left" w:pos="6412"/>
+          <w:tab w:val="left" w:pos="7328"/>
+          <w:tab w:val="left" w:pos="8244"/>
+          <w:tab w:val="left" w:pos="9160"/>
+          <w:tab w:val="left" w:pos="10076"/>
+          <w:tab w:val="left" w:pos="10992"/>
+          <w:tab w:val="left" w:pos="11908"/>
+          <w:tab w:val="left" w:pos="12824"/>
+          <w:tab w:val="left" w:pos="13740"/>
+          <w:tab w:val="left" w:pos="14656"/>
+        </w:tabs>
+        <w:spacing w:after="0" w:line="240" w:lineRule="auto"/>
+        <w:rPr>
+          <w:lang w:eastAsia="ca-ES"/>
+        </w:rPr>
+      </w:pPr>
+      <w:r>
+        <w:rPr>
+          <w:lang w:eastAsia="ca-ES"/>
+        </w:rPr>
+        <w:t>66 : [ 3.  9.  0.  0.  0.  3.  8. 10.  0.  1.] 3.4 34</w:t>
+      </w:r>
+    </w:p>
+    <w:p>
+      <w:pPr>
+        <w:tabs>
+          <w:tab w:val="left" w:pos="916"/>
+          <w:tab w:val="left" w:pos="1832"/>
+          <w:tab w:val="left" w:pos="2748"/>
+          <w:tab w:val="left" w:pos="3664"/>
+          <w:tab w:val="left" w:pos="4580"/>
+          <w:tab w:val="left" w:pos="5496"/>
+          <w:tab w:val="left" w:pos="6412"/>
+          <w:tab w:val="left" w:pos="7328"/>
+          <w:tab w:val="left" w:pos="8244"/>
+          <w:tab w:val="left" w:pos="9160"/>
+          <w:tab w:val="left" w:pos="10076"/>
+          <w:tab w:val="left" w:pos="10992"/>
+          <w:tab w:val="left" w:pos="11908"/>
+          <w:tab w:val="left" w:pos="12824"/>
+          <w:tab w:val="left" w:pos="13740"/>
+          <w:tab w:val="left" w:pos="14656"/>
+        </w:tabs>
+        <w:spacing w:after="0" w:line="240" w:lineRule="auto"/>
+        <w:rPr>
+          <w:lang w:eastAsia="ca-ES"/>
+        </w:rPr>
+      </w:pPr>
+      <w:r>
+        <w:rPr>
+          <w:lang w:eastAsia="ca-ES"/>
+        </w:rPr>
+        <w:t>67 : [ 2.  9.  0.  0.  0.  2.  8. 10.  0.  1.] 3.2 32</w:t>
+      </w:r>
+    </w:p>
+    <w:p>
+      <w:pPr>
+        <w:tabs>
+          <w:tab w:val="left" w:pos="916"/>
+          <w:tab w:val="left" w:pos="1832"/>
+          <w:tab w:val="left" w:pos="2748"/>
+          <w:tab w:val="left" w:pos="3664"/>
+          <w:tab w:val="left" w:pos="4580"/>
+          <w:tab w:val="left" w:pos="5496"/>
+          <w:tab w:val="left" w:pos="6412"/>
+          <w:tab w:val="left" w:pos="7328"/>
+          <w:tab w:val="left" w:pos="8244"/>
+          <w:tab w:val="left" w:pos="9160"/>
+          <w:tab w:val="left" w:pos="10076"/>
+          <w:tab w:val="left" w:pos="10992"/>
+          <w:tab w:val="left" w:pos="11908"/>
+          <w:tab w:val="left" w:pos="12824"/>
+          <w:tab w:val="left" w:pos="13740"/>
+          <w:tab w:val="left" w:pos="14656"/>
+        </w:tabs>
+        <w:spacing w:after="0" w:line="240" w:lineRule="auto"/>
+        <w:rPr>
+          <w:lang w:eastAsia="ca-ES"/>
+        </w:rPr>
+      </w:pPr>
+      <w:r>
+        <w:rPr>
+          <w:lang w:eastAsia="ca-ES"/>
+        </w:rPr>
+        <w:t>68 : [ 2.  9.  0.  0.  0.  2.  8. 10.  0.  0.] 3.1 31</w:t>
+      </w:r>
+    </w:p>
+    <w:p>
+      <w:pPr>
+        <w:tabs>
+          <w:tab w:val="left" w:pos="916"/>
+          <w:tab w:val="left" w:pos="1832"/>
+          <w:tab w:val="left" w:pos="2748"/>
+          <w:tab w:val="left" w:pos="3664"/>
+          <w:tab w:val="left" w:pos="4580"/>
+          <w:tab w:val="left" w:pos="5496"/>
+          <w:tab w:val="left" w:pos="6412"/>
+          <w:tab w:val="left" w:pos="7328"/>
+          <w:tab w:val="left" w:pos="8244"/>
+          <w:tab w:val="left" w:pos="9160"/>
+          <w:tab w:val="left" w:pos="10076"/>
+          <w:tab w:val="left" w:pos="10992"/>
+          <w:tab w:val="left" w:pos="11908"/>
+          <w:tab w:val="left" w:pos="12824"/>
+          <w:tab w:val="left" w:pos="13740"/>
+          <w:tab w:val="left" w:pos="14656"/>
+        </w:tabs>
+        <w:spacing w:after="0" w:line="240" w:lineRule="auto"/>
+        <w:rPr>
+          <w:lang w:eastAsia="ca-ES"/>
+        </w:rPr>
+      </w:pPr>
+      <w:r>
+        <w:rPr>
+          <w:lang w:eastAsia="ca-ES"/>
+        </w:rPr>
+        <w:t>69 : [ 2.  9.  0.  0.  0.  2.  8. 10.  0.  0.] 3.1 31</w:t>
+      </w:r>
+    </w:p>
+    <w:p>
+      <w:pPr>
+        <w:tabs>
+          <w:tab w:val="left" w:pos="916"/>
+          <w:tab w:val="left" w:pos="1832"/>
+          <w:tab w:val="left" w:pos="2748"/>
+          <w:tab w:val="left" w:pos="3664"/>
+          <w:tab w:val="left" w:pos="4580"/>
+          <w:tab w:val="left" w:pos="5496"/>
+          <w:tab w:val="left" w:pos="6412"/>
+          <w:tab w:val="left" w:pos="7328"/>
+          <w:tab w:val="left" w:pos="8244"/>
+          <w:tab w:val="left" w:pos="9160"/>
+          <w:tab w:val="left" w:pos="10076"/>
+          <w:tab w:val="left" w:pos="10992"/>
+          <w:tab w:val="left" w:pos="11908"/>
+          <w:tab w:val="left" w:pos="12824"/>
+          <w:tab w:val="left" w:pos="13740"/>
+          <w:tab w:val="left" w:pos="14656"/>
+        </w:tabs>
+        <w:spacing w:after="0" w:line="240" w:lineRule="auto"/>
+        <w:rPr>
+          <w:lang w:eastAsia="ca-ES"/>
+        </w:rPr>
+      </w:pPr>
+      <w:r>
+        <w:rPr>
+          <w:lang w:eastAsia="ca-ES"/>
+        </w:rPr>
+        <w:t>70 : [ 2.  9.  0.  0.  0.  2.  8. 10.  0.  0.] 3.1 31</w:t>
+      </w:r>
+    </w:p>
+    <w:p>
+      <w:pPr>
+        <w:tabs>
+          <w:tab w:val="left" w:pos="916"/>
+          <w:tab w:val="left" w:pos="1832"/>
+          <w:tab w:val="left" w:pos="2748"/>
+          <w:tab w:val="left" w:pos="3664"/>
+          <w:tab w:val="left" w:pos="4580"/>
+          <w:tab w:val="left" w:pos="5496"/>
+          <w:tab w:val="left" w:pos="6412"/>
+          <w:tab w:val="left" w:pos="7328"/>
+          <w:tab w:val="left" w:pos="8244"/>
+          <w:tab w:val="left" w:pos="9160"/>
+          <w:tab w:val="left" w:pos="10076"/>
+          <w:tab w:val="left" w:pos="10992"/>
+          <w:tab w:val="left" w:pos="11908"/>
+          <w:tab w:val="left" w:pos="12824"/>
+          <w:tab w:val="left" w:pos="13740"/>
+          <w:tab w:val="left" w:pos="14656"/>
+        </w:tabs>
+        <w:spacing w:after="0" w:line="240" w:lineRule="auto"/>
+        <w:rPr>
+          <w:lang w:eastAsia="ca-ES"/>
+        </w:rPr>
+      </w:pPr>
+      <w:r>
+        <w:rPr>
+          <w:lang w:eastAsia="ca-ES"/>
+        </w:rPr>
+        <w:t>71 : [ 2.  8.  0.  0.  0.  2.  8. 10.  0.  0.] 3.0 30</w:t>
+      </w:r>
+    </w:p>
+    <w:p>
+      <w:pPr>
+        <w:tabs>
+          <w:tab w:val="left" w:pos="916"/>
+          <w:tab w:val="left" w:pos="1832"/>
+          <w:tab w:val="left" w:pos="2748"/>
+          <w:tab w:val="left" w:pos="3664"/>
+          <w:tab w:val="left" w:pos="4580"/>
+          <w:tab w:val="left" w:pos="5496"/>
+          <w:tab w:val="left" w:pos="6412"/>
+          <w:tab w:val="left" w:pos="7328"/>
+          <w:tab w:val="left" w:pos="8244"/>
+          <w:tab w:val="left" w:pos="9160"/>
+          <w:tab w:val="left" w:pos="10076"/>
+          <w:tab w:val="left" w:pos="10992"/>
+          <w:tab w:val="left" w:pos="11908"/>
+          <w:tab w:val="left" w:pos="12824"/>
+          <w:tab w:val="left" w:pos="13740"/>
+          <w:tab w:val="left" w:pos="14656"/>
+        </w:tabs>
+        <w:spacing w:after="0" w:line="240" w:lineRule="auto"/>
+        <w:rPr>
+          <w:lang w:eastAsia="ca-ES"/>
+        </w:rPr>
+      </w:pPr>
+      <w:r>
+        <w:rPr>
+          <w:lang w:eastAsia="ca-ES"/>
+        </w:rPr>
+        <w:t>72 : [ 2.  8.  0.  0.  0.  2.  8. 10.  0.  0.] 3.0 30</w:t>
+      </w:r>
+    </w:p>
+    <w:p>
+      <w:pPr>
+        <w:tabs>
+          <w:tab w:val="left" w:pos="916"/>
+          <w:tab w:val="left" w:pos="1832"/>
+          <w:tab w:val="left" w:pos="2748"/>
+          <w:tab w:val="left" w:pos="3664"/>
+          <w:tab w:val="left" w:pos="4580"/>
+          <w:tab w:val="left" w:pos="5496"/>
+          <w:tab w:val="left" w:pos="6412"/>
+          <w:tab w:val="left" w:pos="7328"/>
+          <w:tab w:val="left" w:pos="8244"/>
+          <w:tab w:val="left" w:pos="9160"/>
+          <w:tab w:val="left" w:pos="10076"/>
+          <w:tab w:val="left" w:pos="10992"/>
+          <w:tab w:val="left" w:pos="11908"/>
+          <w:tab w:val="left" w:pos="12824"/>
+          <w:tab w:val="left" w:pos="13740"/>
+          <w:tab w:val="left" w:pos="14656"/>
+        </w:tabs>
+        <w:spacing w:after="0" w:line="240" w:lineRule="auto"/>
+        <w:rPr>
+          <w:lang w:eastAsia="ca-ES"/>
+        </w:rPr>
+      </w:pPr>
+      <w:r>
+        <w:rPr>
+          <w:lang w:eastAsia="ca-ES"/>
+        </w:rPr>
+        <w:t>73 : [ 2.  8.  0.  0.  0.  2.  8. 10.  0.  0.] 3.0 30</w:t>
+      </w:r>
+    </w:p>
+    <w:p>
+      <w:pPr>
+        <w:tabs>
+          <w:tab w:val="left" w:pos="916"/>
+          <w:tab w:val="left" w:pos="1832"/>
+          <w:tab w:val="left" w:pos="2748"/>
+          <w:tab w:val="left" w:pos="3664"/>
+          <w:tab w:val="left" w:pos="4580"/>
+          <w:tab w:val="left" w:pos="5496"/>
+          <w:tab w:val="left" w:pos="6412"/>
+          <w:tab w:val="left" w:pos="7328"/>
+          <w:tab w:val="left" w:pos="8244"/>
+          <w:tab w:val="left" w:pos="9160"/>
+          <w:tab w:val="left" w:pos="10076"/>
+          <w:tab w:val="left" w:pos="10992"/>
+          <w:tab w:val="left" w:pos="11908"/>
+          <w:tab w:val="left" w:pos="12824"/>
+          <w:tab w:val="left" w:pos="13740"/>
+          <w:tab w:val="left" w:pos="14656"/>
+        </w:tabs>
+        <w:spacing w:after="0" w:line="240" w:lineRule="auto"/>
+        <w:rPr>
+          <w:lang w:eastAsia="ca-ES"/>
+        </w:rPr>
+      </w:pPr>
+      <w:r>
+        <w:rPr>
+          <w:lang w:eastAsia="ca-ES"/>
+        </w:rPr>
+        <w:t>74 : [ 2.  8.  0.  0.  0.  2.  8. 10.  0.  0.] 3.0 30</w:t>
+      </w:r>
+    </w:p>
+    <w:p>
+      <w:pPr>
+        <w:tabs>
+          <w:tab w:val="left" w:pos="916"/>
+          <w:tab w:val="left" w:pos="1832"/>
+          <w:tab w:val="left" w:pos="2748"/>
+          <w:tab w:val="left" w:pos="3664"/>
+          <w:tab w:val="left" w:pos="4580"/>
+          <w:tab w:val="left" w:pos="5496"/>
+          <w:tab w:val="left" w:pos="6412"/>
+          <w:tab w:val="left" w:pos="7328"/>
+          <w:tab w:val="left" w:pos="8244"/>
+          <w:tab w:val="left" w:pos="9160"/>
+          <w:tab w:val="left" w:pos="10076"/>
+          <w:tab w:val="left" w:pos="10992"/>
+          <w:tab w:val="left" w:pos="11908"/>
+          <w:tab w:val="left" w:pos="12824"/>
+          <w:tab w:val="left" w:pos="13740"/>
+          <w:tab w:val="left" w:pos="14656"/>
+        </w:tabs>
+        <w:spacing w:after="0" w:line="240" w:lineRule="auto"/>
+        <w:rPr>
+          <w:lang w:eastAsia="ca-ES"/>
+        </w:rPr>
+      </w:pPr>
+      <w:r>
+        <w:rPr>
+          <w:lang w:eastAsia="ca-ES"/>
+        </w:rPr>
+        <w:t>75 : [ 2.  8.  0.  0.  0.  2.  8. 10.  0.  0.] 3.0 30</w:t>
+      </w:r>
+    </w:p>
+    <w:p>
+      <w:pPr>
+        <w:tabs>
+          <w:tab w:val="left" w:pos="916"/>
+          <w:tab w:val="left" w:pos="1832"/>
+          <w:tab w:val="left" w:pos="2748"/>
+          <w:tab w:val="left" w:pos="3664"/>
+          <w:tab w:val="left" w:pos="4580"/>
+          <w:tab w:val="left" w:pos="5496"/>
+          <w:tab w:val="left" w:pos="6412"/>
+          <w:tab w:val="left" w:pos="7328"/>
+          <w:tab w:val="left" w:pos="8244"/>
+          <w:tab w:val="left" w:pos="9160"/>
+          <w:tab w:val="left" w:pos="10076"/>
+          <w:tab w:val="left" w:pos="10992"/>
+          <w:tab w:val="left" w:pos="11908"/>
+          <w:tab w:val="left" w:pos="12824"/>
+          <w:tab w:val="left" w:pos="13740"/>
+          <w:tab w:val="left" w:pos="14656"/>
+        </w:tabs>
+        <w:spacing w:after="0" w:line="240" w:lineRule="auto"/>
+        <w:rPr>
+          <w:lang w:eastAsia="ca-ES"/>
+        </w:rPr>
+      </w:pPr>
+      <w:r>
+        <w:rPr>
+          <w:lang w:eastAsia="ca-ES"/>
+        </w:rPr>
+        <w:t>76 : [ 2.  8.  0.  0.  0.  2.  8. 10.  0.  0.] 3.0 30</w:t>
+      </w:r>
+    </w:p>
+    <w:p>
+      <w:pPr>
+        <w:tabs>
+          <w:tab w:val="left" w:pos="916"/>
+          <w:tab w:val="left" w:pos="1832"/>
+          <w:tab w:val="left" w:pos="2748"/>
+          <w:tab w:val="left" w:pos="3664"/>
+          <w:tab w:val="left" w:pos="4580"/>
+          <w:tab w:val="left" w:pos="5496"/>
+          <w:tab w:val="left" w:pos="6412"/>
+          <w:tab w:val="left" w:pos="7328"/>
+          <w:tab w:val="left" w:pos="8244"/>
+          <w:tab w:val="left" w:pos="9160"/>
+          <w:tab w:val="left" w:pos="10076"/>
+          <w:tab w:val="left" w:pos="10992"/>
+          <w:tab w:val="left" w:pos="11908"/>
+          <w:tab w:val="left" w:pos="12824"/>
+          <w:tab w:val="left" w:pos="13740"/>
+          <w:tab w:val="left" w:pos="14656"/>
+        </w:tabs>
+        <w:spacing w:after="0" w:line="240" w:lineRule="auto"/>
+        <w:rPr>
+          <w:lang w:eastAsia="ca-ES"/>
+        </w:rPr>
+      </w:pPr>
+      <w:r>
+        <w:rPr>
+          <w:lang w:eastAsia="ca-ES"/>
+        </w:rPr>
+        <w:t>77 : [ 2.  8.  0.  0.  0.  2.  8. 10.  0.  0.] 3.0 30</w:t>
+      </w:r>
+    </w:p>
+    <w:p>
+      <w:pPr>
+        <w:tabs>
+          <w:tab w:val="left" w:pos="916"/>
+          <w:tab w:val="left" w:pos="1832"/>
+          <w:tab w:val="left" w:pos="2748"/>
+          <w:tab w:val="left" w:pos="3664"/>
+          <w:tab w:val="left" w:pos="4580"/>
+          <w:tab w:val="left" w:pos="5496"/>
+          <w:tab w:val="left" w:pos="6412"/>
+          <w:tab w:val="left" w:pos="7328"/>
+          <w:tab w:val="left" w:pos="8244"/>
+          <w:tab w:val="left" w:pos="9160"/>
+          <w:tab w:val="left" w:pos="10076"/>
+          <w:tab w:val="left" w:pos="10992"/>
+          <w:tab w:val="left" w:pos="11908"/>
+          <w:tab w:val="left" w:pos="12824"/>
+          <w:tab w:val="left" w:pos="13740"/>
+          <w:tab w:val="left" w:pos="14656"/>
+        </w:tabs>
+        <w:spacing w:after="0" w:line="240" w:lineRule="auto"/>
+        <w:rPr>
+          <w:lang w:eastAsia="ca-ES"/>
+        </w:rPr>
+      </w:pPr>
+      <w:r>
+        <w:rPr>
+          <w:lang w:eastAsia="ca-ES"/>
+        </w:rPr>
+        <w:t>78 : [ 2.  8.  0.  0.  0.  2.  8. 10.  0.  0.] 3.0 30</w:t>
+      </w:r>
+    </w:p>
+    <w:p>
+      <w:pPr>
+        <w:tabs>
+          <w:tab w:val="left" w:pos="916"/>
+          <w:tab w:val="left" w:pos="1832"/>
+          <w:tab w:val="left" w:pos="2748"/>
+          <w:tab w:val="left" w:pos="3664"/>
+          <w:tab w:val="left" w:pos="4580"/>
+          <w:tab w:val="left" w:pos="5496"/>
+          <w:tab w:val="left" w:pos="6412"/>
+          <w:tab w:val="left" w:pos="7328"/>
+          <w:tab w:val="left" w:pos="8244"/>
+          <w:tab w:val="left" w:pos="9160"/>
+          <w:tab w:val="left" w:pos="10076"/>
+          <w:tab w:val="left" w:pos="10992"/>
+          <w:tab w:val="left" w:pos="11908"/>
+          <w:tab w:val="left" w:pos="12824"/>
+          <w:tab w:val="left" w:pos="13740"/>
+          <w:tab w:val="left" w:pos="14656"/>
+        </w:tabs>
+        <w:spacing w:after="0" w:line="240" w:lineRule="auto"/>
+        <w:rPr>
+          <w:lang w:eastAsia="ca-ES"/>
+        </w:rPr>
+      </w:pPr>
+      <w:r>
+        <w:rPr>
+          <w:lang w:eastAsia="ca-ES"/>
+        </w:rPr>
+        <w:t>79 : [ 3.  8.  0.  0.  0.  2.  8. 10.  0.  0.] 3.1 31</w:t>
+      </w:r>
+    </w:p>
+    <w:p>
+      <w:pPr>
+        <w:tabs>
+          <w:tab w:val="left" w:pos="916"/>
+          <w:tab w:val="left" w:pos="1832"/>
+          <w:tab w:val="left" w:pos="2748"/>
+          <w:tab w:val="left" w:pos="3664"/>
+          <w:tab w:val="left" w:pos="4580"/>
+          <w:tab w:val="left" w:pos="5496"/>
+          <w:tab w:val="left" w:pos="6412"/>
+          <w:tab w:val="left" w:pos="7328"/>
+          <w:tab w:val="left" w:pos="8244"/>
+          <w:tab w:val="left" w:pos="9160"/>
+          <w:tab w:val="left" w:pos="10076"/>
+          <w:tab w:val="left" w:pos="10992"/>
+          <w:tab w:val="left" w:pos="11908"/>
+          <w:tab w:val="left" w:pos="12824"/>
+          <w:tab w:val="left" w:pos="13740"/>
+          <w:tab w:val="left" w:pos="14656"/>
+        </w:tabs>
+        <w:spacing w:after="0" w:line="240" w:lineRule="auto"/>
+        <w:rPr>
+          <w:lang w:eastAsia="ca-ES"/>
+        </w:rPr>
+      </w:pPr>
+      <w:r>
+        <w:rPr>
+          <w:lang w:eastAsia="ca-ES"/>
+        </w:rPr>
+        <w:t>80 : [ 3.  8.  0.  0.  0.  2.  8. 10.  0.  0.] 3.1 31</w:t>
+      </w:r>
+    </w:p>
+    <w:p>
+      <w:pPr>
+        <w:tabs>
+          <w:tab w:val="left" w:pos="916"/>
+          <w:tab w:val="left" w:pos="1832"/>
+          <w:tab w:val="left" w:pos="2748"/>
+          <w:tab w:val="left" w:pos="3664"/>
+          <w:tab w:val="left" w:pos="4580"/>
+          <w:tab w:val="left" w:pos="5496"/>
+          <w:tab w:val="left" w:pos="6412"/>
+          <w:tab w:val="left" w:pos="7328"/>
+          <w:tab w:val="left" w:pos="8244"/>
+          <w:tab w:val="left" w:pos="9160"/>
+          <w:tab w:val="left" w:pos="10076"/>
+          <w:tab w:val="left" w:pos="10992"/>
+          <w:tab w:val="left" w:pos="11908"/>
+          <w:tab w:val="left" w:pos="12824"/>
+          <w:tab w:val="left" w:pos="13740"/>
+          <w:tab w:val="left" w:pos="14656"/>
+        </w:tabs>
+        <w:spacing w:after="0" w:line="240" w:lineRule="auto"/>
+        <w:rPr>
+          <w:lang w:eastAsia="ca-ES"/>
+        </w:rPr>
+      </w:pPr>
+      <w:r>
+        <w:rPr>
+          <w:lang w:eastAsia="ca-ES"/>
+        </w:rPr>
+        <w:t>81 : [ 3.  8.  0.  0.  0.  2.  8. 10.  0.  0.] 3.1 31</w:t>
+      </w:r>
+    </w:p>
+    <w:p>
+      <w:pPr>
+        <w:tabs>
+          <w:tab w:val="left" w:pos="916"/>
+          <w:tab w:val="left" w:pos="1832"/>
+          <w:tab w:val="left" w:pos="2748"/>
+          <w:tab w:val="left" w:pos="3664"/>
+          <w:tab w:val="left" w:pos="4580"/>
+          <w:tab w:val="left" w:pos="5496"/>
+          <w:tab w:val="left" w:pos="6412"/>
+          <w:tab w:val="left" w:pos="7328"/>
+          <w:tab w:val="left" w:pos="8244"/>
+          <w:tab w:val="left" w:pos="9160"/>
+          <w:tab w:val="left" w:pos="10076"/>
+          <w:tab w:val="left" w:pos="10992"/>
+          <w:tab w:val="left" w:pos="11908"/>
+          <w:tab w:val="left" w:pos="12824"/>
+          <w:tab w:val="left" w:pos="13740"/>
+          <w:tab w:val="left" w:pos="14656"/>
+        </w:tabs>
+        <w:spacing w:after="0" w:line="240" w:lineRule="auto"/>
+        <w:rPr>
+          <w:lang w:eastAsia="ca-ES"/>
+        </w:rPr>
+      </w:pPr>
+      <w:r>
+        <w:rPr>
+          <w:lang w:eastAsia="ca-ES"/>
+        </w:rPr>
+        <w:t>82 : [ 3.  8.  0.  0.  0.  2.  8. 10.  0.  0.] 3.1 31</w:t>
+      </w:r>
+    </w:p>
+    <w:p>
+      <w:pPr>
+        <w:tabs>
+          <w:tab w:val="left" w:pos="916"/>
+          <w:tab w:val="left" w:pos="1832"/>
+          <w:tab w:val="left" w:pos="2748"/>
+          <w:tab w:val="left" w:pos="3664"/>
+          <w:tab w:val="left" w:pos="4580"/>
+          <w:tab w:val="left" w:pos="5496"/>
+          <w:tab w:val="left" w:pos="6412"/>
+          <w:tab w:val="left" w:pos="7328"/>
+          <w:tab w:val="left" w:pos="8244"/>
+          <w:tab w:val="left" w:pos="9160"/>
+          <w:tab w:val="left" w:pos="10076"/>
+          <w:tab w:val="left" w:pos="10992"/>
+          <w:tab w:val="left" w:pos="11908"/>
+          <w:tab w:val="left" w:pos="12824"/>
+          <w:tab w:val="left" w:pos="13740"/>
+          <w:tab w:val="left" w:pos="14656"/>
+        </w:tabs>
+        <w:spacing w:after="0" w:line="240" w:lineRule="auto"/>
+        <w:rPr>
+          <w:lang w:eastAsia="ca-ES"/>
+        </w:rPr>
+      </w:pPr>
+      <w:r>
+        <w:rPr>
+          <w:lang w:eastAsia="ca-ES"/>
+        </w:rPr>
+        <w:t>83 : [ 2.  8.  0.  0.  0.  1.  8. 10.  0.  0.] 2.9 29</w:t>
+      </w:r>
+    </w:p>
+    <w:p>
+      <w:pPr>
+        <w:tabs>
+          <w:tab w:val="left" w:pos="916"/>
+          <w:tab w:val="left" w:pos="1832"/>
+          <w:tab w:val="left" w:pos="2748"/>
+          <w:tab w:val="left" w:pos="3664"/>
+          <w:tab w:val="left" w:pos="4580"/>
+          <w:tab w:val="left" w:pos="5496"/>
+          <w:tab w:val="left" w:pos="6412"/>
+          <w:tab w:val="left" w:pos="7328"/>
+          <w:tab w:val="left" w:pos="8244"/>
+          <w:tab w:val="left" w:pos="9160"/>
+          <w:tab w:val="left" w:pos="10076"/>
+          <w:tab w:val="left" w:pos="10992"/>
+          <w:tab w:val="left" w:pos="11908"/>
+          <w:tab w:val="left" w:pos="12824"/>
+          <w:tab w:val="left" w:pos="13740"/>
+          <w:tab w:val="left" w:pos="14656"/>
+        </w:tabs>
+        <w:spacing w:after="0" w:line="240" w:lineRule="auto"/>
+        <w:rPr>
+          <w:lang w:eastAsia="ca-ES"/>
+        </w:rPr>
+      </w:pPr>
+      <w:r>
+        <w:rPr>
+          <w:lang w:eastAsia="ca-ES"/>
+        </w:rPr>
+        <w:t>84 : [ 2.  8.  0.  0.  0.  1.  8. 10.  0.  0.] 2.9 29</w:t>
+      </w:r>
+    </w:p>
+    <w:p>
+      <w:pPr>
+        <w:tabs>
+          <w:tab w:val="left" w:pos="916"/>
+          <w:tab w:val="left" w:pos="1832"/>
+          <w:tab w:val="left" w:pos="2748"/>
+          <w:tab w:val="left" w:pos="3664"/>
+          <w:tab w:val="left" w:pos="4580"/>
+          <w:tab w:val="left" w:pos="5496"/>
+          <w:tab w:val="left" w:pos="6412"/>
+          <w:tab w:val="left" w:pos="7328"/>
+          <w:tab w:val="left" w:pos="8244"/>
+          <w:tab w:val="left" w:pos="9160"/>
+          <w:tab w:val="left" w:pos="10076"/>
+          <w:tab w:val="left" w:pos="10992"/>
+          <w:tab w:val="left" w:pos="11908"/>
+          <w:tab w:val="left" w:pos="12824"/>
+          <w:tab w:val="left" w:pos="13740"/>
+          <w:tab w:val="left" w:pos="14656"/>
+        </w:tabs>
+        <w:spacing w:after="0" w:line="240" w:lineRule="auto"/>
+        <w:rPr>
+          <w:lang w:eastAsia="ca-ES"/>
+        </w:rPr>
+      </w:pPr>
+      <w:r>
+        <w:rPr>
+          <w:lang w:eastAsia="ca-ES"/>
+        </w:rPr>
+        <w:t>85 : [ 2.  8.  0.  0.  0.  1.  8. 10.  0.  0.] 2.9 29</w:t>
+      </w:r>
+    </w:p>
+    <w:p>
+      <w:pPr>
+        <w:tabs>
+          <w:tab w:val="left" w:pos="916"/>
+          <w:tab w:val="left" w:pos="1832"/>
+          <w:tab w:val="left" w:pos="2748"/>
+          <w:tab w:val="left" w:pos="3664"/>
+          <w:tab w:val="left" w:pos="4580"/>
+          <w:tab w:val="left" w:pos="5496"/>
+          <w:tab w:val="left" w:pos="6412"/>
+          <w:tab w:val="left" w:pos="7328"/>
+          <w:tab w:val="left" w:pos="8244"/>
+          <w:tab w:val="left" w:pos="9160"/>
+          <w:tab w:val="left" w:pos="10076"/>
+          <w:tab w:val="left" w:pos="10992"/>
+          <w:tab w:val="left" w:pos="11908"/>
+          <w:tab w:val="left" w:pos="12824"/>
+          <w:tab w:val="left" w:pos="13740"/>
+          <w:tab w:val="left" w:pos="14656"/>
+        </w:tabs>
+        <w:spacing w:after="0" w:line="240" w:lineRule="auto"/>
+        <w:rPr>
+          <w:lang w:eastAsia="ca-ES"/>
+        </w:rPr>
+      </w:pPr>
+      <w:r>
+        <w:rPr>
+          <w:lang w:eastAsia="ca-ES"/>
+        </w:rPr>
+        <w:t>86 : [ 2.  8.  0.  0.  0.  1.  8. 10.  0.  0.] 2.9 29</w:t>
+      </w:r>
+    </w:p>
+    <w:p>
+      <w:pPr>
+        <w:tabs>
+          <w:tab w:val="left" w:pos="916"/>
+          <w:tab w:val="left" w:pos="1832"/>
+          <w:tab w:val="left" w:pos="2748"/>
+          <w:tab w:val="left" w:pos="3664"/>
+          <w:tab w:val="left" w:pos="4580"/>
+          <w:tab w:val="left" w:pos="5496"/>
+          <w:tab w:val="left" w:pos="6412"/>
+          <w:tab w:val="left" w:pos="7328"/>
+          <w:tab w:val="left" w:pos="8244"/>
+          <w:tab w:val="left" w:pos="9160"/>
+          <w:tab w:val="left" w:pos="10076"/>
+          <w:tab w:val="left" w:pos="10992"/>
+          <w:tab w:val="left" w:pos="11908"/>
+          <w:tab w:val="left" w:pos="12824"/>
+          <w:tab w:val="left" w:pos="13740"/>
+          <w:tab w:val="left" w:pos="14656"/>
+        </w:tabs>
+        <w:spacing w:after="0" w:line="240" w:lineRule="auto"/>
+        <w:rPr>
+          <w:lang w:eastAsia="ca-ES"/>
+        </w:rPr>
+      </w:pPr>
+      <w:r>
+        <w:rPr>
+          <w:lang w:eastAsia="ca-ES"/>
+        </w:rPr>
+        <w:t>87 : [ 2.  8.  0.  0.  0.  1.  8. 10.  0.  0.] 2.9 29</w:t>
+      </w:r>
+    </w:p>
+    <w:p>
+      <w:pPr>
+        <w:tabs>
+          <w:tab w:val="left" w:pos="916"/>
+          <w:tab w:val="left" w:pos="1832"/>
+          <w:tab w:val="left" w:pos="2748"/>
+          <w:tab w:val="left" w:pos="3664"/>
+          <w:tab w:val="left" w:pos="4580"/>
+          <w:tab w:val="left" w:pos="5496"/>
+          <w:tab w:val="left" w:pos="6412"/>
+          <w:tab w:val="left" w:pos="7328"/>
+          <w:tab w:val="left" w:pos="8244"/>
+          <w:tab w:val="left" w:pos="9160"/>
+          <w:tab w:val="left" w:pos="10076"/>
+          <w:tab w:val="left" w:pos="10992"/>
+          <w:tab w:val="left" w:pos="11908"/>
+          <w:tab w:val="left" w:pos="12824"/>
+          <w:tab w:val="left" w:pos="13740"/>
+          <w:tab w:val="left" w:pos="14656"/>
+        </w:tabs>
+        <w:spacing w:after="0" w:line="240" w:lineRule="auto"/>
+        <w:rPr>
+          <w:lang w:eastAsia="ca-ES"/>
+        </w:rPr>
+      </w:pPr>
+      <w:r>
+        <w:rPr>
+          <w:lang w:eastAsia="ca-ES"/>
+        </w:rPr>
+        <w:t>88 : [ 2.  8.  0.  0.  0.  1.  8. 10.  0.  0.] 2.9 29</w:t>
+      </w:r>
+    </w:p>
+    <w:p>
+      <w:pPr>
+        <w:tabs>
+          <w:tab w:val="left" w:pos="916"/>
+          <w:tab w:val="left" w:pos="1832"/>
+          <w:tab w:val="left" w:pos="2748"/>
+          <w:tab w:val="left" w:pos="3664"/>
+          <w:tab w:val="left" w:pos="4580"/>
+          <w:tab w:val="left" w:pos="5496"/>
+          <w:tab w:val="left" w:pos="6412"/>
+          <w:tab w:val="left" w:pos="7328"/>
+          <w:tab w:val="left" w:pos="8244"/>
+          <w:tab w:val="left" w:pos="9160"/>
+          <w:tab w:val="left" w:pos="10076"/>
+          <w:tab w:val="left" w:pos="10992"/>
+          <w:tab w:val="left" w:pos="11908"/>
+          <w:tab w:val="left" w:pos="12824"/>
+          <w:tab w:val="left" w:pos="13740"/>
+          <w:tab w:val="left" w:pos="14656"/>
+        </w:tabs>
+        <w:spacing w:after="0" w:line="240" w:lineRule="auto"/>
+        <w:rPr>
+          <w:lang w:eastAsia="ca-ES"/>
+        </w:rPr>
+      </w:pPr>
+      <w:r>
+        <w:rPr>
+          <w:lang w:eastAsia="ca-ES"/>
+        </w:rPr>
+        <w:t>89 : [ 2.  8.  0.  0.  0.  1.  8. 10.  0.  0.] 2.9 29</w:t>
+      </w:r>
+    </w:p>
+    <w:p>
+      <w:pPr>
+        <w:tabs>
+          <w:tab w:val="left" w:pos="916"/>
+          <w:tab w:val="left" w:pos="1832"/>
+          <w:tab w:val="left" w:pos="2748"/>
+          <w:tab w:val="left" w:pos="3664"/>
+          <w:tab w:val="left" w:pos="4580"/>
+          <w:tab w:val="left" w:pos="5496"/>
+          <w:tab w:val="left" w:pos="6412"/>
+          <w:tab w:val="left" w:pos="7328"/>
+          <w:tab w:val="left" w:pos="8244"/>
+          <w:tab w:val="left" w:pos="9160"/>
+          <w:tab w:val="left" w:pos="10076"/>
+          <w:tab w:val="left" w:pos="10992"/>
+          <w:tab w:val="left" w:pos="11908"/>
+          <w:tab w:val="left" w:pos="12824"/>
+          <w:tab w:val="left" w:pos="13740"/>
+          <w:tab w:val="left" w:pos="14656"/>
+        </w:tabs>
+        <w:spacing w:after="0" w:line="240" w:lineRule="auto"/>
+        <w:rPr>
+          <w:lang w:eastAsia="ca-ES"/>
+        </w:rPr>
+      </w:pPr>
+      <w:r>
+        <w:rPr>
+          <w:lang w:eastAsia="ca-ES"/>
+        </w:rPr>
+        <w:t>90 : [ 2.  8.  0.  0.  0.  1.  8. 10.  0.  0.] 2.9 29</w:t>
+      </w:r>
+    </w:p>
+    <w:p>
+      <w:pPr>
+        <w:tabs>
+          <w:tab w:val="left" w:pos="916"/>
+          <w:tab w:val="left" w:pos="1832"/>
+          <w:tab w:val="left" w:pos="2748"/>
+          <w:tab w:val="left" w:pos="3664"/>
+          <w:tab w:val="left" w:pos="4580"/>
+          <w:tab w:val="left" w:pos="5496"/>
+          <w:tab w:val="left" w:pos="6412"/>
+          <w:tab w:val="left" w:pos="7328"/>
+          <w:tab w:val="left" w:pos="8244"/>
+          <w:tab w:val="left" w:pos="9160"/>
+          <w:tab w:val="left" w:pos="10076"/>
+          <w:tab w:val="left" w:pos="10992"/>
+          <w:tab w:val="left" w:pos="11908"/>
+          <w:tab w:val="left" w:pos="12824"/>
+          <w:tab w:val="left" w:pos="13740"/>
+          <w:tab w:val="left" w:pos="14656"/>
+        </w:tabs>
+        <w:spacing w:after="0" w:line="240" w:lineRule="auto"/>
+        <w:rPr>
+          <w:lang w:eastAsia="ca-ES"/>
+        </w:rPr>
+      </w:pPr>
+      <w:r>
+        <w:rPr>
+          <w:lang w:eastAsia="ca-ES"/>
+        </w:rPr>
+        <w:t>91 : [ 2.  8.  0.  0.  0.  1.  8. 10.  0.  0.] 2.9 29</w:t>
+      </w:r>
+    </w:p>
+    <w:p>
+      <w:pPr>
+        <w:tabs>
+          <w:tab w:val="left" w:pos="916"/>
+          <w:tab w:val="left" w:pos="1832"/>
+          <w:tab w:val="left" w:pos="2748"/>
+          <w:tab w:val="left" w:pos="3664"/>
+          <w:tab w:val="left" w:pos="4580"/>
+          <w:tab w:val="left" w:pos="5496"/>
+          <w:tab w:val="left" w:pos="6412"/>
+          <w:tab w:val="left" w:pos="7328"/>
+          <w:tab w:val="left" w:pos="8244"/>
+          <w:tab w:val="left" w:pos="9160"/>
+          <w:tab w:val="left" w:pos="10076"/>
+          <w:tab w:val="left" w:pos="10992"/>
+          <w:tab w:val="left" w:pos="11908"/>
+          <w:tab w:val="left" w:pos="12824"/>
+          <w:tab w:val="left" w:pos="13740"/>
+          <w:tab w:val="left" w:pos="14656"/>
+        </w:tabs>
+        <w:spacing w:after="0" w:line="240" w:lineRule="auto"/>
+        <w:rPr>
+          <w:lang w:eastAsia="ca-ES"/>
+        </w:rPr>
+      </w:pPr>
+      <w:r>
+        <w:rPr>
+          <w:lang w:eastAsia="ca-ES"/>
+        </w:rPr>
+        <w:t>92 : [ 2.  8.  0.  0.  0.  1.  8. 10.  0.  0.] 2.9 29</w:t>
+      </w:r>
+    </w:p>
+    <w:p>
+      <w:pPr>
+        <w:tabs>
+          <w:tab w:val="left" w:pos="916"/>
+          <w:tab w:val="left" w:pos="1832"/>
+          <w:tab w:val="left" w:pos="2748"/>
+          <w:tab w:val="left" w:pos="3664"/>
+          <w:tab w:val="left" w:pos="4580"/>
+          <w:tab w:val="left" w:pos="5496"/>
+          <w:tab w:val="left" w:pos="6412"/>
+          <w:tab w:val="left" w:pos="7328"/>
+          <w:tab w:val="left" w:pos="8244"/>
+          <w:tab w:val="left" w:pos="9160"/>
+          <w:tab w:val="left" w:pos="10076"/>
+          <w:tab w:val="left" w:pos="10992"/>
+          <w:tab w:val="left" w:pos="11908"/>
+          <w:tab w:val="left" w:pos="12824"/>
+          <w:tab w:val="left" w:pos="13740"/>
+          <w:tab w:val="left" w:pos="14656"/>
+        </w:tabs>
+        <w:spacing w:after="0" w:line="240" w:lineRule="auto"/>
+        <w:rPr>
+          <w:lang w:eastAsia="ca-ES"/>
+        </w:rPr>
+      </w:pPr>
+      <w:r>
+        <w:rPr>
+          <w:lang w:eastAsia="ca-ES"/>
+        </w:rPr>
+        <w:t>93 : [ 2.  8.  0.  0.  0.  1.  8. 10.  0.  0.] 2.9 29</w:t>
+      </w:r>
+    </w:p>
+    <w:p>
+      <w:pPr>
+        <w:tabs>
+          <w:tab w:val="left" w:pos="916"/>
+          <w:tab w:val="left" w:pos="1832"/>
+          <w:tab w:val="left" w:pos="2748"/>
+          <w:tab w:val="left" w:pos="3664"/>
+          <w:tab w:val="left" w:pos="4580"/>
+          <w:tab w:val="left" w:pos="5496"/>
+          <w:tab w:val="left" w:pos="6412"/>
+          <w:tab w:val="left" w:pos="7328"/>
+          <w:tab w:val="left" w:pos="8244"/>
+          <w:tab w:val="left" w:pos="9160"/>
+          <w:tab w:val="left" w:pos="10076"/>
+          <w:tab w:val="left" w:pos="10992"/>
+          <w:tab w:val="left" w:pos="11908"/>
+          <w:tab w:val="left" w:pos="12824"/>
+          <w:tab w:val="left" w:pos="13740"/>
+          <w:tab w:val="left" w:pos="14656"/>
+        </w:tabs>
+        <w:spacing w:after="0" w:line="240" w:lineRule="auto"/>
+        <w:rPr>
+          <w:lang w:eastAsia="ca-ES"/>
+        </w:rPr>
+      </w:pPr>
+      <w:r>
+        <w:rPr>
+          <w:lang w:eastAsia="ca-ES"/>
+        </w:rPr>
+        <w:t>94 : [ 2.  8.  0.  0.  0.  1.  8. 10.  0.  0.] 2.9 29</w:t>
+      </w:r>
+    </w:p>
+    <w:p>
+      <w:pPr>
+        <w:tabs>
+          <w:tab w:val="left" w:pos="916"/>
+          <w:tab w:val="left" w:pos="1832"/>
+          <w:tab w:val="left" w:pos="2748"/>
+          <w:tab w:val="left" w:pos="3664"/>
+          <w:tab w:val="left" w:pos="4580"/>
+          <w:tab w:val="left" w:pos="5496"/>
+          <w:tab w:val="left" w:pos="6412"/>
+          <w:tab w:val="left" w:pos="7328"/>
+          <w:tab w:val="left" w:pos="8244"/>
+          <w:tab w:val="left" w:pos="9160"/>
+          <w:tab w:val="left" w:pos="10076"/>
+          <w:tab w:val="left" w:pos="10992"/>
+          <w:tab w:val="left" w:pos="11908"/>
+          <w:tab w:val="left" w:pos="12824"/>
+          <w:tab w:val="left" w:pos="13740"/>
+          <w:tab w:val="left" w:pos="14656"/>
+        </w:tabs>
+        <w:spacing w:after="0" w:line="240" w:lineRule="auto"/>
+        <w:rPr>
+          <w:lang w:eastAsia="ca-ES"/>
+        </w:rPr>
+      </w:pPr>
+      <w:r>
+        <w:rPr>
+          <w:lang w:eastAsia="ca-ES"/>
+        </w:rPr>
+        <w:t>95 : [ 3.  8.  0.  0.  0.  1.  8. 10.  0.  0.] 3.0 30</w:t>
+      </w:r>
+    </w:p>
+    <w:p>
+      <w:pPr>
+        <w:tabs>
+          <w:tab w:val="left" w:pos="916"/>
+          <w:tab w:val="left" w:pos="1832"/>
+          <w:tab w:val="left" w:pos="2748"/>
+          <w:tab w:val="left" w:pos="3664"/>
+          <w:tab w:val="left" w:pos="4580"/>
+          <w:tab w:val="left" w:pos="5496"/>
+          <w:tab w:val="left" w:pos="6412"/>
+          <w:tab w:val="left" w:pos="7328"/>
+          <w:tab w:val="left" w:pos="8244"/>
+          <w:tab w:val="left" w:pos="9160"/>
+          <w:tab w:val="left" w:pos="10076"/>
+          <w:tab w:val="left" w:pos="10992"/>
+          <w:tab w:val="left" w:pos="11908"/>
+          <w:tab w:val="left" w:pos="12824"/>
+          <w:tab w:val="left" w:pos="13740"/>
+          <w:tab w:val="left" w:pos="14656"/>
+        </w:tabs>
+        <w:spacing w:after="0" w:line="240" w:lineRule="auto"/>
+        <w:rPr>
+          <w:lang w:eastAsia="ca-ES"/>
+        </w:rPr>
+      </w:pPr>
+      <w:r>
+        <w:rPr>
+          <w:lang w:eastAsia="ca-ES"/>
+        </w:rPr>
+        <w:t>96 : [ 3.  8.  0.  0.  0.  1.  8. 10.  0.  0.] 3.0 30</w:t>
+      </w:r>
+    </w:p>
+    <w:p>
+      <w:pPr>
+        <w:tabs>
+          <w:tab w:val="left" w:pos="916"/>
+          <w:tab w:val="left" w:pos="1832"/>
+          <w:tab w:val="left" w:pos="2748"/>
+          <w:tab w:val="left" w:pos="3664"/>
+          <w:tab w:val="left" w:pos="4580"/>
+          <w:tab w:val="left" w:pos="5496"/>
+          <w:tab w:val="left" w:pos="6412"/>
+          <w:tab w:val="left" w:pos="7328"/>
+          <w:tab w:val="left" w:pos="8244"/>
+          <w:tab w:val="left" w:pos="9160"/>
+          <w:tab w:val="left" w:pos="10076"/>
+          <w:tab w:val="left" w:pos="10992"/>
+          <w:tab w:val="left" w:pos="11908"/>
+          <w:tab w:val="left" w:pos="12824"/>
+          <w:tab w:val="left" w:pos="13740"/>
+          <w:tab w:val="left" w:pos="14656"/>
+        </w:tabs>
+        <w:spacing w:after="0" w:line="240" w:lineRule="auto"/>
+        <w:rPr>
+          <w:lang w:eastAsia="ca-ES"/>
+        </w:rPr>
+      </w:pPr>
+      <w:r>
+        <w:rPr>
+          <w:lang w:eastAsia="ca-ES"/>
+        </w:rPr>
+        <w:t>97 : [ 3.  8.  0.  0.  0.  1.  8. 10.  0.  0.] 3.0 30</w:t>
+      </w:r>
+    </w:p>
+    <w:p>
+      <w:pPr>
+        <w:tabs>
+          <w:tab w:val="left" w:pos="916"/>
+          <w:tab w:val="left" w:pos="1832"/>
+          <w:tab w:val="left" w:pos="2748"/>
+          <w:tab w:val="left" w:pos="3664"/>
+          <w:tab w:val="left" w:pos="4580"/>
+          <w:tab w:val="left" w:pos="5496"/>
+          <w:tab w:val="left" w:pos="6412"/>
+          <w:tab w:val="left" w:pos="7328"/>
+          <w:tab w:val="left" w:pos="8244"/>
+          <w:tab w:val="left" w:pos="9160"/>
+          <w:tab w:val="left" w:pos="10076"/>
+          <w:tab w:val="left" w:pos="10992"/>
+          <w:tab w:val="left" w:pos="11908"/>
+          <w:tab w:val="left" w:pos="12824"/>
+          <w:tab w:val="left" w:pos="13740"/>
+          <w:tab w:val="left" w:pos="14656"/>
+        </w:tabs>
+        <w:spacing w:after="0" w:line="240" w:lineRule="auto"/>
+        <w:rPr>
+          <w:lang w:eastAsia="ca-ES"/>
+        </w:rPr>
+      </w:pPr>
+      <w:r>
+        <w:rPr>
+          <w:lang w:eastAsia="ca-ES"/>
+        </w:rPr>
+        <w:t>98 : [ 3.  8.  0.  0.  0.  1.  8. 10.  0.  0.] 3.0 30</w:t>
+      </w:r>
+    </w:p>
+    <w:p>
+      <w:pPr>
+        <w:tabs>
+          <w:tab w:val="left" w:pos="916"/>
+          <w:tab w:val="left" w:pos="1832"/>
+          <w:tab w:val="left" w:pos="2748"/>
+          <w:tab w:val="left" w:pos="3664"/>
+          <w:tab w:val="left" w:pos="4580"/>
+          <w:tab w:val="left" w:pos="5496"/>
+          <w:tab w:val="left" w:pos="6412"/>
+          <w:tab w:val="left" w:pos="7328"/>
+          <w:tab w:val="left" w:pos="8244"/>
+          <w:tab w:val="left" w:pos="9160"/>
+          <w:tab w:val="left" w:pos="10076"/>
+          <w:tab w:val="left" w:pos="10992"/>
+          <w:tab w:val="left" w:pos="11908"/>
+          <w:tab w:val="left" w:pos="12824"/>
+          <w:tab w:val="left" w:pos="13740"/>
+          <w:tab w:val="left" w:pos="14656"/>
+        </w:tabs>
+        <w:spacing w:after="0" w:line="240" w:lineRule="auto"/>
+        <w:rPr>
+          <w:lang w:eastAsia="ca-ES"/>
+        </w:rPr>
+      </w:pPr>
+      <w:r>
+        <w:rPr>
+          <w:lang w:eastAsia="ca-ES"/>
+        </w:rPr>
+        <w:t>99 : [ 3.  8.  0.  0.  0.  1.  8. 10.  0.  0.] 3.0 30</w:t>
+      </w:r>
+    </w:p>
+    <w:p>
+      <w:pPr>
+        <w:tabs>
+          <w:tab w:val="left" w:pos="916"/>
+          <w:tab w:val="left" w:pos="1832"/>
+          <w:tab w:val="left" w:pos="2748"/>
+          <w:tab w:val="left" w:pos="3664"/>
+          <w:tab w:val="left" w:pos="4580"/>
+          <w:tab w:val="left" w:pos="5496"/>
+          <w:tab w:val="left" w:pos="6412"/>
+          <w:tab w:val="left" w:pos="7328"/>
+          <w:tab w:val="left" w:pos="8244"/>
+          <w:tab w:val="left" w:pos="9160"/>
+          <w:tab w:val="left" w:pos="10076"/>
+          <w:tab w:val="left" w:pos="10992"/>
+          <w:tab w:val="left" w:pos="11908"/>
+          <w:tab w:val="left" w:pos="12824"/>
+          <w:tab w:val="left" w:pos="13740"/>
+          <w:tab w:val="left" w:pos="14656"/>
+        </w:tabs>
+        <w:spacing w:after="0" w:line="240" w:lineRule="auto"/>
+        <w:rPr>
+          <w:lang w:eastAsia="ca-ES"/>
+        </w:rPr>
+      </w:pPr>
+      <w:r>
+        <w:rPr>
+          <w:lang w:eastAsia="ca-ES"/>
+        </w:rPr>
+        <w:t>100 : [ 3.  8.  0.  0.  0.  1.  8. 10.  0.  0.] 3.0 30</w:t>
+      </w:r>
+    </w:p>
+    <w:p>
+      <w:pPr>
+        <w:sectPr>
+          <w:type w:val="continuous"/>
+          <w:pgSz w:w="11906" w:h="16838"/>
+          <w:pgMar w:top="1417" w:right="1701" w:bottom="1417" w:left="1701" w:header="708" w:footer="708" w:gutter="0"/>
+          <w:cols w:num="2" w:space="708"/>
+          <w:docGrid w:linePitch="360"/>
+        </w:sectPr>
+      </w:pPr>
+    </w:p>
+    <w:p/>
+    <w:p>
+      <w:pPr>
+        <w:tabs>
+          <w:tab w:val="left" w:pos="916"/>
+          <w:tab w:val="left" w:pos="1832"/>
+          <w:tab w:val="left" w:pos="2748"/>
+          <w:tab w:val="left" w:pos="3664"/>
+          <w:tab w:val="left" w:pos="4580"/>
+          <w:tab w:val="left" w:pos="5496"/>
+          <w:tab w:val="left" w:pos="6412"/>
+          <w:tab w:val="left" w:pos="7328"/>
+          <w:tab w:val="left" w:pos="8244"/>
+          <w:tab w:val="left" w:pos="9160"/>
+          <w:tab w:val="left" w:pos="10076"/>
+          <w:tab w:val="left" w:pos="10992"/>
+          <w:tab w:val="left" w:pos="11908"/>
+          <w:tab w:val="left" w:pos="12824"/>
+          <w:tab w:val="left" w:pos="13740"/>
+          <w:tab w:val="left" w:pos="14656"/>
+        </w:tabs>
+        <w:spacing w:after="0" w:line="240" w:lineRule="auto"/>
+        <w:rPr>
+          <w:lang w:eastAsia="ca-ES"/>
+        </w:rPr>
+      </w:pPr>
+    </w:p>
+    <w:p>
+      <w:pPr>
+        <w:tabs>
+          <w:tab w:val="left" w:pos="916"/>
+          <w:tab w:val="left" w:pos="1832"/>
+          <w:tab w:val="left" w:pos="2748"/>
+          <w:tab w:val="left" w:pos="3664"/>
+          <w:tab w:val="left" w:pos="4580"/>
+          <w:tab w:val="left" w:pos="5496"/>
+          <w:tab w:val="left" w:pos="6412"/>
+          <w:tab w:val="left" w:pos="7328"/>
+          <w:tab w:val="left" w:pos="8244"/>
+          <w:tab w:val="left" w:pos="9160"/>
+          <w:tab w:val="left" w:pos="10076"/>
+          <w:tab w:val="left" w:pos="10992"/>
+          <w:tab w:val="left" w:pos="11908"/>
+          <w:tab w:val="left" w:pos="12824"/>
+          <w:tab w:val="left" w:pos="13740"/>
+          <w:tab w:val="left" w:pos="14656"/>
+        </w:tabs>
+        <w:spacing w:after="0" w:line="240" w:lineRule="auto"/>
+        <w:rPr>
+          <w:rFonts w:ascii="Calibri" w:eastAsia="Times New Roman" w:hAnsi="Calibri" w:cs="Courier New"/>
+          <w:b/>
+          <w:lang w:eastAsia="ca-ES"/>
+        </w:rPr>
+      </w:pPr>
+    </w:p>
+    <w:p>
+      <w:pPr>
+        <w:rPr>
+          <w:lang w:eastAsia="ca-ES"/>
+        </w:rPr>
+        <w:sectPr>
+          <w:type w:val="continuous"/>
+          <w:pgSz w:w="11906" w:h="16838"/>
+          <w:pgMar w:top="1417" w:right="1701" w:bottom="1417" w:left="1701" w:header="708" w:footer="708" w:gutter="0"/>
+          <w:cols w:space="708"/>
+          <w:docGrid w:linePitch="360"/>
+        </w:sectPr>
+      </w:pPr>
+    </w:p>
+    <w:p>
+      <w:pPr>
+        <w:tabs>
+          <w:tab w:val="left" w:pos="916"/>
+          <w:tab w:val="left" w:pos="1832"/>
+          <w:tab w:val="left" w:pos="2748"/>
+          <w:tab w:val="left" w:pos="3664"/>
+          <w:tab w:val="left" w:pos="4580"/>
+          <w:tab w:val="left" w:pos="5496"/>
+          <w:tab w:val="left" w:pos="6412"/>
+          <w:tab w:val="left" w:pos="7328"/>
+          <w:tab w:val="left" w:pos="8244"/>
+          <w:tab w:val="left" w:pos="9160"/>
+          <w:tab w:val="left" w:pos="10076"/>
+          <w:tab w:val="left" w:pos="10992"/>
+          <w:tab w:val="left" w:pos="11908"/>
+          <w:tab w:val="left" w:pos="12824"/>
+          <w:tab w:val="left" w:pos="13740"/>
+          <w:tab w:val="left" w:pos="14656"/>
+        </w:tabs>
+        <w:spacing w:after="0" w:line="240" w:lineRule="auto"/>
+        <w:rPr>
+          <w:rFonts w:ascii="Calibri" w:eastAsia="Times New Roman" w:hAnsi="Calibri" w:cs="Courier New"/>
+          <w:b/>
+          <w:lang w:eastAsia="ca-ES"/>
+        </w:rPr>
+      </w:pPr>
+      <w:r>
+        <w:rPr>
+          <w:lang w:eastAsia="ca-ES"/>
+        </w:rPr>
+        <w:br w:type="page"/>
+      </w:r>
+      <w:r>
+        <w:rPr>
+          <w:rFonts w:ascii="Calibri" w:eastAsia="Times New Roman" w:hAnsi="Calibri" w:cs="Courier New"/>
+          <w:b/>
+          <w:lang w:eastAsia="ca-ES"/>
+        </w:rPr>
+        <w:lastRenderedPageBreak/>
+        <w:t xml:space="preserve">Linear, </w:t>
+      </w:r>
+      <w:proofErr w:type="spellStart"/>
+      <w:r>
+        <w:rPr>
+          <w:rFonts w:ascii="Calibri" w:eastAsia="Times New Roman" w:hAnsi="Calibri" w:cs="Courier New"/>
+          <w:b/>
+          <w:lang w:eastAsia="ca-ES"/>
+        </w:rPr>
+        <w:t>Histogramas</w:t>
+      </w:r>
+      <w:proofErr w:type="spellEnd"/>
+      <w:r>
+        <w:rPr>
+          <w:rFonts w:ascii="Calibri" w:eastAsia="Times New Roman" w:hAnsi="Calibri" w:cs="Courier New"/>
+          <w:b/>
+          <w:lang w:eastAsia="ca-ES"/>
+        </w:rPr>
+        <w:t>, C=</w:t>
+      </w:r>
+      <w:proofErr w:type="spellStart"/>
+      <w:r>
+        <w:rPr>
+          <w:rFonts w:ascii="Calibri" w:eastAsia="Times New Roman" w:hAnsi="Calibri" w:cs="Courier New"/>
+          <w:b/>
+          <w:lang w:eastAsia="ca-ES"/>
+        </w:rPr>
+        <w:t>default</w:t>
+      </w:r>
+      <w:proofErr w:type="spellEnd"/>
+      <w:r>
+        <w:rPr>
+          <w:rFonts w:ascii="Calibri" w:eastAsia="Times New Roman" w:hAnsi="Calibri" w:cs="Courier New"/>
+          <w:b/>
+          <w:lang w:eastAsia="ca-ES"/>
+        </w:rPr>
+        <w:t>, gamma=</w:t>
+      </w:r>
+      <w:proofErr w:type="spellStart"/>
+      <w:r>
+        <w:rPr>
+          <w:rFonts w:ascii="Calibri" w:eastAsia="Times New Roman" w:hAnsi="Calibri" w:cs="Courier New"/>
+          <w:b/>
+          <w:lang w:eastAsia="ca-ES"/>
+        </w:rPr>
+        <w:t>default</w:t>
+      </w:r>
+      <w:proofErr w:type="spellEnd"/>
+      <w:r>
+        <w:rPr>
+          <w:rFonts w:ascii="Calibri" w:eastAsia="Times New Roman" w:hAnsi="Calibri" w:cs="Courier New"/>
+          <w:b/>
+          <w:lang w:eastAsia="ca-ES"/>
+        </w:rPr>
+        <w:t xml:space="preserve">, </w:t>
+      </w:r>
+      <w:proofErr w:type="spellStart"/>
+      <w:r>
+        <w:rPr>
+          <w:rFonts w:ascii="Calibri" w:eastAsia="Times New Roman" w:hAnsi="Calibri" w:cs="Courier New"/>
+          <w:b/>
+          <w:lang w:eastAsia="ca-ES"/>
+        </w:rPr>
+        <w:t>char</w:t>
+      </w:r>
+      <w:proofErr w:type="spellEnd"/>
+      <w:r>
+        <w:rPr>
+          <w:rFonts w:ascii="Calibri" w:eastAsia="Times New Roman" w:hAnsi="Calibri" w:cs="Courier New"/>
+          <w:b/>
+          <w:lang w:eastAsia="ca-ES"/>
+        </w:rPr>
+        <w:t>=15</w:t>
+      </w:r>
+      <w:r>
+        <w:rPr>
+          <w:rFonts w:ascii="Calibri" w:eastAsia="Times New Roman" w:hAnsi="Calibri" w:cs="Courier New"/>
+          <w:b/>
+          <w:lang w:eastAsia="ca-ES"/>
+        </w:rPr>
+        <w:t>, PCA</w:t>
+      </w:r>
+    </w:p>
+    <w:p>
+      <w:pPr>
+        <w:tabs>
+          <w:tab w:val="left" w:pos="916"/>
+          <w:tab w:val="left" w:pos="1832"/>
+          <w:tab w:val="left" w:pos="2748"/>
+          <w:tab w:val="left" w:pos="3664"/>
+          <w:tab w:val="left" w:pos="4580"/>
+          <w:tab w:val="left" w:pos="5496"/>
+          <w:tab w:val="left" w:pos="6412"/>
+          <w:tab w:val="left" w:pos="7328"/>
+          <w:tab w:val="left" w:pos="8244"/>
+          <w:tab w:val="left" w:pos="9160"/>
+          <w:tab w:val="left" w:pos="10076"/>
+          <w:tab w:val="left" w:pos="10992"/>
+          <w:tab w:val="left" w:pos="11908"/>
+          <w:tab w:val="left" w:pos="12824"/>
+          <w:tab w:val="left" w:pos="13740"/>
+          <w:tab w:val="left" w:pos="14656"/>
+        </w:tabs>
+        <w:spacing w:after="0" w:line="240" w:lineRule="auto"/>
+        <w:rPr>
+          <w:rFonts w:ascii="Calibri" w:eastAsia="Times New Roman" w:hAnsi="Calibri" w:cs="Courier New"/>
+          <w:b/>
+          <w:lang w:eastAsia="ca-ES"/>
+        </w:rPr>
+      </w:pPr>
+    </w:p>
+    <w:p>
+      <w:pPr>
+        <w:tabs>
+          <w:tab w:val="left" w:pos="916"/>
+          <w:tab w:val="left" w:pos="1832"/>
+          <w:tab w:val="left" w:pos="2748"/>
+          <w:tab w:val="left" w:pos="3664"/>
+          <w:tab w:val="left" w:pos="4580"/>
+          <w:tab w:val="left" w:pos="5496"/>
+          <w:tab w:val="left" w:pos="6412"/>
+          <w:tab w:val="left" w:pos="7328"/>
+          <w:tab w:val="left" w:pos="8244"/>
+          <w:tab w:val="left" w:pos="9160"/>
+          <w:tab w:val="left" w:pos="10076"/>
+          <w:tab w:val="left" w:pos="10992"/>
+          <w:tab w:val="left" w:pos="11908"/>
+          <w:tab w:val="left" w:pos="12824"/>
+          <w:tab w:val="left" w:pos="13740"/>
+          <w:tab w:val="left" w:pos="14656"/>
+        </w:tabs>
+        <w:spacing w:after="0" w:line="240" w:lineRule="auto"/>
+        <w:rPr>
+          <w:rFonts w:ascii="Calibri" w:hAnsi="Calibri"/>
+          <w:lang w:eastAsia="ca-ES"/>
+        </w:rPr>
+        <w:sectPr>
+          <w:type w:val="continuous"/>
+          <w:pgSz w:w="11906" w:h="16838"/>
+          <w:pgMar w:top="1417" w:right="1701" w:bottom="1417" w:left="1701" w:header="708" w:footer="708" w:gutter="0"/>
+          <w:cols w:space="708"/>
+          <w:docGrid w:linePitch="360"/>
+        </w:sectPr>
+      </w:pPr>
+    </w:p>
+    <w:p>
+      <w:pPr>
+        <w:tabs>
+          <w:tab w:val="left" w:pos="916"/>
+          <w:tab w:val="left" w:pos="1832"/>
+          <w:tab w:val="left" w:pos="2748"/>
+          <w:tab w:val="left" w:pos="3664"/>
+          <w:tab w:val="left" w:pos="4580"/>
+          <w:tab w:val="left" w:pos="5496"/>
+          <w:tab w:val="left" w:pos="6412"/>
+          <w:tab w:val="left" w:pos="7328"/>
+          <w:tab w:val="left" w:pos="8244"/>
+          <w:tab w:val="left" w:pos="9160"/>
+          <w:tab w:val="left" w:pos="10076"/>
+          <w:tab w:val="left" w:pos="10992"/>
+          <w:tab w:val="left" w:pos="11908"/>
+          <w:tab w:val="left" w:pos="12824"/>
+          <w:tab w:val="left" w:pos="13740"/>
+          <w:tab w:val="left" w:pos="14656"/>
+        </w:tabs>
+        <w:spacing w:after="0" w:line="240" w:lineRule="auto"/>
+        <w:rPr>
+          <w:rFonts w:ascii="Calibri" w:hAnsi="Calibri"/>
+          <w:lang w:eastAsia="ca-ES"/>
+        </w:rPr>
+      </w:pPr>
+      <w:r>
+        <w:rPr>
+          <w:rFonts w:ascii="Calibri" w:hAnsi="Calibri"/>
+          <w:lang w:eastAsia="ca-ES"/>
+        </w:rPr>
+        <w:t>10 : [0. 9. 4. 0. 0. 1. 1. 8. 0. 1.] 2.4 24</w:t>
+      </w:r>
+    </w:p>
+    <w:p>
+      <w:pPr>
+        <w:tabs>
+          <w:tab w:val="left" w:pos="916"/>
+          <w:tab w:val="left" w:pos="1832"/>
+          <w:tab w:val="left" w:pos="2748"/>
+          <w:tab w:val="left" w:pos="3664"/>
+          <w:tab w:val="left" w:pos="4580"/>
+          <w:tab w:val="left" w:pos="5496"/>
+          <w:tab w:val="left" w:pos="6412"/>
+          <w:tab w:val="left" w:pos="7328"/>
+          <w:tab w:val="left" w:pos="8244"/>
+          <w:tab w:val="left" w:pos="9160"/>
+          <w:tab w:val="left" w:pos="10076"/>
+          <w:tab w:val="left" w:pos="10992"/>
+          <w:tab w:val="left" w:pos="11908"/>
+          <w:tab w:val="left" w:pos="12824"/>
+          <w:tab w:val="left" w:pos="13740"/>
+          <w:tab w:val="left" w:pos="14656"/>
+        </w:tabs>
+        <w:spacing w:after="0" w:line="240" w:lineRule="auto"/>
+        <w:rPr>
+          <w:rFonts w:ascii="Calibri" w:hAnsi="Calibri"/>
+          <w:lang w:eastAsia="ca-ES"/>
+        </w:rPr>
+      </w:pPr>
+      <w:r>
+        <w:rPr>
+          <w:rFonts w:ascii="Calibri" w:hAnsi="Calibri"/>
+          <w:lang w:eastAsia="ca-ES"/>
+        </w:rPr>
+        <w:t>11 : [6. 8. 1. 0. 0. 3. 0. 8. 1. 3.] 3.0 30</w:t>
+      </w:r>
+    </w:p>
+    <w:p>
+      <w:pPr>
+        <w:tabs>
+          <w:tab w:val="left" w:pos="916"/>
+          <w:tab w:val="left" w:pos="1832"/>
+          <w:tab w:val="left" w:pos="2748"/>
+          <w:tab w:val="left" w:pos="3664"/>
+          <w:tab w:val="left" w:pos="4580"/>
+          <w:tab w:val="left" w:pos="5496"/>
+          <w:tab w:val="left" w:pos="6412"/>
+          <w:tab w:val="left" w:pos="7328"/>
+          <w:tab w:val="left" w:pos="8244"/>
+          <w:tab w:val="left" w:pos="9160"/>
+          <w:tab w:val="left" w:pos="10076"/>
+          <w:tab w:val="left" w:pos="10992"/>
+          <w:tab w:val="left" w:pos="11908"/>
+          <w:tab w:val="left" w:pos="12824"/>
+          <w:tab w:val="left" w:pos="13740"/>
+          <w:tab w:val="left" w:pos="14656"/>
+        </w:tabs>
+        <w:spacing w:after="0" w:line="240" w:lineRule="auto"/>
+        <w:rPr>
+          <w:rFonts w:ascii="Calibri" w:hAnsi="Calibri"/>
+          <w:lang w:eastAsia="ca-ES"/>
+        </w:rPr>
+      </w:pPr>
+      <w:r>
+        <w:rPr>
+          <w:rFonts w:ascii="Calibri" w:hAnsi="Calibri"/>
+          <w:lang w:eastAsia="ca-ES"/>
+        </w:rPr>
+        <w:t>12 : [4. 4. 1. 1. 1. 5. 0. 8. 2. 4.] 3.0 30</w:t>
+      </w:r>
+    </w:p>
+    <w:p>
+      <w:pPr>
+        <w:tabs>
+          <w:tab w:val="left" w:pos="916"/>
+          <w:tab w:val="left" w:pos="1832"/>
+          <w:tab w:val="left" w:pos="2748"/>
+          <w:tab w:val="left" w:pos="3664"/>
+          <w:tab w:val="left" w:pos="4580"/>
+          <w:tab w:val="left" w:pos="5496"/>
+          <w:tab w:val="left" w:pos="6412"/>
+          <w:tab w:val="left" w:pos="7328"/>
+          <w:tab w:val="left" w:pos="8244"/>
+          <w:tab w:val="left" w:pos="9160"/>
+          <w:tab w:val="left" w:pos="10076"/>
+          <w:tab w:val="left" w:pos="10992"/>
+          <w:tab w:val="left" w:pos="11908"/>
+          <w:tab w:val="left" w:pos="12824"/>
+          <w:tab w:val="left" w:pos="13740"/>
+          <w:tab w:val="left" w:pos="14656"/>
+        </w:tabs>
+        <w:spacing w:after="0" w:line="240" w:lineRule="auto"/>
+        <w:rPr>
+          <w:rFonts w:ascii="Calibri" w:hAnsi="Calibri"/>
+          <w:lang w:eastAsia="ca-ES"/>
+        </w:rPr>
+      </w:pPr>
+      <w:r>
+        <w:rPr>
+          <w:rFonts w:ascii="Calibri" w:hAnsi="Calibri"/>
+          <w:lang w:eastAsia="ca-ES"/>
+        </w:rPr>
+        <w:t>13 : [4. 5. 0. 2. 1. 5. 3. 8. 2. 5.] 3.5 35</w:t>
+      </w:r>
+    </w:p>
+    <w:p>
+      <w:pPr>
+        <w:tabs>
+          <w:tab w:val="left" w:pos="916"/>
+          <w:tab w:val="left" w:pos="1832"/>
+          <w:tab w:val="left" w:pos="2748"/>
+          <w:tab w:val="left" w:pos="3664"/>
+          <w:tab w:val="left" w:pos="4580"/>
+          <w:tab w:val="left" w:pos="5496"/>
+          <w:tab w:val="left" w:pos="6412"/>
+          <w:tab w:val="left" w:pos="7328"/>
+          <w:tab w:val="left" w:pos="8244"/>
+          <w:tab w:val="left" w:pos="9160"/>
+          <w:tab w:val="left" w:pos="10076"/>
+          <w:tab w:val="left" w:pos="10992"/>
+          <w:tab w:val="left" w:pos="11908"/>
+          <w:tab w:val="left" w:pos="12824"/>
+          <w:tab w:val="left" w:pos="13740"/>
+          <w:tab w:val="left" w:pos="14656"/>
+        </w:tabs>
+        <w:spacing w:after="0" w:line="240" w:lineRule="auto"/>
+        <w:rPr>
+          <w:rFonts w:ascii="Calibri" w:hAnsi="Calibri"/>
+          <w:lang w:eastAsia="ca-ES"/>
+        </w:rPr>
+      </w:pPr>
+      <w:r>
+        <w:rPr>
+          <w:rFonts w:ascii="Calibri" w:hAnsi="Calibri"/>
+          <w:lang w:eastAsia="ca-ES"/>
+        </w:rPr>
+        <w:t>14 : [0. 6. 1. 1. 1. 4. 3. 8. 4. 5.] 3.3 33</w:t>
+      </w:r>
+    </w:p>
+    <w:p>
+      <w:pPr>
+        <w:tabs>
+          <w:tab w:val="left" w:pos="916"/>
+          <w:tab w:val="left" w:pos="1832"/>
+          <w:tab w:val="left" w:pos="2748"/>
+          <w:tab w:val="left" w:pos="3664"/>
+          <w:tab w:val="left" w:pos="4580"/>
+          <w:tab w:val="left" w:pos="5496"/>
+          <w:tab w:val="left" w:pos="6412"/>
+          <w:tab w:val="left" w:pos="7328"/>
+          <w:tab w:val="left" w:pos="8244"/>
+          <w:tab w:val="left" w:pos="9160"/>
+          <w:tab w:val="left" w:pos="10076"/>
+          <w:tab w:val="left" w:pos="10992"/>
+          <w:tab w:val="left" w:pos="11908"/>
+          <w:tab w:val="left" w:pos="12824"/>
+          <w:tab w:val="left" w:pos="13740"/>
+          <w:tab w:val="left" w:pos="14656"/>
+        </w:tabs>
+        <w:spacing w:after="0" w:line="240" w:lineRule="auto"/>
+        <w:rPr>
+          <w:rFonts w:ascii="Calibri" w:hAnsi="Calibri"/>
+          <w:lang w:eastAsia="ca-ES"/>
+        </w:rPr>
+      </w:pPr>
+      <w:r>
+        <w:rPr>
+          <w:rFonts w:ascii="Calibri" w:hAnsi="Calibri"/>
+          <w:lang w:eastAsia="ca-ES"/>
+        </w:rPr>
+        <w:t>15 : [0. 8. 1. 4. 1. 4. 3. 7. 6. 0.] 3.4 34</w:t>
+      </w:r>
+    </w:p>
+    <w:p>
+      <w:pPr>
+        <w:tabs>
+          <w:tab w:val="left" w:pos="916"/>
+          <w:tab w:val="left" w:pos="1832"/>
+          <w:tab w:val="left" w:pos="2748"/>
+          <w:tab w:val="left" w:pos="3664"/>
+          <w:tab w:val="left" w:pos="4580"/>
+          <w:tab w:val="left" w:pos="5496"/>
+          <w:tab w:val="left" w:pos="6412"/>
+          <w:tab w:val="left" w:pos="7328"/>
+          <w:tab w:val="left" w:pos="8244"/>
+          <w:tab w:val="left" w:pos="9160"/>
+          <w:tab w:val="left" w:pos="10076"/>
+          <w:tab w:val="left" w:pos="10992"/>
+          <w:tab w:val="left" w:pos="11908"/>
+          <w:tab w:val="left" w:pos="12824"/>
+          <w:tab w:val="left" w:pos="13740"/>
+          <w:tab w:val="left" w:pos="14656"/>
+        </w:tabs>
+        <w:spacing w:after="0" w:line="240" w:lineRule="auto"/>
+        <w:rPr>
+          <w:rFonts w:ascii="Calibri" w:hAnsi="Calibri"/>
+          <w:lang w:eastAsia="ca-ES"/>
+        </w:rPr>
+      </w:pPr>
+      <w:r>
+        <w:rPr>
+          <w:rFonts w:ascii="Calibri" w:hAnsi="Calibri"/>
+          <w:lang w:eastAsia="ca-ES"/>
+        </w:rPr>
+        <w:t>16 : [0. 8. 3. 5. 1. 4. 4. 8. 4. 0.] 3.7 37</w:t>
+      </w:r>
+    </w:p>
+    <w:p>
+      <w:pPr>
+        <w:tabs>
+          <w:tab w:val="left" w:pos="916"/>
+          <w:tab w:val="left" w:pos="1832"/>
+          <w:tab w:val="left" w:pos="2748"/>
+          <w:tab w:val="left" w:pos="3664"/>
+          <w:tab w:val="left" w:pos="4580"/>
+          <w:tab w:val="left" w:pos="5496"/>
+          <w:tab w:val="left" w:pos="6412"/>
+          <w:tab w:val="left" w:pos="7328"/>
+          <w:tab w:val="left" w:pos="8244"/>
+          <w:tab w:val="left" w:pos="9160"/>
+          <w:tab w:val="left" w:pos="10076"/>
+          <w:tab w:val="left" w:pos="10992"/>
+          <w:tab w:val="left" w:pos="11908"/>
+          <w:tab w:val="left" w:pos="12824"/>
+          <w:tab w:val="left" w:pos="13740"/>
+          <w:tab w:val="left" w:pos="14656"/>
+        </w:tabs>
+        <w:spacing w:after="0" w:line="240" w:lineRule="auto"/>
+        <w:rPr>
+          <w:rFonts w:ascii="Calibri" w:hAnsi="Calibri"/>
+          <w:lang w:eastAsia="ca-ES"/>
+        </w:rPr>
+      </w:pPr>
+      <w:r>
+        <w:rPr>
+          <w:rFonts w:ascii="Calibri" w:hAnsi="Calibri"/>
+          <w:lang w:eastAsia="ca-ES"/>
+        </w:rPr>
+        <w:t>17 : [0. 8. 3. 6. 1. 4. 5. 8. 4. 0.] 3.9 39</w:t>
+      </w:r>
+    </w:p>
+    <w:p>
+      <w:pPr>
+        <w:tabs>
+          <w:tab w:val="left" w:pos="916"/>
+          <w:tab w:val="left" w:pos="1832"/>
+          <w:tab w:val="left" w:pos="2748"/>
+          <w:tab w:val="left" w:pos="3664"/>
+          <w:tab w:val="left" w:pos="4580"/>
+          <w:tab w:val="left" w:pos="5496"/>
+          <w:tab w:val="left" w:pos="6412"/>
+          <w:tab w:val="left" w:pos="7328"/>
+          <w:tab w:val="left" w:pos="8244"/>
+          <w:tab w:val="left" w:pos="9160"/>
+          <w:tab w:val="left" w:pos="10076"/>
+          <w:tab w:val="left" w:pos="10992"/>
+          <w:tab w:val="left" w:pos="11908"/>
+          <w:tab w:val="left" w:pos="12824"/>
+          <w:tab w:val="left" w:pos="13740"/>
+          <w:tab w:val="left" w:pos="14656"/>
+        </w:tabs>
+        <w:spacing w:after="0" w:line="240" w:lineRule="auto"/>
+        <w:rPr>
+          <w:rFonts w:ascii="Calibri" w:hAnsi="Calibri"/>
+          <w:lang w:eastAsia="ca-ES"/>
+        </w:rPr>
+      </w:pPr>
+      <w:r>
+        <w:rPr>
+          <w:rFonts w:ascii="Calibri" w:hAnsi="Calibri"/>
+          <w:lang w:eastAsia="ca-ES"/>
+        </w:rPr>
+        <w:t>18 : [1. 8. 3. 3. 0. 4. 7. 9. 3. 0.] 3.8 38</w:t>
+      </w:r>
+    </w:p>
+    <w:p>
+      <w:pPr>
+        <w:tabs>
+          <w:tab w:val="left" w:pos="916"/>
+          <w:tab w:val="left" w:pos="1832"/>
+          <w:tab w:val="left" w:pos="2748"/>
+          <w:tab w:val="left" w:pos="3664"/>
+          <w:tab w:val="left" w:pos="4580"/>
+          <w:tab w:val="left" w:pos="5496"/>
+          <w:tab w:val="left" w:pos="6412"/>
+          <w:tab w:val="left" w:pos="7328"/>
+          <w:tab w:val="left" w:pos="8244"/>
+          <w:tab w:val="left" w:pos="9160"/>
+          <w:tab w:val="left" w:pos="10076"/>
+          <w:tab w:val="left" w:pos="10992"/>
+          <w:tab w:val="left" w:pos="11908"/>
+          <w:tab w:val="left" w:pos="12824"/>
+          <w:tab w:val="left" w:pos="13740"/>
+          <w:tab w:val="left" w:pos="14656"/>
+        </w:tabs>
+        <w:spacing w:after="0" w:line="240" w:lineRule="auto"/>
+        <w:rPr>
+          <w:rFonts w:ascii="Calibri" w:hAnsi="Calibri"/>
+          <w:lang w:eastAsia="ca-ES"/>
+        </w:rPr>
+      </w:pPr>
+      <w:r>
+        <w:rPr>
+          <w:rFonts w:ascii="Calibri" w:hAnsi="Calibri"/>
+          <w:lang w:eastAsia="ca-ES"/>
+        </w:rPr>
+        <w:t>19 : [ 1. 10.  3.  1.  0.  2.  7.  9.  2.  0.] 3.5 35</w:t>
+      </w:r>
+    </w:p>
+    <w:p>
+      <w:pPr>
+        <w:tabs>
+          <w:tab w:val="left" w:pos="916"/>
+          <w:tab w:val="left" w:pos="1832"/>
+          <w:tab w:val="left" w:pos="2748"/>
+          <w:tab w:val="left" w:pos="3664"/>
+          <w:tab w:val="left" w:pos="4580"/>
+          <w:tab w:val="left" w:pos="5496"/>
+          <w:tab w:val="left" w:pos="6412"/>
+          <w:tab w:val="left" w:pos="7328"/>
+          <w:tab w:val="left" w:pos="8244"/>
+          <w:tab w:val="left" w:pos="9160"/>
+          <w:tab w:val="left" w:pos="10076"/>
+          <w:tab w:val="left" w:pos="10992"/>
+          <w:tab w:val="left" w:pos="11908"/>
+          <w:tab w:val="left" w:pos="12824"/>
+          <w:tab w:val="left" w:pos="13740"/>
+          <w:tab w:val="left" w:pos="14656"/>
+        </w:tabs>
+        <w:spacing w:after="0" w:line="240" w:lineRule="auto"/>
+        <w:rPr>
+          <w:rFonts w:ascii="Calibri" w:hAnsi="Calibri"/>
+          <w:lang w:eastAsia="ca-ES"/>
+        </w:rPr>
+      </w:pPr>
+      <w:r>
+        <w:rPr>
+          <w:rFonts w:ascii="Calibri" w:hAnsi="Calibri"/>
+          <w:lang w:eastAsia="ca-ES"/>
+        </w:rPr>
+        <w:t>20 : [ 1. 10.  2.  2.  0.  1.  9.  9.  3.  0.] 3.7 37</w:t>
+      </w:r>
+    </w:p>
+    <w:p>
+      <w:pPr>
+        <w:tabs>
+          <w:tab w:val="left" w:pos="916"/>
+          <w:tab w:val="left" w:pos="1832"/>
+          <w:tab w:val="left" w:pos="2748"/>
+          <w:tab w:val="left" w:pos="3664"/>
+          <w:tab w:val="left" w:pos="4580"/>
+          <w:tab w:val="left" w:pos="5496"/>
+          <w:tab w:val="left" w:pos="6412"/>
+          <w:tab w:val="left" w:pos="7328"/>
+          <w:tab w:val="left" w:pos="8244"/>
+          <w:tab w:val="left" w:pos="9160"/>
+          <w:tab w:val="left" w:pos="10076"/>
+          <w:tab w:val="left" w:pos="10992"/>
+          <w:tab w:val="left" w:pos="11908"/>
+          <w:tab w:val="left" w:pos="12824"/>
+          <w:tab w:val="left" w:pos="13740"/>
+          <w:tab w:val="left" w:pos="14656"/>
+        </w:tabs>
+        <w:spacing w:after="0" w:line="240" w:lineRule="auto"/>
+        <w:rPr>
+          <w:rFonts w:ascii="Calibri" w:hAnsi="Calibri"/>
+          <w:lang w:eastAsia="ca-ES"/>
+        </w:rPr>
+      </w:pPr>
+      <w:r>
+        <w:rPr>
+          <w:rFonts w:ascii="Calibri" w:hAnsi="Calibri"/>
+          <w:lang w:eastAsia="ca-ES"/>
+        </w:rPr>
+        <w:t>21 : [ 2. 10.  2.  1.  0.  1.  9.  9.  4.  0.] 3.8 38</w:t>
+      </w:r>
+    </w:p>
+    <w:p>
+      <w:pPr>
+        <w:tabs>
+          <w:tab w:val="left" w:pos="916"/>
+          <w:tab w:val="left" w:pos="1832"/>
+          <w:tab w:val="left" w:pos="2748"/>
+          <w:tab w:val="left" w:pos="3664"/>
+          <w:tab w:val="left" w:pos="4580"/>
+          <w:tab w:val="left" w:pos="5496"/>
+          <w:tab w:val="left" w:pos="6412"/>
+          <w:tab w:val="left" w:pos="7328"/>
+          <w:tab w:val="left" w:pos="8244"/>
+          <w:tab w:val="left" w:pos="9160"/>
+          <w:tab w:val="left" w:pos="10076"/>
+          <w:tab w:val="left" w:pos="10992"/>
+          <w:tab w:val="left" w:pos="11908"/>
+          <w:tab w:val="left" w:pos="12824"/>
+          <w:tab w:val="left" w:pos="13740"/>
+          <w:tab w:val="left" w:pos="14656"/>
+        </w:tabs>
+        <w:spacing w:after="0" w:line="240" w:lineRule="auto"/>
+        <w:rPr>
+          <w:rFonts w:ascii="Calibri" w:hAnsi="Calibri"/>
+          <w:lang w:eastAsia="ca-ES"/>
+        </w:rPr>
+      </w:pPr>
+      <w:r>
+        <w:rPr>
+          <w:rFonts w:ascii="Calibri" w:hAnsi="Calibri"/>
+          <w:lang w:eastAsia="ca-ES"/>
+        </w:rPr>
+        <w:t>22 : [ 3. 10.  1.  2.  0.  0.  9.  9.  3.  0.] 3.7 37</w:t>
+      </w:r>
+    </w:p>
+    <w:p>
+      <w:pPr>
+        <w:tabs>
+          <w:tab w:val="left" w:pos="916"/>
+          <w:tab w:val="left" w:pos="1832"/>
+          <w:tab w:val="left" w:pos="2748"/>
+          <w:tab w:val="left" w:pos="3664"/>
+          <w:tab w:val="left" w:pos="4580"/>
+          <w:tab w:val="left" w:pos="5496"/>
+          <w:tab w:val="left" w:pos="6412"/>
+          <w:tab w:val="left" w:pos="7328"/>
+          <w:tab w:val="left" w:pos="8244"/>
+          <w:tab w:val="left" w:pos="9160"/>
+          <w:tab w:val="left" w:pos="10076"/>
+          <w:tab w:val="left" w:pos="10992"/>
+          <w:tab w:val="left" w:pos="11908"/>
+          <w:tab w:val="left" w:pos="12824"/>
+          <w:tab w:val="left" w:pos="13740"/>
+          <w:tab w:val="left" w:pos="14656"/>
+        </w:tabs>
+        <w:spacing w:after="0" w:line="240" w:lineRule="auto"/>
+        <w:rPr>
+          <w:rFonts w:ascii="Calibri" w:hAnsi="Calibri"/>
+          <w:lang w:eastAsia="ca-ES"/>
+        </w:rPr>
+      </w:pPr>
+      <w:r>
+        <w:rPr>
+          <w:rFonts w:ascii="Calibri" w:hAnsi="Calibri"/>
+          <w:lang w:eastAsia="ca-ES"/>
+        </w:rPr>
+        <w:t>23 : [3. 9. 0. 2. 0. 0. 9. 9. 2. 0.] 3.4 34</w:t>
+      </w:r>
+    </w:p>
+    <w:p>
+      <w:pPr>
+        <w:tabs>
+          <w:tab w:val="left" w:pos="916"/>
+          <w:tab w:val="left" w:pos="1832"/>
+          <w:tab w:val="left" w:pos="2748"/>
+          <w:tab w:val="left" w:pos="3664"/>
+          <w:tab w:val="left" w:pos="4580"/>
+          <w:tab w:val="left" w:pos="5496"/>
+          <w:tab w:val="left" w:pos="6412"/>
+          <w:tab w:val="left" w:pos="7328"/>
+          <w:tab w:val="left" w:pos="8244"/>
+          <w:tab w:val="left" w:pos="9160"/>
+          <w:tab w:val="left" w:pos="10076"/>
+          <w:tab w:val="left" w:pos="10992"/>
+          <w:tab w:val="left" w:pos="11908"/>
+          <w:tab w:val="left" w:pos="12824"/>
+          <w:tab w:val="left" w:pos="13740"/>
+          <w:tab w:val="left" w:pos="14656"/>
+        </w:tabs>
+        <w:spacing w:after="0" w:line="240" w:lineRule="auto"/>
+        <w:rPr>
+          <w:rFonts w:ascii="Calibri" w:hAnsi="Calibri"/>
+          <w:lang w:eastAsia="ca-ES"/>
+        </w:rPr>
+      </w:pPr>
+      <w:r>
+        <w:rPr>
+          <w:rFonts w:ascii="Calibri" w:hAnsi="Calibri"/>
+          <w:lang w:eastAsia="ca-ES"/>
+        </w:rPr>
+        <w:t>24 : [3. 9. 0. 1. 0. 1. 8. 9. 2. 0.] 3.3 33</w:t>
+      </w:r>
+    </w:p>
+    <w:p>
+      <w:pPr>
+        <w:tabs>
+          <w:tab w:val="left" w:pos="916"/>
+          <w:tab w:val="left" w:pos="1832"/>
+          <w:tab w:val="left" w:pos="2748"/>
+          <w:tab w:val="left" w:pos="3664"/>
+          <w:tab w:val="left" w:pos="4580"/>
+          <w:tab w:val="left" w:pos="5496"/>
+          <w:tab w:val="left" w:pos="6412"/>
+          <w:tab w:val="left" w:pos="7328"/>
+          <w:tab w:val="left" w:pos="8244"/>
+          <w:tab w:val="left" w:pos="9160"/>
+          <w:tab w:val="left" w:pos="10076"/>
+          <w:tab w:val="left" w:pos="10992"/>
+          <w:tab w:val="left" w:pos="11908"/>
+          <w:tab w:val="left" w:pos="12824"/>
+          <w:tab w:val="left" w:pos="13740"/>
+          <w:tab w:val="left" w:pos="14656"/>
+        </w:tabs>
+        <w:spacing w:after="0" w:line="240" w:lineRule="auto"/>
+        <w:rPr>
+          <w:rFonts w:ascii="Calibri" w:hAnsi="Calibri"/>
+          <w:lang w:eastAsia="ca-ES"/>
+        </w:rPr>
+      </w:pPr>
+      <w:r>
+        <w:rPr>
+          <w:rFonts w:ascii="Calibri" w:hAnsi="Calibri"/>
+          <w:lang w:eastAsia="ca-ES"/>
+        </w:rPr>
+        <w:t>25 : [2. 9. 0. 1. 0. 1. 8. 9. 1. 0.] 3.1 31</w:t>
+      </w:r>
+    </w:p>
+    <w:p>
+      <w:pPr>
+        <w:tabs>
+          <w:tab w:val="left" w:pos="916"/>
+          <w:tab w:val="left" w:pos="1832"/>
+          <w:tab w:val="left" w:pos="2748"/>
+          <w:tab w:val="left" w:pos="3664"/>
+          <w:tab w:val="left" w:pos="4580"/>
+          <w:tab w:val="left" w:pos="5496"/>
+          <w:tab w:val="left" w:pos="6412"/>
+          <w:tab w:val="left" w:pos="7328"/>
+          <w:tab w:val="left" w:pos="8244"/>
+          <w:tab w:val="left" w:pos="9160"/>
+          <w:tab w:val="left" w:pos="10076"/>
+          <w:tab w:val="left" w:pos="10992"/>
+          <w:tab w:val="left" w:pos="11908"/>
+          <w:tab w:val="left" w:pos="12824"/>
+          <w:tab w:val="left" w:pos="13740"/>
+          <w:tab w:val="left" w:pos="14656"/>
+        </w:tabs>
+        <w:spacing w:after="0" w:line="240" w:lineRule="auto"/>
+        <w:rPr>
+          <w:rFonts w:ascii="Calibri" w:hAnsi="Calibri"/>
+          <w:lang w:eastAsia="ca-ES"/>
+        </w:rPr>
+      </w:pPr>
+      <w:r>
+        <w:rPr>
+          <w:rFonts w:ascii="Calibri" w:hAnsi="Calibri"/>
+          <w:lang w:eastAsia="ca-ES"/>
+        </w:rPr>
+        <w:t>26 : [2. 9. 0. 1. 0. 3. 7. 9. 0. 0.] 3.1 31</w:t>
+      </w:r>
+    </w:p>
+    <w:p>
+      <w:pPr>
+        <w:tabs>
+          <w:tab w:val="left" w:pos="916"/>
+          <w:tab w:val="left" w:pos="1832"/>
+          <w:tab w:val="left" w:pos="2748"/>
+          <w:tab w:val="left" w:pos="3664"/>
+          <w:tab w:val="left" w:pos="4580"/>
+          <w:tab w:val="left" w:pos="5496"/>
+          <w:tab w:val="left" w:pos="6412"/>
+          <w:tab w:val="left" w:pos="7328"/>
+          <w:tab w:val="left" w:pos="8244"/>
+          <w:tab w:val="left" w:pos="9160"/>
+          <w:tab w:val="left" w:pos="10076"/>
+          <w:tab w:val="left" w:pos="10992"/>
+          <w:tab w:val="left" w:pos="11908"/>
+          <w:tab w:val="left" w:pos="12824"/>
+          <w:tab w:val="left" w:pos="13740"/>
+          <w:tab w:val="left" w:pos="14656"/>
+        </w:tabs>
+        <w:spacing w:after="0" w:line="240" w:lineRule="auto"/>
+        <w:rPr>
+          <w:rFonts w:ascii="Calibri" w:hAnsi="Calibri"/>
+          <w:lang w:eastAsia="ca-ES"/>
+        </w:rPr>
+      </w:pPr>
+      <w:r>
+        <w:rPr>
+          <w:rFonts w:ascii="Calibri" w:hAnsi="Calibri"/>
+          <w:lang w:eastAsia="ca-ES"/>
+        </w:rPr>
+        <w:t>27 : [2. 8. 1. 0. 0. 4. 7. 9. 0. 1.] 3.2 32</w:t>
+      </w:r>
+    </w:p>
+    <w:p>
+      <w:pPr>
+        <w:tabs>
+          <w:tab w:val="left" w:pos="916"/>
+          <w:tab w:val="left" w:pos="1832"/>
+          <w:tab w:val="left" w:pos="2748"/>
+          <w:tab w:val="left" w:pos="3664"/>
+          <w:tab w:val="left" w:pos="4580"/>
+          <w:tab w:val="left" w:pos="5496"/>
+          <w:tab w:val="left" w:pos="6412"/>
+          <w:tab w:val="left" w:pos="7328"/>
+          <w:tab w:val="left" w:pos="8244"/>
+          <w:tab w:val="left" w:pos="9160"/>
+          <w:tab w:val="left" w:pos="10076"/>
+          <w:tab w:val="left" w:pos="10992"/>
+          <w:tab w:val="left" w:pos="11908"/>
+          <w:tab w:val="left" w:pos="12824"/>
+          <w:tab w:val="left" w:pos="13740"/>
+          <w:tab w:val="left" w:pos="14656"/>
+        </w:tabs>
+        <w:spacing w:after="0" w:line="240" w:lineRule="auto"/>
+        <w:rPr>
+          <w:rFonts w:ascii="Calibri" w:hAnsi="Calibri"/>
+          <w:lang w:eastAsia="ca-ES"/>
+        </w:rPr>
+      </w:pPr>
+      <w:r>
+        <w:rPr>
+          <w:rFonts w:ascii="Calibri" w:hAnsi="Calibri"/>
+          <w:lang w:eastAsia="ca-ES"/>
+        </w:rPr>
+        <w:t>28 : [2. 8. 1. 0. 0. 4. 7. 9. 1. 1.] 3.3 33</w:t>
+      </w:r>
+    </w:p>
+    <w:p>
+      <w:pPr>
+        <w:tabs>
+          <w:tab w:val="left" w:pos="916"/>
+          <w:tab w:val="left" w:pos="1832"/>
+          <w:tab w:val="left" w:pos="2748"/>
+          <w:tab w:val="left" w:pos="3664"/>
+          <w:tab w:val="left" w:pos="4580"/>
+          <w:tab w:val="left" w:pos="5496"/>
+          <w:tab w:val="left" w:pos="6412"/>
+          <w:tab w:val="left" w:pos="7328"/>
+          <w:tab w:val="left" w:pos="8244"/>
+          <w:tab w:val="left" w:pos="9160"/>
+          <w:tab w:val="left" w:pos="10076"/>
+          <w:tab w:val="left" w:pos="10992"/>
+          <w:tab w:val="left" w:pos="11908"/>
+          <w:tab w:val="left" w:pos="12824"/>
+          <w:tab w:val="left" w:pos="13740"/>
+          <w:tab w:val="left" w:pos="14656"/>
+        </w:tabs>
+        <w:spacing w:after="0" w:line="240" w:lineRule="auto"/>
+        <w:rPr>
+          <w:rFonts w:ascii="Calibri" w:hAnsi="Calibri"/>
+          <w:lang w:eastAsia="ca-ES"/>
+        </w:rPr>
+      </w:pPr>
+      <w:r>
+        <w:rPr>
+          <w:rFonts w:ascii="Calibri" w:hAnsi="Calibri"/>
+          <w:lang w:eastAsia="ca-ES"/>
+        </w:rPr>
+        <w:t>29 : [2. 8. 2. 0. 0. 4. 7. 9. 2. 3.] 3.7 37</w:t>
+      </w:r>
+    </w:p>
+    <w:p>
+      <w:pPr>
+        <w:tabs>
+          <w:tab w:val="left" w:pos="916"/>
+          <w:tab w:val="left" w:pos="1832"/>
+          <w:tab w:val="left" w:pos="2748"/>
+          <w:tab w:val="left" w:pos="3664"/>
+          <w:tab w:val="left" w:pos="4580"/>
+          <w:tab w:val="left" w:pos="5496"/>
+          <w:tab w:val="left" w:pos="6412"/>
+          <w:tab w:val="left" w:pos="7328"/>
+          <w:tab w:val="left" w:pos="8244"/>
+          <w:tab w:val="left" w:pos="9160"/>
+          <w:tab w:val="left" w:pos="10076"/>
+          <w:tab w:val="left" w:pos="10992"/>
+          <w:tab w:val="left" w:pos="11908"/>
+          <w:tab w:val="left" w:pos="12824"/>
+          <w:tab w:val="left" w:pos="13740"/>
+          <w:tab w:val="left" w:pos="14656"/>
+        </w:tabs>
+        <w:spacing w:after="0" w:line="240" w:lineRule="auto"/>
+        <w:rPr>
+          <w:rFonts w:ascii="Calibri" w:hAnsi="Calibri"/>
+          <w:lang w:eastAsia="ca-ES"/>
+        </w:rPr>
+      </w:pPr>
+      <w:r>
+        <w:rPr>
+          <w:rFonts w:ascii="Calibri" w:hAnsi="Calibri"/>
+          <w:lang w:eastAsia="ca-ES"/>
+        </w:rPr>
+        <w:t>30 : [2. 8. 3. 0. 0. 4. 7. 9. 1. 3.] 3.7 37</w:t>
+      </w:r>
+    </w:p>
+    <w:p>
+      <w:pPr>
+        <w:tabs>
+          <w:tab w:val="left" w:pos="916"/>
+          <w:tab w:val="left" w:pos="1832"/>
+          <w:tab w:val="left" w:pos="2748"/>
+          <w:tab w:val="left" w:pos="3664"/>
+          <w:tab w:val="left" w:pos="4580"/>
+          <w:tab w:val="left" w:pos="5496"/>
+          <w:tab w:val="left" w:pos="6412"/>
+          <w:tab w:val="left" w:pos="7328"/>
+          <w:tab w:val="left" w:pos="8244"/>
+          <w:tab w:val="left" w:pos="9160"/>
+          <w:tab w:val="left" w:pos="10076"/>
+          <w:tab w:val="left" w:pos="10992"/>
+          <w:tab w:val="left" w:pos="11908"/>
+          <w:tab w:val="left" w:pos="12824"/>
+          <w:tab w:val="left" w:pos="13740"/>
+          <w:tab w:val="left" w:pos="14656"/>
+        </w:tabs>
+        <w:spacing w:after="0" w:line="240" w:lineRule="auto"/>
+        <w:rPr>
+          <w:rFonts w:ascii="Calibri" w:hAnsi="Calibri"/>
+          <w:lang w:eastAsia="ca-ES"/>
+        </w:rPr>
+      </w:pPr>
+      <w:r>
+        <w:rPr>
+          <w:rFonts w:ascii="Calibri" w:hAnsi="Calibri"/>
+          <w:lang w:eastAsia="ca-ES"/>
+        </w:rPr>
+        <w:t>31 : [1. 8. 3. 0. 0. 3. 7. 9. 1. 3.] 3.5 35</w:t>
+      </w:r>
+    </w:p>
+    <w:p>
+      <w:pPr>
+        <w:tabs>
+          <w:tab w:val="left" w:pos="916"/>
+          <w:tab w:val="left" w:pos="1832"/>
+          <w:tab w:val="left" w:pos="2748"/>
+          <w:tab w:val="left" w:pos="3664"/>
+          <w:tab w:val="left" w:pos="4580"/>
+          <w:tab w:val="left" w:pos="5496"/>
+          <w:tab w:val="left" w:pos="6412"/>
+          <w:tab w:val="left" w:pos="7328"/>
+          <w:tab w:val="left" w:pos="8244"/>
+          <w:tab w:val="left" w:pos="9160"/>
+          <w:tab w:val="left" w:pos="10076"/>
+          <w:tab w:val="left" w:pos="10992"/>
+          <w:tab w:val="left" w:pos="11908"/>
+          <w:tab w:val="left" w:pos="12824"/>
+          <w:tab w:val="left" w:pos="13740"/>
+          <w:tab w:val="left" w:pos="14656"/>
+        </w:tabs>
+        <w:spacing w:after="0" w:line="240" w:lineRule="auto"/>
+        <w:rPr>
+          <w:rFonts w:ascii="Calibri" w:hAnsi="Calibri"/>
+          <w:lang w:eastAsia="ca-ES"/>
+        </w:rPr>
+      </w:pPr>
+      <w:r>
+        <w:rPr>
+          <w:rFonts w:ascii="Calibri" w:hAnsi="Calibri"/>
+          <w:lang w:eastAsia="ca-ES"/>
+        </w:rPr>
+        <w:t>32 : [1. 8. 3. 0. 0. 3. 8. 9. 1. 3.] 3.6 36</w:t>
+      </w:r>
+    </w:p>
+    <w:p>
+      <w:pPr>
+        <w:tabs>
+          <w:tab w:val="left" w:pos="916"/>
+          <w:tab w:val="left" w:pos="1832"/>
+          <w:tab w:val="left" w:pos="2748"/>
+          <w:tab w:val="left" w:pos="3664"/>
+          <w:tab w:val="left" w:pos="4580"/>
+          <w:tab w:val="left" w:pos="5496"/>
+          <w:tab w:val="left" w:pos="6412"/>
+          <w:tab w:val="left" w:pos="7328"/>
+          <w:tab w:val="left" w:pos="8244"/>
+          <w:tab w:val="left" w:pos="9160"/>
+          <w:tab w:val="left" w:pos="10076"/>
+          <w:tab w:val="left" w:pos="10992"/>
+          <w:tab w:val="left" w:pos="11908"/>
+          <w:tab w:val="left" w:pos="12824"/>
+          <w:tab w:val="left" w:pos="13740"/>
+          <w:tab w:val="left" w:pos="14656"/>
+        </w:tabs>
+        <w:spacing w:after="0" w:line="240" w:lineRule="auto"/>
+        <w:rPr>
+          <w:rFonts w:ascii="Calibri" w:hAnsi="Calibri"/>
+          <w:lang w:eastAsia="ca-ES"/>
+        </w:rPr>
+      </w:pPr>
+      <w:r>
+        <w:rPr>
+          <w:rFonts w:ascii="Calibri" w:hAnsi="Calibri"/>
+          <w:lang w:eastAsia="ca-ES"/>
+        </w:rPr>
+        <w:t>33 : [1. 8. 3. 0. 0. 3. 8. 9. 1. 3.] 3.6 36</w:t>
+      </w:r>
+    </w:p>
+    <w:p>
+      <w:pPr>
+        <w:tabs>
+          <w:tab w:val="left" w:pos="916"/>
+          <w:tab w:val="left" w:pos="1832"/>
+          <w:tab w:val="left" w:pos="2748"/>
+          <w:tab w:val="left" w:pos="3664"/>
+          <w:tab w:val="left" w:pos="4580"/>
+          <w:tab w:val="left" w:pos="5496"/>
+          <w:tab w:val="left" w:pos="6412"/>
+          <w:tab w:val="left" w:pos="7328"/>
+          <w:tab w:val="left" w:pos="8244"/>
+          <w:tab w:val="left" w:pos="9160"/>
+          <w:tab w:val="left" w:pos="10076"/>
+          <w:tab w:val="left" w:pos="10992"/>
+          <w:tab w:val="left" w:pos="11908"/>
+          <w:tab w:val="left" w:pos="12824"/>
+          <w:tab w:val="left" w:pos="13740"/>
+          <w:tab w:val="left" w:pos="14656"/>
+        </w:tabs>
+        <w:spacing w:after="0" w:line="240" w:lineRule="auto"/>
+        <w:rPr>
+          <w:rFonts w:ascii="Calibri" w:hAnsi="Calibri"/>
+          <w:lang w:eastAsia="ca-ES"/>
+        </w:rPr>
+      </w:pPr>
+      <w:r>
+        <w:rPr>
+          <w:rFonts w:ascii="Calibri" w:hAnsi="Calibri"/>
+          <w:lang w:eastAsia="ca-ES"/>
+        </w:rPr>
+        <w:t>34 : [1. 8. 3. 0. 0. 4. 8. 9. 0. 2.] 3.5 35</w:t>
+      </w:r>
+    </w:p>
+    <w:p>
+      <w:pPr>
+        <w:tabs>
+          <w:tab w:val="left" w:pos="916"/>
+          <w:tab w:val="left" w:pos="1832"/>
+          <w:tab w:val="left" w:pos="2748"/>
+          <w:tab w:val="left" w:pos="3664"/>
+          <w:tab w:val="left" w:pos="4580"/>
+          <w:tab w:val="left" w:pos="5496"/>
+          <w:tab w:val="left" w:pos="6412"/>
+          <w:tab w:val="left" w:pos="7328"/>
+          <w:tab w:val="left" w:pos="8244"/>
+          <w:tab w:val="left" w:pos="9160"/>
+          <w:tab w:val="left" w:pos="10076"/>
+          <w:tab w:val="left" w:pos="10992"/>
+          <w:tab w:val="left" w:pos="11908"/>
+          <w:tab w:val="left" w:pos="12824"/>
+          <w:tab w:val="left" w:pos="13740"/>
+          <w:tab w:val="left" w:pos="14656"/>
+        </w:tabs>
+        <w:spacing w:after="0" w:line="240" w:lineRule="auto"/>
+        <w:rPr>
+          <w:rFonts w:ascii="Calibri" w:hAnsi="Calibri"/>
+          <w:lang w:eastAsia="ca-ES"/>
+        </w:rPr>
+      </w:pPr>
+      <w:r>
+        <w:rPr>
+          <w:rFonts w:ascii="Calibri" w:hAnsi="Calibri"/>
+          <w:lang w:eastAsia="ca-ES"/>
+        </w:rPr>
+        <w:t>35 : [1. 8. 3. 0. 0. 5. 8. 9. 0. 2.] 3.6 36</w:t>
+      </w:r>
+    </w:p>
+    <w:p>
+      <w:pPr>
+        <w:tabs>
+          <w:tab w:val="left" w:pos="916"/>
+          <w:tab w:val="left" w:pos="1832"/>
+          <w:tab w:val="left" w:pos="2748"/>
+          <w:tab w:val="left" w:pos="3664"/>
+          <w:tab w:val="left" w:pos="4580"/>
+          <w:tab w:val="left" w:pos="5496"/>
+          <w:tab w:val="left" w:pos="6412"/>
+          <w:tab w:val="left" w:pos="7328"/>
+          <w:tab w:val="left" w:pos="8244"/>
+          <w:tab w:val="left" w:pos="9160"/>
+          <w:tab w:val="left" w:pos="10076"/>
+          <w:tab w:val="left" w:pos="10992"/>
+          <w:tab w:val="left" w:pos="11908"/>
+          <w:tab w:val="left" w:pos="12824"/>
+          <w:tab w:val="left" w:pos="13740"/>
+          <w:tab w:val="left" w:pos="14656"/>
+        </w:tabs>
+        <w:spacing w:after="0" w:line="240" w:lineRule="auto"/>
+        <w:rPr>
+          <w:rFonts w:ascii="Calibri" w:hAnsi="Calibri"/>
+          <w:lang w:eastAsia="ca-ES"/>
+        </w:rPr>
+      </w:pPr>
+      <w:r>
+        <w:rPr>
+          <w:rFonts w:ascii="Calibri" w:hAnsi="Calibri"/>
+          <w:lang w:eastAsia="ca-ES"/>
+        </w:rPr>
+        <w:t>36 : [1. 8. 3. 0. 0. 5. 8. 9. 0. 2.] 3.6 36</w:t>
+      </w:r>
+    </w:p>
+    <w:p>
+      <w:pPr>
+        <w:tabs>
+          <w:tab w:val="left" w:pos="916"/>
+          <w:tab w:val="left" w:pos="1832"/>
+          <w:tab w:val="left" w:pos="2748"/>
+          <w:tab w:val="left" w:pos="3664"/>
+          <w:tab w:val="left" w:pos="4580"/>
+          <w:tab w:val="left" w:pos="5496"/>
+          <w:tab w:val="left" w:pos="6412"/>
+          <w:tab w:val="left" w:pos="7328"/>
+          <w:tab w:val="left" w:pos="8244"/>
+          <w:tab w:val="left" w:pos="9160"/>
+          <w:tab w:val="left" w:pos="10076"/>
+          <w:tab w:val="left" w:pos="10992"/>
+          <w:tab w:val="left" w:pos="11908"/>
+          <w:tab w:val="left" w:pos="12824"/>
+          <w:tab w:val="left" w:pos="13740"/>
+          <w:tab w:val="left" w:pos="14656"/>
+        </w:tabs>
+        <w:spacing w:after="0" w:line="240" w:lineRule="auto"/>
+        <w:rPr>
+          <w:rFonts w:ascii="Calibri" w:hAnsi="Calibri"/>
+          <w:lang w:eastAsia="ca-ES"/>
+        </w:rPr>
+      </w:pPr>
+      <w:r>
+        <w:rPr>
+          <w:rFonts w:ascii="Calibri" w:hAnsi="Calibri"/>
+          <w:lang w:eastAsia="ca-ES"/>
+        </w:rPr>
+        <w:t>37 : [1. 8. 1. 0. 0. 6. 8. 9. 0. 2.] 3.5 35</w:t>
+      </w:r>
+    </w:p>
+    <w:p>
+      <w:pPr>
+        <w:tabs>
+          <w:tab w:val="left" w:pos="916"/>
+          <w:tab w:val="left" w:pos="1832"/>
+          <w:tab w:val="left" w:pos="2748"/>
+          <w:tab w:val="left" w:pos="3664"/>
+          <w:tab w:val="left" w:pos="4580"/>
+          <w:tab w:val="left" w:pos="5496"/>
+          <w:tab w:val="left" w:pos="6412"/>
+          <w:tab w:val="left" w:pos="7328"/>
+          <w:tab w:val="left" w:pos="8244"/>
+          <w:tab w:val="left" w:pos="9160"/>
+          <w:tab w:val="left" w:pos="10076"/>
+          <w:tab w:val="left" w:pos="10992"/>
+          <w:tab w:val="left" w:pos="11908"/>
+          <w:tab w:val="left" w:pos="12824"/>
+          <w:tab w:val="left" w:pos="13740"/>
+          <w:tab w:val="left" w:pos="14656"/>
+        </w:tabs>
+        <w:spacing w:after="0" w:line="240" w:lineRule="auto"/>
+        <w:rPr>
+          <w:rFonts w:ascii="Calibri" w:hAnsi="Calibri"/>
+          <w:lang w:eastAsia="ca-ES"/>
+        </w:rPr>
+      </w:pPr>
+      <w:r>
+        <w:rPr>
+          <w:rFonts w:ascii="Calibri" w:hAnsi="Calibri"/>
+          <w:lang w:eastAsia="ca-ES"/>
+        </w:rPr>
+        <w:t>38 : [1. 8. 1. 0. 0. 5. 8. 9. 0. 2.] 3.4 34</w:t>
+      </w:r>
+    </w:p>
+    <w:p>
+      <w:pPr>
+        <w:tabs>
+          <w:tab w:val="left" w:pos="916"/>
+          <w:tab w:val="left" w:pos="1832"/>
+          <w:tab w:val="left" w:pos="2748"/>
+          <w:tab w:val="left" w:pos="3664"/>
+          <w:tab w:val="left" w:pos="4580"/>
+          <w:tab w:val="left" w:pos="5496"/>
+          <w:tab w:val="left" w:pos="6412"/>
+          <w:tab w:val="left" w:pos="7328"/>
+          <w:tab w:val="left" w:pos="8244"/>
+          <w:tab w:val="left" w:pos="9160"/>
+          <w:tab w:val="left" w:pos="10076"/>
+          <w:tab w:val="left" w:pos="10992"/>
+          <w:tab w:val="left" w:pos="11908"/>
+          <w:tab w:val="left" w:pos="12824"/>
+          <w:tab w:val="left" w:pos="13740"/>
+          <w:tab w:val="left" w:pos="14656"/>
+        </w:tabs>
+        <w:spacing w:after="0" w:line="240" w:lineRule="auto"/>
+        <w:rPr>
+          <w:rFonts w:ascii="Calibri" w:hAnsi="Calibri"/>
+          <w:lang w:eastAsia="ca-ES"/>
+        </w:rPr>
+      </w:pPr>
+      <w:r>
+        <w:rPr>
+          <w:rFonts w:ascii="Calibri" w:hAnsi="Calibri"/>
+          <w:lang w:eastAsia="ca-ES"/>
+        </w:rPr>
+        <w:t>39 : [2. 8. 0. 0. 0. 5. 8. 9. 0. 2.] 3.4 34</w:t>
+      </w:r>
+    </w:p>
+    <w:p>
+      <w:pPr>
+        <w:tabs>
+          <w:tab w:val="left" w:pos="916"/>
+          <w:tab w:val="left" w:pos="1832"/>
+          <w:tab w:val="left" w:pos="2748"/>
+          <w:tab w:val="left" w:pos="3664"/>
+          <w:tab w:val="left" w:pos="4580"/>
+          <w:tab w:val="left" w:pos="5496"/>
+          <w:tab w:val="left" w:pos="6412"/>
+          <w:tab w:val="left" w:pos="7328"/>
+          <w:tab w:val="left" w:pos="8244"/>
+          <w:tab w:val="left" w:pos="9160"/>
+          <w:tab w:val="left" w:pos="10076"/>
+          <w:tab w:val="left" w:pos="10992"/>
+          <w:tab w:val="left" w:pos="11908"/>
+          <w:tab w:val="left" w:pos="12824"/>
+          <w:tab w:val="left" w:pos="13740"/>
+          <w:tab w:val="left" w:pos="14656"/>
+        </w:tabs>
+        <w:spacing w:after="0" w:line="240" w:lineRule="auto"/>
+        <w:rPr>
+          <w:rFonts w:ascii="Calibri" w:hAnsi="Calibri"/>
+          <w:lang w:eastAsia="ca-ES"/>
+        </w:rPr>
+      </w:pPr>
+      <w:r>
+        <w:rPr>
+          <w:rFonts w:ascii="Calibri" w:hAnsi="Calibri"/>
+          <w:lang w:eastAsia="ca-ES"/>
+        </w:rPr>
+        <w:t>40 : [2. 8. 0. 0. 0. 5. 8. 9. 0. 2.] 3.4 34</w:t>
+      </w:r>
+    </w:p>
+    <w:p>
+      <w:pPr>
+        <w:tabs>
+          <w:tab w:val="left" w:pos="916"/>
+          <w:tab w:val="left" w:pos="1832"/>
+          <w:tab w:val="left" w:pos="2748"/>
+          <w:tab w:val="left" w:pos="3664"/>
+          <w:tab w:val="left" w:pos="4580"/>
+          <w:tab w:val="left" w:pos="5496"/>
+          <w:tab w:val="left" w:pos="6412"/>
+          <w:tab w:val="left" w:pos="7328"/>
+          <w:tab w:val="left" w:pos="8244"/>
+          <w:tab w:val="left" w:pos="9160"/>
+          <w:tab w:val="left" w:pos="10076"/>
+          <w:tab w:val="left" w:pos="10992"/>
+          <w:tab w:val="left" w:pos="11908"/>
+          <w:tab w:val="left" w:pos="12824"/>
+          <w:tab w:val="left" w:pos="13740"/>
+          <w:tab w:val="left" w:pos="14656"/>
+        </w:tabs>
+        <w:spacing w:after="0" w:line="240" w:lineRule="auto"/>
+        <w:rPr>
+          <w:rFonts w:ascii="Calibri" w:hAnsi="Calibri"/>
+          <w:lang w:eastAsia="ca-ES"/>
+        </w:rPr>
+      </w:pPr>
+      <w:r>
+        <w:rPr>
+          <w:rFonts w:ascii="Calibri" w:hAnsi="Calibri"/>
+          <w:lang w:eastAsia="ca-ES"/>
+        </w:rPr>
+        <w:t>41 : [3. 8. 0. 0. 0. 5. 8. 9. 0. 2.] 3.5 35</w:t>
+      </w:r>
+    </w:p>
+    <w:p>
+      <w:pPr>
+        <w:tabs>
+          <w:tab w:val="left" w:pos="916"/>
+          <w:tab w:val="left" w:pos="1832"/>
+          <w:tab w:val="left" w:pos="2748"/>
+          <w:tab w:val="left" w:pos="3664"/>
+          <w:tab w:val="left" w:pos="4580"/>
+          <w:tab w:val="left" w:pos="5496"/>
+          <w:tab w:val="left" w:pos="6412"/>
+          <w:tab w:val="left" w:pos="7328"/>
+          <w:tab w:val="left" w:pos="8244"/>
+          <w:tab w:val="left" w:pos="9160"/>
+          <w:tab w:val="left" w:pos="10076"/>
+          <w:tab w:val="left" w:pos="10992"/>
+          <w:tab w:val="left" w:pos="11908"/>
+          <w:tab w:val="left" w:pos="12824"/>
+          <w:tab w:val="left" w:pos="13740"/>
+          <w:tab w:val="left" w:pos="14656"/>
+        </w:tabs>
+        <w:spacing w:after="0" w:line="240" w:lineRule="auto"/>
+        <w:rPr>
+          <w:rFonts w:ascii="Calibri" w:hAnsi="Calibri"/>
+          <w:lang w:eastAsia="ca-ES"/>
+        </w:rPr>
+      </w:pPr>
+      <w:r>
+        <w:rPr>
+          <w:rFonts w:ascii="Calibri" w:hAnsi="Calibri"/>
+          <w:lang w:eastAsia="ca-ES"/>
+        </w:rPr>
+        <w:t>42 : [3. 9. 0. 0. 0. 6. 8. 9. 0. 2.] 3.7 37</w:t>
+      </w:r>
+    </w:p>
+    <w:p>
+      <w:pPr>
+        <w:tabs>
+          <w:tab w:val="left" w:pos="916"/>
+          <w:tab w:val="left" w:pos="1832"/>
+          <w:tab w:val="left" w:pos="2748"/>
+          <w:tab w:val="left" w:pos="3664"/>
+          <w:tab w:val="left" w:pos="4580"/>
+          <w:tab w:val="left" w:pos="5496"/>
+          <w:tab w:val="left" w:pos="6412"/>
+          <w:tab w:val="left" w:pos="7328"/>
+          <w:tab w:val="left" w:pos="8244"/>
+          <w:tab w:val="left" w:pos="9160"/>
+          <w:tab w:val="left" w:pos="10076"/>
+          <w:tab w:val="left" w:pos="10992"/>
+          <w:tab w:val="left" w:pos="11908"/>
+          <w:tab w:val="left" w:pos="12824"/>
+          <w:tab w:val="left" w:pos="13740"/>
+          <w:tab w:val="left" w:pos="14656"/>
+        </w:tabs>
+        <w:spacing w:after="0" w:line="240" w:lineRule="auto"/>
+        <w:rPr>
+          <w:rFonts w:ascii="Calibri" w:hAnsi="Calibri"/>
+          <w:lang w:eastAsia="ca-ES"/>
+        </w:rPr>
+      </w:pPr>
+      <w:r>
+        <w:rPr>
+          <w:rFonts w:ascii="Calibri" w:hAnsi="Calibri"/>
+          <w:lang w:eastAsia="ca-ES"/>
+        </w:rPr>
+        <w:t>43 : [4. 9. 0. 0. 0. 5. 8. 9. 0. 2.] 3.7 37</w:t>
+      </w:r>
+    </w:p>
+    <w:p>
+      <w:pPr>
+        <w:tabs>
+          <w:tab w:val="left" w:pos="916"/>
+          <w:tab w:val="left" w:pos="1832"/>
+          <w:tab w:val="left" w:pos="2748"/>
+          <w:tab w:val="left" w:pos="3664"/>
+          <w:tab w:val="left" w:pos="4580"/>
+          <w:tab w:val="left" w:pos="5496"/>
+          <w:tab w:val="left" w:pos="6412"/>
+          <w:tab w:val="left" w:pos="7328"/>
+          <w:tab w:val="left" w:pos="8244"/>
+          <w:tab w:val="left" w:pos="9160"/>
+          <w:tab w:val="left" w:pos="10076"/>
+          <w:tab w:val="left" w:pos="10992"/>
+          <w:tab w:val="left" w:pos="11908"/>
+          <w:tab w:val="left" w:pos="12824"/>
+          <w:tab w:val="left" w:pos="13740"/>
+          <w:tab w:val="left" w:pos="14656"/>
+        </w:tabs>
+        <w:spacing w:after="0" w:line="240" w:lineRule="auto"/>
+        <w:rPr>
+          <w:rFonts w:ascii="Calibri" w:hAnsi="Calibri"/>
+          <w:lang w:eastAsia="ca-ES"/>
+        </w:rPr>
+      </w:pPr>
+      <w:r>
+        <w:rPr>
+          <w:rFonts w:ascii="Calibri" w:hAnsi="Calibri"/>
+          <w:lang w:eastAsia="ca-ES"/>
+        </w:rPr>
+        <w:t>44 : [4. 9. 0. 0. 0. 5. 8. 9. 0. 2.] 3.7 37</w:t>
+      </w:r>
+    </w:p>
+    <w:p>
+      <w:pPr>
+        <w:tabs>
+          <w:tab w:val="left" w:pos="916"/>
+          <w:tab w:val="left" w:pos="1832"/>
+          <w:tab w:val="left" w:pos="2748"/>
+          <w:tab w:val="left" w:pos="3664"/>
+          <w:tab w:val="left" w:pos="4580"/>
+          <w:tab w:val="left" w:pos="5496"/>
+          <w:tab w:val="left" w:pos="6412"/>
+          <w:tab w:val="left" w:pos="7328"/>
+          <w:tab w:val="left" w:pos="8244"/>
+          <w:tab w:val="left" w:pos="9160"/>
+          <w:tab w:val="left" w:pos="10076"/>
+          <w:tab w:val="left" w:pos="10992"/>
+          <w:tab w:val="left" w:pos="11908"/>
+          <w:tab w:val="left" w:pos="12824"/>
+          <w:tab w:val="left" w:pos="13740"/>
+          <w:tab w:val="left" w:pos="14656"/>
+        </w:tabs>
+        <w:spacing w:after="0" w:line="240" w:lineRule="auto"/>
+        <w:rPr>
+          <w:rFonts w:ascii="Calibri" w:hAnsi="Calibri"/>
+          <w:lang w:eastAsia="ca-ES"/>
+        </w:rPr>
+      </w:pPr>
+      <w:r>
+        <w:rPr>
+          <w:rFonts w:ascii="Calibri" w:hAnsi="Calibri"/>
+          <w:lang w:eastAsia="ca-ES"/>
+        </w:rPr>
+        <w:t>45 : [ 4.  9.  0.  0.  0.  5.  8. 10.  0.  2.] 3.8 38</w:t>
+      </w:r>
+    </w:p>
+    <w:p>
+      <w:pPr>
+        <w:tabs>
+          <w:tab w:val="left" w:pos="916"/>
+          <w:tab w:val="left" w:pos="1832"/>
+          <w:tab w:val="left" w:pos="2748"/>
+          <w:tab w:val="left" w:pos="3664"/>
+          <w:tab w:val="left" w:pos="4580"/>
+          <w:tab w:val="left" w:pos="5496"/>
+          <w:tab w:val="left" w:pos="6412"/>
+          <w:tab w:val="left" w:pos="7328"/>
+          <w:tab w:val="left" w:pos="8244"/>
+          <w:tab w:val="left" w:pos="9160"/>
+          <w:tab w:val="left" w:pos="10076"/>
+          <w:tab w:val="left" w:pos="10992"/>
+          <w:tab w:val="left" w:pos="11908"/>
+          <w:tab w:val="left" w:pos="12824"/>
+          <w:tab w:val="left" w:pos="13740"/>
+          <w:tab w:val="left" w:pos="14656"/>
+        </w:tabs>
+        <w:spacing w:after="0" w:line="240" w:lineRule="auto"/>
+        <w:rPr>
+          <w:rFonts w:ascii="Calibri" w:hAnsi="Calibri"/>
+          <w:lang w:eastAsia="ca-ES"/>
+        </w:rPr>
+      </w:pPr>
+      <w:r>
+        <w:rPr>
+          <w:rFonts w:ascii="Calibri" w:hAnsi="Calibri"/>
+          <w:lang w:eastAsia="ca-ES"/>
+        </w:rPr>
+        <w:t>46 : [ 4.  9.  0.  0.  0.  5.  8. 10.  0.  2.] 3.8 38</w:t>
+      </w:r>
+    </w:p>
+    <w:p>
+      <w:pPr>
+        <w:tabs>
+          <w:tab w:val="left" w:pos="916"/>
+          <w:tab w:val="left" w:pos="1832"/>
+          <w:tab w:val="left" w:pos="2748"/>
+          <w:tab w:val="left" w:pos="3664"/>
+          <w:tab w:val="left" w:pos="4580"/>
+          <w:tab w:val="left" w:pos="5496"/>
+          <w:tab w:val="left" w:pos="6412"/>
+          <w:tab w:val="left" w:pos="7328"/>
+          <w:tab w:val="left" w:pos="8244"/>
+          <w:tab w:val="left" w:pos="9160"/>
+          <w:tab w:val="left" w:pos="10076"/>
+          <w:tab w:val="left" w:pos="10992"/>
+          <w:tab w:val="left" w:pos="11908"/>
+          <w:tab w:val="left" w:pos="12824"/>
+          <w:tab w:val="left" w:pos="13740"/>
+          <w:tab w:val="left" w:pos="14656"/>
+        </w:tabs>
+        <w:spacing w:after="0" w:line="240" w:lineRule="auto"/>
+        <w:rPr>
+          <w:rFonts w:ascii="Calibri" w:hAnsi="Calibri"/>
+          <w:lang w:eastAsia="ca-ES"/>
+        </w:rPr>
+      </w:pPr>
+      <w:r>
+        <w:rPr>
+          <w:rFonts w:ascii="Calibri" w:hAnsi="Calibri"/>
+          <w:lang w:eastAsia="ca-ES"/>
+        </w:rPr>
+        <w:t>47 : [ 4.  9.  0.  0.  0.  4.  8. 10.  0.  2.] 3.7 37</w:t>
+      </w:r>
+    </w:p>
+    <w:p>
+      <w:pPr>
+        <w:tabs>
+          <w:tab w:val="left" w:pos="916"/>
+          <w:tab w:val="left" w:pos="1832"/>
+          <w:tab w:val="left" w:pos="2748"/>
+          <w:tab w:val="left" w:pos="3664"/>
+          <w:tab w:val="left" w:pos="4580"/>
+          <w:tab w:val="left" w:pos="5496"/>
+          <w:tab w:val="left" w:pos="6412"/>
+          <w:tab w:val="left" w:pos="7328"/>
+          <w:tab w:val="left" w:pos="8244"/>
+          <w:tab w:val="left" w:pos="9160"/>
+          <w:tab w:val="left" w:pos="10076"/>
+          <w:tab w:val="left" w:pos="10992"/>
+          <w:tab w:val="left" w:pos="11908"/>
+          <w:tab w:val="left" w:pos="12824"/>
+          <w:tab w:val="left" w:pos="13740"/>
+          <w:tab w:val="left" w:pos="14656"/>
+        </w:tabs>
+        <w:spacing w:after="0" w:line="240" w:lineRule="auto"/>
+        <w:rPr>
+          <w:rFonts w:ascii="Calibri" w:hAnsi="Calibri"/>
+          <w:lang w:eastAsia="ca-ES"/>
+        </w:rPr>
+      </w:pPr>
+      <w:r>
+        <w:rPr>
+          <w:rFonts w:ascii="Calibri" w:hAnsi="Calibri"/>
+          <w:lang w:eastAsia="ca-ES"/>
+        </w:rPr>
+        <w:t>48 : [ 4.  9.  0.  0.  0.  4.  8. 10.  0.  2.] 3.7 37</w:t>
+      </w:r>
+    </w:p>
+    <w:p>
+      <w:pPr>
+        <w:tabs>
+          <w:tab w:val="left" w:pos="916"/>
+          <w:tab w:val="left" w:pos="1832"/>
+          <w:tab w:val="left" w:pos="2748"/>
+          <w:tab w:val="left" w:pos="3664"/>
+          <w:tab w:val="left" w:pos="4580"/>
+          <w:tab w:val="left" w:pos="5496"/>
+          <w:tab w:val="left" w:pos="6412"/>
+          <w:tab w:val="left" w:pos="7328"/>
+          <w:tab w:val="left" w:pos="8244"/>
+          <w:tab w:val="left" w:pos="9160"/>
+          <w:tab w:val="left" w:pos="10076"/>
+          <w:tab w:val="left" w:pos="10992"/>
+          <w:tab w:val="left" w:pos="11908"/>
+          <w:tab w:val="left" w:pos="12824"/>
+          <w:tab w:val="left" w:pos="13740"/>
+          <w:tab w:val="left" w:pos="14656"/>
+        </w:tabs>
+        <w:spacing w:after="0" w:line="240" w:lineRule="auto"/>
+        <w:rPr>
+          <w:rFonts w:ascii="Calibri" w:hAnsi="Calibri"/>
+          <w:lang w:eastAsia="ca-ES"/>
+        </w:rPr>
+      </w:pPr>
+      <w:r>
+        <w:rPr>
+          <w:rFonts w:ascii="Calibri" w:hAnsi="Calibri"/>
+          <w:lang w:eastAsia="ca-ES"/>
+        </w:rPr>
+        <w:t>49 : [ 4.  9.  0.  0.  0.  3.  8. 10.  0.  2.] 3.6 36</w:t>
+      </w:r>
+    </w:p>
+    <w:p>
+      <w:pPr>
+        <w:tabs>
+          <w:tab w:val="left" w:pos="916"/>
+          <w:tab w:val="left" w:pos="1832"/>
+          <w:tab w:val="left" w:pos="2748"/>
+          <w:tab w:val="left" w:pos="3664"/>
+          <w:tab w:val="left" w:pos="4580"/>
+          <w:tab w:val="left" w:pos="5496"/>
+          <w:tab w:val="left" w:pos="6412"/>
+          <w:tab w:val="left" w:pos="7328"/>
+          <w:tab w:val="left" w:pos="8244"/>
+          <w:tab w:val="left" w:pos="9160"/>
+          <w:tab w:val="left" w:pos="10076"/>
+          <w:tab w:val="left" w:pos="10992"/>
+          <w:tab w:val="left" w:pos="11908"/>
+          <w:tab w:val="left" w:pos="12824"/>
+          <w:tab w:val="left" w:pos="13740"/>
+          <w:tab w:val="left" w:pos="14656"/>
+        </w:tabs>
+        <w:spacing w:after="0" w:line="240" w:lineRule="auto"/>
+        <w:rPr>
+          <w:rFonts w:ascii="Calibri" w:hAnsi="Calibri"/>
+          <w:lang w:eastAsia="ca-ES"/>
+        </w:rPr>
+      </w:pPr>
+      <w:r>
+        <w:rPr>
+          <w:rFonts w:ascii="Calibri" w:hAnsi="Calibri"/>
+          <w:lang w:eastAsia="ca-ES"/>
+        </w:rPr>
+        <w:t>50 : [ 4. 10.  0.  0.  0.  3.  8. 10.  1.  2.] 3.8 38</w:t>
+      </w:r>
+    </w:p>
+    <w:p>
+      <w:pPr>
+        <w:tabs>
+          <w:tab w:val="left" w:pos="916"/>
+          <w:tab w:val="left" w:pos="1832"/>
+          <w:tab w:val="left" w:pos="2748"/>
+          <w:tab w:val="left" w:pos="3664"/>
+          <w:tab w:val="left" w:pos="4580"/>
+          <w:tab w:val="left" w:pos="5496"/>
+          <w:tab w:val="left" w:pos="6412"/>
+          <w:tab w:val="left" w:pos="7328"/>
+          <w:tab w:val="left" w:pos="8244"/>
+          <w:tab w:val="left" w:pos="9160"/>
+          <w:tab w:val="left" w:pos="10076"/>
+          <w:tab w:val="left" w:pos="10992"/>
+          <w:tab w:val="left" w:pos="11908"/>
+          <w:tab w:val="left" w:pos="12824"/>
+          <w:tab w:val="left" w:pos="13740"/>
+          <w:tab w:val="left" w:pos="14656"/>
+        </w:tabs>
+        <w:spacing w:after="0" w:line="240" w:lineRule="auto"/>
+        <w:rPr>
+          <w:rFonts w:ascii="Calibri" w:hAnsi="Calibri"/>
+          <w:lang w:eastAsia="ca-ES"/>
+        </w:rPr>
+      </w:pPr>
+      <w:r>
+        <w:rPr>
+          <w:rFonts w:ascii="Calibri" w:hAnsi="Calibri"/>
+          <w:lang w:eastAsia="ca-ES"/>
+        </w:rPr>
+        <w:t>51 : [ 4. 10.  0.  0.  0.  2.  8. 10.  1.  2.] 3.7 37</w:t>
+      </w:r>
+    </w:p>
+    <w:p>
+      <w:pPr>
+        <w:tabs>
+          <w:tab w:val="left" w:pos="916"/>
+          <w:tab w:val="left" w:pos="1832"/>
+          <w:tab w:val="left" w:pos="2748"/>
+          <w:tab w:val="left" w:pos="3664"/>
+          <w:tab w:val="left" w:pos="4580"/>
+          <w:tab w:val="left" w:pos="5496"/>
+          <w:tab w:val="left" w:pos="6412"/>
+          <w:tab w:val="left" w:pos="7328"/>
+          <w:tab w:val="left" w:pos="8244"/>
+          <w:tab w:val="left" w:pos="9160"/>
+          <w:tab w:val="left" w:pos="10076"/>
+          <w:tab w:val="left" w:pos="10992"/>
+          <w:tab w:val="left" w:pos="11908"/>
+          <w:tab w:val="left" w:pos="12824"/>
+          <w:tab w:val="left" w:pos="13740"/>
+          <w:tab w:val="left" w:pos="14656"/>
+        </w:tabs>
+        <w:spacing w:after="0" w:line="240" w:lineRule="auto"/>
+        <w:rPr>
+          <w:rFonts w:ascii="Calibri" w:hAnsi="Calibri"/>
+          <w:lang w:eastAsia="ca-ES"/>
+        </w:rPr>
+      </w:pPr>
+      <w:r>
+        <w:rPr>
+          <w:rFonts w:ascii="Calibri" w:hAnsi="Calibri"/>
+          <w:lang w:eastAsia="ca-ES"/>
+        </w:rPr>
+        <w:t>52 : [ 4. 10.  0.  0.  0.  2.  8. 10.  0.  2.] 3.6 36</w:t>
+      </w:r>
+    </w:p>
+    <w:p>
+      <w:pPr>
+        <w:tabs>
+          <w:tab w:val="left" w:pos="916"/>
+          <w:tab w:val="left" w:pos="1832"/>
+          <w:tab w:val="left" w:pos="2748"/>
+          <w:tab w:val="left" w:pos="3664"/>
+          <w:tab w:val="left" w:pos="4580"/>
+          <w:tab w:val="left" w:pos="5496"/>
+          <w:tab w:val="left" w:pos="6412"/>
+          <w:tab w:val="left" w:pos="7328"/>
+          <w:tab w:val="left" w:pos="8244"/>
+          <w:tab w:val="left" w:pos="9160"/>
+          <w:tab w:val="left" w:pos="10076"/>
+          <w:tab w:val="left" w:pos="10992"/>
+          <w:tab w:val="left" w:pos="11908"/>
+          <w:tab w:val="left" w:pos="12824"/>
+          <w:tab w:val="left" w:pos="13740"/>
+          <w:tab w:val="left" w:pos="14656"/>
+        </w:tabs>
+        <w:spacing w:after="0" w:line="240" w:lineRule="auto"/>
+        <w:rPr>
+          <w:rFonts w:ascii="Calibri" w:hAnsi="Calibri"/>
+          <w:lang w:eastAsia="ca-ES"/>
+        </w:rPr>
+      </w:pPr>
+      <w:r>
+        <w:rPr>
+          <w:rFonts w:ascii="Calibri" w:hAnsi="Calibri"/>
+          <w:lang w:eastAsia="ca-ES"/>
+        </w:rPr>
+        <w:t>53 : [ 4. 10.  0.  0.  0.  2.  8. 10.  0.  2.] 3.6 36</w:t>
+      </w:r>
+    </w:p>
+    <w:p>
+      <w:pPr>
+        <w:tabs>
+          <w:tab w:val="left" w:pos="916"/>
+          <w:tab w:val="left" w:pos="1832"/>
+          <w:tab w:val="left" w:pos="2748"/>
+          <w:tab w:val="left" w:pos="3664"/>
+          <w:tab w:val="left" w:pos="4580"/>
+          <w:tab w:val="left" w:pos="5496"/>
+          <w:tab w:val="left" w:pos="6412"/>
+          <w:tab w:val="left" w:pos="7328"/>
+          <w:tab w:val="left" w:pos="8244"/>
+          <w:tab w:val="left" w:pos="9160"/>
+          <w:tab w:val="left" w:pos="10076"/>
+          <w:tab w:val="left" w:pos="10992"/>
+          <w:tab w:val="left" w:pos="11908"/>
+          <w:tab w:val="left" w:pos="12824"/>
+          <w:tab w:val="left" w:pos="13740"/>
+          <w:tab w:val="left" w:pos="14656"/>
+        </w:tabs>
+        <w:spacing w:after="0" w:line="240" w:lineRule="auto"/>
+        <w:rPr>
+          <w:rFonts w:ascii="Calibri" w:hAnsi="Calibri"/>
+          <w:lang w:eastAsia="ca-ES"/>
+        </w:rPr>
+      </w:pPr>
+      <w:r>
+        <w:rPr>
+          <w:rFonts w:ascii="Calibri" w:hAnsi="Calibri"/>
+          <w:lang w:eastAsia="ca-ES"/>
+        </w:rPr>
+        <w:t>54 : [ 4.  9.  0.  0.  0.  2.  8. 10.  0.  2.] 3.5 35</w:t>
+      </w:r>
+    </w:p>
+    <w:p>
+      <w:pPr>
+        <w:tabs>
+          <w:tab w:val="left" w:pos="916"/>
+          <w:tab w:val="left" w:pos="1832"/>
+          <w:tab w:val="left" w:pos="2748"/>
+          <w:tab w:val="left" w:pos="3664"/>
+          <w:tab w:val="left" w:pos="4580"/>
+          <w:tab w:val="left" w:pos="5496"/>
+          <w:tab w:val="left" w:pos="6412"/>
+          <w:tab w:val="left" w:pos="7328"/>
+          <w:tab w:val="left" w:pos="8244"/>
+          <w:tab w:val="left" w:pos="9160"/>
+          <w:tab w:val="left" w:pos="10076"/>
+          <w:tab w:val="left" w:pos="10992"/>
+          <w:tab w:val="left" w:pos="11908"/>
+          <w:tab w:val="left" w:pos="12824"/>
+          <w:tab w:val="left" w:pos="13740"/>
+          <w:tab w:val="left" w:pos="14656"/>
+        </w:tabs>
+        <w:spacing w:after="0" w:line="240" w:lineRule="auto"/>
+        <w:rPr>
+          <w:rFonts w:ascii="Calibri" w:hAnsi="Calibri"/>
+          <w:lang w:eastAsia="ca-ES"/>
+        </w:rPr>
+      </w:pPr>
+      <w:r>
+        <w:rPr>
+          <w:rFonts w:ascii="Calibri" w:hAnsi="Calibri"/>
+          <w:lang w:eastAsia="ca-ES"/>
+        </w:rPr>
+        <w:t>55 : [ 4.  9.  0.  0.  0.  2.  8. 10.  0.  2.] 3.5 35</w:t>
+      </w:r>
+    </w:p>
+    <w:p>
+      <w:pPr>
+        <w:tabs>
+          <w:tab w:val="left" w:pos="916"/>
+          <w:tab w:val="left" w:pos="1832"/>
+          <w:tab w:val="left" w:pos="2748"/>
+          <w:tab w:val="left" w:pos="3664"/>
+          <w:tab w:val="left" w:pos="4580"/>
+          <w:tab w:val="left" w:pos="5496"/>
+          <w:tab w:val="left" w:pos="6412"/>
+          <w:tab w:val="left" w:pos="7328"/>
+          <w:tab w:val="left" w:pos="8244"/>
+          <w:tab w:val="left" w:pos="9160"/>
+          <w:tab w:val="left" w:pos="10076"/>
+          <w:tab w:val="left" w:pos="10992"/>
+          <w:tab w:val="left" w:pos="11908"/>
+          <w:tab w:val="left" w:pos="12824"/>
+          <w:tab w:val="left" w:pos="13740"/>
+          <w:tab w:val="left" w:pos="14656"/>
+        </w:tabs>
+        <w:spacing w:after="0" w:line="240" w:lineRule="auto"/>
+        <w:rPr>
+          <w:rFonts w:ascii="Calibri" w:hAnsi="Calibri"/>
+          <w:lang w:eastAsia="ca-ES"/>
+        </w:rPr>
+      </w:pPr>
+      <w:r>
+        <w:rPr>
+          <w:rFonts w:ascii="Calibri" w:hAnsi="Calibri"/>
+          <w:lang w:eastAsia="ca-ES"/>
+        </w:rPr>
+        <w:t>56 : [ 4.  9.  0.  0.  0.  3.  8. 10.  0.  2.] 3.6 36</w:t>
+      </w:r>
+    </w:p>
+    <w:p>
+      <w:pPr>
+        <w:tabs>
+          <w:tab w:val="left" w:pos="916"/>
+          <w:tab w:val="left" w:pos="1832"/>
+          <w:tab w:val="left" w:pos="2748"/>
+          <w:tab w:val="left" w:pos="3664"/>
+          <w:tab w:val="left" w:pos="4580"/>
+          <w:tab w:val="left" w:pos="5496"/>
+          <w:tab w:val="left" w:pos="6412"/>
+          <w:tab w:val="left" w:pos="7328"/>
+          <w:tab w:val="left" w:pos="8244"/>
+          <w:tab w:val="left" w:pos="9160"/>
+          <w:tab w:val="left" w:pos="10076"/>
+          <w:tab w:val="left" w:pos="10992"/>
+          <w:tab w:val="left" w:pos="11908"/>
+          <w:tab w:val="left" w:pos="12824"/>
+          <w:tab w:val="left" w:pos="13740"/>
+          <w:tab w:val="left" w:pos="14656"/>
+        </w:tabs>
+        <w:spacing w:after="0" w:line="240" w:lineRule="auto"/>
+        <w:rPr>
+          <w:rFonts w:ascii="Calibri" w:hAnsi="Calibri"/>
+          <w:lang w:eastAsia="ca-ES"/>
+        </w:rPr>
+      </w:pPr>
+      <w:r>
+        <w:rPr>
+          <w:rFonts w:ascii="Calibri" w:hAnsi="Calibri"/>
+          <w:lang w:eastAsia="ca-ES"/>
+        </w:rPr>
+        <w:t>57 : [ 4.  9.  0.  0.  0.  3.  8. 10.  0.  2.] 3.6 36</w:t>
+      </w:r>
+    </w:p>
+    <w:p>
+      <w:pPr>
+        <w:tabs>
+          <w:tab w:val="left" w:pos="916"/>
+          <w:tab w:val="left" w:pos="1832"/>
+          <w:tab w:val="left" w:pos="2748"/>
+          <w:tab w:val="left" w:pos="3664"/>
+          <w:tab w:val="left" w:pos="4580"/>
+          <w:tab w:val="left" w:pos="5496"/>
+          <w:tab w:val="left" w:pos="6412"/>
+          <w:tab w:val="left" w:pos="7328"/>
+          <w:tab w:val="left" w:pos="8244"/>
+          <w:tab w:val="left" w:pos="9160"/>
+          <w:tab w:val="left" w:pos="10076"/>
+          <w:tab w:val="left" w:pos="10992"/>
+          <w:tab w:val="left" w:pos="11908"/>
+          <w:tab w:val="left" w:pos="12824"/>
+          <w:tab w:val="left" w:pos="13740"/>
+          <w:tab w:val="left" w:pos="14656"/>
+        </w:tabs>
+        <w:spacing w:after="0" w:line="240" w:lineRule="auto"/>
+        <w:rPr>
+          <w:rFonts w:ascii="Calibri" w:hAnsi="Calibri"/>
+          <w:lang w:eastAsia="ca-ES"/>
+        </w:rPr>
+      </w:pPr>
+      <w:r>
+        <w:rPr>
+          <w:rFonts w:ascii="Calibri" w:hAnsi="Calibri"/>
+          <w:lang w:eastAsia="ca-ES"/>
+        </w:rPr>
+        <w:t>58 : [ 4.  9.  0.  0.  0.  2.  8. 10.  0.  2.] 3.5 35</w:t>
+      </w:r>
+    </w:p>
+    <w:p>
+      <w:pPr>
+        <w:tabs>
+          <w:tab w:val="left" w:pos="916"/>
+          <w:tab w:val="left" w:pos="1832"/>
+          <w:tab w:val="left" w:pos="2748"/>
+          <w:tab w:val="left" w:pos="3664"/>
+          <w:tab w:val="left" w:pos="4580"/>
+          <w:tab w:val="left" w:pos="5496"/>
+          <w:tab w:val="left" w:pos="6412"/>
+          <w:tab w:val="left" w:pos="7328"/>
+          <w:tab w:val="left" w:pos="8244"/>
+          <w:tab w:val="left" w:pos="9160"/>
+          <w:tab w:val="left" w:pos="10076"/>
+          <w:tab w:val="left" w:pos="10992"/>
+          <w:tab w:val="left" w:pos="11908"/>
+          <w:tab w:val="left" w:pos="12824"/>
+          <w:tab w:val="left" w:pos="13740"/>
+          <w:tab w:val="left" w:pos="14656"/>
+        </w:tabs>
+        <w:spacing w:after="0" w:line="240" w:lineRule="auto"/>
+        <w:rPr>
+          <w:rFonts w:ascii="Calibri" w:hAnsi="Calibri"/>
+          <w:lang w:eastAsia="ca-ES"/>
+        </w:rPr>
+      </w:pPr>
+      <w:r>
+        <w:rPr>
+          <w:rFonts w:ascii="Calibri" w:hAnsi="Calibri"/>
+          <w:lang w:eastAsia="ca-ES"/>
+        </w:rPr>
+        <w:t>59 : [ 4.  9.  0.  0.  0.  3.  8. 10.  0.  2.] 3.6 36</w:t>
+      </w:r>
+    </w:p>
+    <w:p>
+      <w:pPr>
+        <w:tabs>
+          <w:tab w:val="left" w:pos="916"/>
+          <w:tab w:val="left" w:pos="1832"/>
+          <w:tab w:val="left" w:pos="2748"/>
+          <w:tab w:val="left" w:pos="3664"/>
+          <w:tab w:val="left" w:pos="4580"/>
+          <w:tab w:val="left" w:pos="5496"/>
+          <w:tab w:val="left" w:pos="6412"/>
+          <w:tab w:val="left" w:pos="7328"/>
+          <w:tab w:val="left" w:pos="8244"/>
+          <w:tab w:val="left" w:pos="9160"/>
+          <w:tab w:val="left" w:pos="10076"/>
+          <w:tab w:val="left" w:pos="10992"/>
+          <w:tab w:val="left" w:pos="11908"/>
+          <w:tab w:val="left" w:pos="12824"/>
+          <w:tab w:val="left" w:pos="13740"/>
+          <w:tab w:val="left" w:pos="14656"/>
+        </w:tabs>
+        <w:spacing w:after="0" w:line="240" w:lineRule="auto"/>
+        <w:rPr>
+          <w:rFonts w:ascii="Calibri" w:hAnsi="Calibri"/>
+          <w:lang w:eastAsia="ca-ES"/>
+        </w:rPr>
+      </w:pPr>
+      <w:r>
+        <w:rPr>
+          <w:rFonts w:ascii="Calibri" w:hAnsi="Calibri"/>
+          <w:lang w:eastAsia="ca-ES"/>
+        </w:rPr>
+        <w:t>60 : [ 4.  9.  0.  0.  0.  3.  8. 10.  0.  2.] 3.6 36</w:t>
+      </w:r>
+    </w:p>
+    <w:p>
+      <w:pPr>
+        <w:tabs>
+          <w:tab w:val="left" w:pos="916"/>
+          <w:tab w:val="left" w:pos="1832"/>
+          <w:tab w:val="left" w:pos="2748"/>
+          <w:tab w:val="left" w:pos="3664"/>
+          <w:tab w:val="left" w:pos="4580"/>
+          <w:tab w:val="left" w:pos="5496"/>
+          <w:tab w:val="left" w:pos="6412"/>
+          <w:tab w:val="left" w:pos="7328"/>
+          <w:tab w:val="left" w:pos="8244"/>
+          <w:tab w:val="left" w:pos="9160"/>
+          <w:tab w:val="left" w:pos="10076"/>
+          <w:tab w:val="left" w:pos="10992"/>
+          <w:tab w:val="left" w:pos="11908"/>
+          <w:tab w:val="left" w:pos="12824"/>
+          <w:tab w:val="left" w:pos="13740"/>
+          <w:tab w:val="left" w:pos="14656"/>
+        </w:tabs>
+        <w:spacing w:after="0" w:line="240" w:lineRule="auto"/>
+        <w:rPr>
+          <w:rFonts w:ascii="Calibri" w:hAnsi="Calibri"/>
+          <w:lang w:eastAsia="ca-ES"/>
+        </w:rPr>
+      </w:pPr>
+      <w:r>
+        <w:rPr>
+          <w:rFonts w:ascii="Calibri" w:hAnsi="Calibri"/>
+          <w:lang w:eastAsia="ca-ES"/>
+        </w:rPr>
+        <w:t>61 : [ 4.  9.  0.  0.  0.  3.  7. 10.  0.  2.] 3.5 35</w:t>
+      </w:r>
+    </w:p>
+    <w:p>
+      <w:pPr>
+        <w:tabs>
+          <w:tab w:val="left" w:pos="916"/>
+          <w:tab w:val="left" w:pos="1832"/>
+          <w:tab w:val="left" w:pos="2748"/>
+          <w:tab w:val="left" w:pos="3664"/>
+          <w:tab w:val="left" w:pos="4580"/>
+          <w:tab w:val="left" w:pos="5496"/>
+          <w:tab w:val="left" w:pos="6412"/>
+          <w:tab w:val="left" w:pos="7328"/>
+          <w:tab w:val="left" w:pos="8244"/>
+          <w:tab w:val="left" w:pos="9160"/>
+          <w:tab w:val="left" w:pos="10076"/>
+          <w:tab w:val="left" w:pos="10992"/>
+          <w:tab w:val="left" w:pos="11908"/>
+          <w:tab w:val="left" w:pos="12824"/>
+          <w:tab w:val="left" w:pos="13740"/>
+          <w:tab w:val="left" w:pos="14656"/>
+        </w:tabs>
+        <w:spacing w:after="0" w:line="240" w:lineRule="auto"/>
+        <w:rPr>
+          <w:rFonts w:ascii="Calibri" w:hAnsi="Calibri"/>
+          <w:lang w:eastAsia="ca-ES"/>
+        </w:rPr>
+      </w:pPr>
+      <w:r>
+        <w:rPr>
+          <w:rFonts w:ascii="Calibri" w:hAnsi="Calibri"/>
+          <w:lang w:eastAsia="ca-ES"/>
+        </w:rPr>
+        <w:t>62 : [ 4.  9.  0.  0.  0.  3.  7. 10.  0.  2.] 3.5 35</w:t>
+      </w:r>
+    </w:p>
+    <w:p>
+      <w:pPr>
+        <w:tabs>
+          <w:tab w:val="left" w:pos="916"/>
+          <w:tab w:val="left" w:pos="1832"/>
+          <w:tab w:val="left" w:pos="2748"/>
+          <w:tab w:val="left" w:pos="3664"/>
+          <w:tab w:val="left" w:pos="4580"/>
+          <w:tab w:val="left" w:pos="5496"/>
+          <w:tab w:val="left" w:pos="6412"/>
+          <w:tab w:val="left" w:pos="7328"/>
+          <w:tab w:val="left" w:pos="8244"/>
+          <w:tab w:val="left" w:pos="9160"/>
+          <w:tab w:val="left" w:pos="10076"/>
+          <w:tab w:val="left" w:pos="10992"/>
+          <w:tab w:val="left" w:pos="11908"/>
+          <w:tab w:val="left" w:pos="12824"/>
+          <w:tab w:val="left" w:pos="13740"/>
+          <w:tab w:val="left" w:pos="14656"/>
+        </w:tabs>
+        <w:spacing w:after="0" w:line="240" w:lineRule="auto"/>
+        <w:rPr>
+          <w:rFonts w:ascii="Calibri" w:hAnsi="Calibri"/>
+          <w:lang w:eastAsia="ca-ES"/>
+        </w:rPr>
+      </w:pPr>
+      <w:r>
+        <w:rPr>
+          <w:rFonts w:ascii="Calibri" w:hAnsi="Calibri"/>
+          <w:lang w:eastAsia="ca-ES"/>
+        </w:rPr>
+        <w:t>63 : [ 4.  9.  0.  0.  0.  3.  8. 10.  0.  2.] 3.6 36</w:t>
+      </w:r>
+    </w:p>
+    <w:p>
+      <w:pPr>
+        <w:tabs>
+          <w:tab w:val="left" w:pos="916"/>
+          <w:tab w:val="left" w:pos="1832"/>
+          <w:tab w:val="left" w:pos="2748"/>
+          <w:tab w:val="left" w:pos="3664"/>
+          <w:tab w:val="left" w:pos="4580"/>
+          <w:tab w:val="left" w:pos="5496"/>
+          <w:tab w:val="left" w:pos="6412"/>
+          <w:tab w:val="left" w:pos="7328"/>
+          <w:tab w:val="left" w:pos="8244"/>
+          <w:tab w:val="left" w:pos="9160"/>
+          <w:tab w:val="left" w:pos="10076"/>
+          <w:tab w:val="left" w:pos="10992"/>
+          <w:tab w:val="left" w:pos="11908"/>
+          <w:tab w:val="left" w:pos="12824"/>
+          <w:tab w:val="left" w:pos="13740"/>
+          <w:tab w:val="left" w:pos="14656"/>
+        </w:tabs>
+        <w:spacing w:after="0" w:line="240" w:lineRule="auto"/>
+        <w:rPr>
+          <w:rFonts w:ascii="Calibri" w:hAnsi="Calibri"/>
+          <w:lang w:eastAsia="ca-ES"/>
+        </w:rPr>
+      </w:pPr>
+      <w:r>
+        <w:rPr>
+          <w:rFonts w:ascii="Calibri" w:hAnsi="Calibri"/>
+          <w:lang w:eastAsia="ca-ES"/>
+        </w:rPr>
+        <w:t>64 : [ 4.  9.  0.  0.  0.  3.  8. 10.  0.  2.] 3.6 36</w:t>
+      </w:r>
+    </w:p>
+    <w:p>
+      <w:pPr>
+        <w:tabs>
+          <w:tab w:val="left" w:pos="916"/>
+          <w:tab w:val="left" w:pos="1832"/>
+          <w:tab w:val="left" w:pos="2748"/>
+          <w:tab w:val="left" w:pos="3664"/>
+          <w:tab w:val="left" w:pos="4580"/>
+          <w:tab w:val="left" w:pos="5496"/>
+          <w:tab w:val="left" w:pos="6412"/>
+          <w:tab w:val="left" w:pos="7328"/>
+          <w:tab w:val="left" w:pos="8244"/>
+          <w:tab w:val="left" w:pos="9160"/>
+          <w:tab w:val="left" w:pos="10076"/>
+          <w:tab w:val="left" w:pos="10992"/>
+          <w:tab w:val="left" w:pos="11908"/>
+          <w:tab w:val="left" w:pos="12824"/>
+          <w:tab w:val="left" w:pos="13740"/>
+          <w:tab w:val="left" w:pos="14656"/>
+        </w:tabs>
+        <w:spacing w:after="0" w:line="240" w:lineRule="auto"/>
+        <w:rPr>
+          <w:rFonts w:ascii="Calibri" w:hAnsi="Calibri"/>
+          <w:lang w:eastAsia="ca-ES"/>
+        </w:rPr>
+      </w:pPr>
+      <w:r>
+        <w:rPr>
+          <w:rFonts w:ascii="Calibri" w:hAnsi="Calibri"/>
+          <w:lang w:eastAsia="ca-ES"/>
+        </w:rPr>
+        <w:t>65 : [ 3.  9.  0.  0.  0.  2.  8. 10.  0.  2.] 3.4 34</w:t>
+      </w:r>
+    </w:p>
+    <w:p>
+      <w:pPr>
+        <w:tabs>
+          <w:tab w:val="left" w:pos="916"/>
+          <w:tab w:val="left" w:pos="1832"/>
+          <w:tab w:val="left" w:pos="2748"/>
+          <w:tab w:val="left" w:pos="3664"/>
+          <w:tab w:val="left" w:pos="4580"/>
+          <w:tab w:val="left" w:pos="5496"/>
+          <w:tab w:val="left" w:pos="6412"/>
+          <w:tab w:val="left" w:pos="7328"/>
+          <w:tab w:val="left" w:pos="8244"/>
+          <w:tab w:val="left" w:pos="9160"/>
+          <w:tab w:val="left" w:pos="10076"/>
+          <w:tab w:val="left" w:pos="10992"/>
+          <w:tab w:val="left" w:pos="11908"/>
+          <w:tab w:val="left" w:pos="12824"/>
+          <w:tab w:val="left" w:pos="13740"/>
+          <w:tab w:val="left" w:pos="14656"/>
+        </w:tabs>
+        <w:spacing w:after="0" w:line="240" w:lineRule="auto"/>
+        <w:rPr>
+          <w:rFonts w:ascii="Calibri" w:hAnsi="Calibri"/>
+          <w:lang w:eastAsia="ca-ES"/>
+        </w:rPr>
+      </w:pPr>
+      <w:r>
+        <w:rPr>
+          <w:rFonts w:ascii="Calibri" w:hAnsi="Calibri"/>
+          <w:lang w:eastAsia="ca-ES"/>
+        </w:rPr>
+        <w:t>66 : [ 3.  9.  0.  0.  0.  3.  8. 10.  0.  2.] 3.5 35</w:t>
+      </w:r>
+    </w:p>
+    <w:p>
+      <w:pPr>
+        <w:tabs>
+          <w:tab w:val="left" w:pos="916"/>
+          <w:tab w:val="left" w:pos="1832"/>
+          <w:tab w:val="left" w:pos="2748"/>
+          <w:tab w:val="left" w:pos="3664"/>
+          <w:tab w:val="left" w:pos="4580"/>
+          <w:tab w:val="left" w:pos="5496"/>
+          <w:tab w:val="left" w:pos="6412"/>
+          <w:tab w:val="left" w:pos="7328"/>
+          <w:tab w:val="left" w:pos="8244"/>
+          <w:tab w:val="left" w:pos="9160"/>
+          <w:tab w:val="left" w:pos="10076"/>
+          <w:tab w:val="left" w:pos="10992"/>
+          <w:tab w:val="left" w:pos="11908"/>
+          <w:tab w:val="left" w:pos="12824"/>
+          <w:tab w:val="left" w:pos="13740"/>
+          <w:tab w:val="left" w:pos="14656"/>
+        </w:tabs>
+        <w:spacing w:after="0" w:line="240" w:lineRule="auto"/>
+        <w:rPr>
+          <w:rFonts w:ascii="Calibri" w:hAnsi="Calibri"/>
+          <w:lang w:eastAsia="ca-ES"/>
+        </w:rPr>
+      </w:pPr>
+      <w:r>
+        <w:rPr>
+          <w:rFonts w:ascii="Calibri" w:hAnsi="Calibri"/>
+          <w:lang w:eastAsia="ca-ES"/>
+        </w:rPr>
+        <w:t>67 : [ 3.  9.  0.  0.  0.  3.  8. 10.  0.  2.] 3.5 35</w:t>
+      </w:r>
+    </w:p>
+    <w:p>
+      <w:pPr>
+        <w:tabs>
+          <w:tab w:val="left" w:pos="916"/>
+          <w:tab w:val="left" w:pos="1832"/>
+          <w:tab w:val="left" w:pos="2748"/>
+          <w:tab w:val="left" w:pos="3664"/>
+          <w:tab w:val="left" w:pos="4580"/>
+          <w:tab w:val="left" w:pos="5496"/>
+          <w:tab w:val="left" w:pos="6412"/>
+          <w:tab w:val="left" w:pos="7328"/>
+          <w:tab w:val="left" w:pos="8244"/>
+          <w:tab w:val="left" w:pos="9160"/>
+          <w:tab w:val="left" w:pos="10076"/>
+          <w:tab w:val="left" w:pos="10992"/>
+          <w:tab w:val="left" w:pos="11908"/>
+          <w:tab w:val="left" w:pos="12824"/>
+          <w:tab w:val="left" w:pos="13740"/>
+          <w:tab w:val="left" w:pos="14656"/>
+        </w:tabs>
+        <w:spacing w:after="0" w:line="240" w:lineRule="auto"/>
+        <w:rPr>
+          <w:rFonts w:ascii="Calibri" w:hAnsi="Calibri"/>
+          <w:lang w:eastAsia="ca-ES"/>
+        </w:rPr>
+      </w:pPr>
+      <w:r>
+        <w:rPr>
+          <w:rFonts w:ascii="Calibri" w:hAnsi="Calibri"/>
+          <w:lang w:eastAsia="ca-ES"/>
+        </w:rPr>
+        <w:t>68 : [ 3.  9.  0.  0.  0.  2.  8. 10.  0.  2.] 3.4 34</w:t>
+      </w:r>
+    </w:p>
+    <w:p>
+      <w:pPr>
+        <w:tabs>
+          <w:tab w:val="left" w:pos="916"/>
+          <w:tab w:val="left" w:pos="1832"/>
+          <w:tab w:val="left" w:pos="2748"/>
+          <w:tab w:val="left" w:pos="3664"/>
+          <w:tab w:val="left" w:pos="4580"/>
+          <w:tab w:val="left" w:pos="5496"/>
+          <w:tab w:val="left" w:pos="6412"/>
+          <w:tab w:val="left" w:pos="7328"/>
+          <w:tab w:val="left" w:pos="8244"/>
+          <w:tab w:val="left" w:pos="9160"/>
+          <w:tab w:val="left" w:pos="10076"/>
+          <w:tab w:val="left" w:pos="10992"/>
+          <w:tab w:val="left" w:pos="11908"/>
+          <w:tab w:val="left" w:pos="12824"/>
+          <w:tab w:val="left" w:pos="13740"/>
+          <w:tab w:val="left" w:pos="14656"/>
+        </w:tabs>
+        <w:spacing w:after="0" w:line="240" w:lineRule="auto"/>
+        <w:rPr>
+          <w:rFonts w:ascii="Calibri" w:hAnsi="Calibri"/>
+          <w:lang w:eastAsia="ca-ES"/>
+        </w:rPr>
+      </w:pPr>
+      <w:r>
+        <w:rPr>
+          <w:rFonts w:ascii="Calibri" w:hAnsi="Calibri"/>
+          <w:lang w:eastAsia="ca-ES"/>
+        </w:rPr>
+        <w:t>69 : [ 3.  9.  0.  0.  0.  2.  8. 10.  0.  2.] 3.4 34</w:t>
+      </w:r>
+    </w:p>
+    <w:p>
+      <w:pPr>
+        <w:tabs>
+          <w:tab w:val="left" w:pos="916"/>
+          <w:tab w:val="left" w:pos="1832"/>
+          <w:tab w:val="left" w:pos="2748"/>
+          <w:tab w:val="left" w:pos="3664"/>
+          <w:tab w:val="left" w:pos="4580"/>
+          <w:tab w:val="left" w:pos="5496"/>
+          <w:tab w:val="left" w:pos="6412"/>
+          <w:tab w:val="left" w:pos="7328"/>
+          <w:tab w:val="left" w:pos="8244"/>
+          <w:tab w:val="left" w:pos="9160"/>
+          <w:tab w:val="left" w:pos="10076"/>
+          <w:tab w:val="left" w:pos="10992"/>
+          <w:tab w:val="left" w:pos="11908"/>
+          <w:tab w:val="left" w:pos="12824"/>
+          <w:tab w:val="left" w:pos="13740"/>
+          <w:tab w:val="left" w:pos="14656"/>
+        </w:tabs>
+        <w:spacing w:after="0" w:line="240" w:lineRule="auto"/>
+        <w:rPr>
+          <w:rFonts w:ascii="Calibri" w:hAnsi="Calibri"/>
+          <w:lang w:eastAsia="ca-ES"/>
+        </w:rPr>
+      </w:pPr>
+      <w:r>
+        <w:rPr>
+          <w:rFonts w:ascii="Calibri" w:hAnsi="Calibri"/>
+          <w:lang w:eastAsia="ca-ES"/>
+        </w:rPr>
+        <w:t>70 : [ 3.  9.  0.  0.  0.  2.  8. 10.  0.  2.] 3.4 34</w:t>
+      </w:r>
+    </w:p>
+    <w:p>
+      <w:pPr>
+        <w:tabs>
+          <w:tab w:val="left" w:pos="916"/>
+          <w:tab w:val="left" w:pos="1832"/>
+          <w:tab w:val="left" w:pos="2748"/>
+          <w:tab w:val="left" w:pos="3664"/>
+          <w:tab w:val="left" w:pos="4580"/>
+          <w:tab w:val="left" w:pos="5496"/>
+          <w:tab w:val="left" w:pos="6412"/>
+          <w:tab w:val="left" w:pos="7328"/>
+          <w:tab w:val="left" w:pos="8244"/>
+          <w:tab w:val="left" w:pos="9160"/>
+          <w:tab w:val="left" w:pos="10076"/>
+          <w:tab w:val="left" w:pos="10992"/>
+          <w:tab w:val="left" w:pos="11908"/>
+          <w:tab w:val="left" w:pos="12824"/>
+          <w:tab w:val="left" w:pos="13740"/>
+          <w:tab w:val="left" w:pos="14656"/>
+        </w:tabs>
+        <w:spacing w:after="0" w:line="240" w:lineRule="auto"/>
+        <w:rPr>
+          <w:rFonts w:ascii="Calibri" w:hAnsi="Calibri"/>
+          <w:lang w:eastAsia="ca-ES"/>
+        </w:rPr>
+      </w:pPr>
+      <w:r>
+        <w:rPr>
+          <w:rFonts w:ascii="Calibri" w:hAnsi="Calibri"/>
+          <w:lang w:eastAsia="ca-ES"/>
+        </w:rPr>
+        <w:t>71 : [ 3.  9.  0.  0.  0.  2.  8. 10.  0.  2.] 3.4 34</w:t>
+      </w:r>
+    </w:p>
+    <w:p>
+      <w:pPr>
+        <w:tabs>
+          <w:tab w:val="left" w:pos="916"/>
+          <w:tab w:val="left" w:pos="1832"/>
+          <w:tab w:val="left" w:pos="2748"/>
+          <w:tab w:val="left" w:pos="3664"/>
+          <w:tab w:val="left" w:pos="4580"/>
+          <w:tab w:val="left" w:pos="5496"/>
+          <w:tab w:val="left" w:pos="6412"/>
+          <w:tab w:val="left" w:pos="7328"/>
+          <w:tab w:val="left" w:pos="8244"/>
+          <w:tab w:val="left" w:pos="9160"/>
+          <w:tab w:val="left" w:pos="10076"/>
+          <w:tab w:val="left" w:pos="10992"/>
+          <w:tab w:val="left" w:pos="11908"/>
+          <w:tab w:val="left" w:pos="12824"/>
+          <w:tab w:val="left" w:pos="13740"/>
+          <w:tab w:val="left" w:pos="14656"/>
+        </w:tabs>
+        <w:spacing w:after="0" w:line="240" w:lineRule="auto"/>
+        <w:rPr>
+          <w:rFonts w:ascii="Calibri" w:hAnsi="Calibri"/>
+          <w:lang w:eastAsia="ca-ES"/>
+        </w:rPr>
+      </w:pPr>
+      <w:r>
+        <w:rPr>
+          <w:rFonts w:ascii="Calibri" w:hAnsi="Calibri"/>
+          <w:lang w:eastAsia="ca-ES"/>
+        </w:rPr>
+        <w:t>72 : [ 3.  9.  0.  0.  0.  2.  8. 10.  0.  2.] 3.4 34</w:t>
+      </w:r>
+    </w:p>
+    <w:p>
+      <w:pPr>
+        <w:tabs>
+          <w:tab w:val="left" w:pos="916"/>
+          <w:tab w:val="left" w:pos="1832"/>
+          <w:tab w:val="left" w:pos="2748"/>
+          <w:tab w:val="left" w:pos="3664"/>
+          <w:tab w:val="left" w:pos="4580"/>
+          <w:tab w:val="left" w:pos="5496"/>
+          <w:tab w:val="left" w:pos="6412"/>
+          <w:tab w:val="left" w:pos="7328"/>
+          <w:tab w:val="left" w:pos="8244"/>
+          <w:tab w:val="left" w:pos="9160"/>
+          <w:tab w:val="left" w:pos="10076"/>
+          <w:tab w:val="left" w:pos="10992"/>
+          <w:tab w:val="left" w:pos="11908"/>
+          <w:tab w:val="left" w:pos="12824"/>
+          <w:tab w:val="left" w:pos="13740"/>
+          <w:tab w:val="left" w:pos="14656"/>
+        </w:tabs>
+        <w:spacing w:after="0" w:line="240" w:lineRule="auto"/>
+        <w:rPr>
+          <w:rFonts w:ascii="Calibri" w:hAnsi="Calibri"/>
+          <w:lang w:eastAsia="ca-ES"/>
+        </w:rPr>
+      </w:pPr>
+      <w:r>
+        <w:rPr>
+          <w:rFonts w:ascii="Calibri" w:hAnsi="Calibri"/>
+          <w:lang w:eastAsia="ca-ES"/>
+        </w:rPr>
+        <w:t>73 : [ 3.  9.  0.  0.  0.  2.  8. 10.  0.  2.] 3.4 34</w:t>
+      </w:r>
+    </w:p>
+    <w:p>
+      <w:pPr>
+        <w:tabs>
+          <w:tab w:val="left" w:pos="916"/>
+          <w:tab w:val="left" w:pos="1832"/>
+          <w:tab w:val="left" w:pos="2748"/>
+          <w:tab w:val="left" w:pos="3664"/>
+          <w:tab w:val="left" w:pos="4580"/>
+          <w:tab w:val="left" w:pos="5496"/>
+          <w:tab w:val="left" w:pos="6412"/>
+          <w:tab w:val="left" w:pos="7328"/>
+          <w:tab w:val="left" w:pos="8244"/>
+          <w:tab w:val="left" w:pos="9160"/>
+          <w:tab w:val="left" w:pos="10076"/>
+          <w:tab w:val="left" w:pos="10992"/>
+          <w:tab w:val="left" w:pos="11908"/>
+          <w:tab w:val="left" w:pos="12824"/>
+          <w:tab w:val="left" w:pos="13740"/>
+          <w:tab w:val="left" w:pos="14656"/>
+        </w:tabs>
+        <w:spacing w:after="0" w:line="240" w:lineRule="auto"/>
+        <w:rPr>
+          <w:rFonts w:ascii="Calibri" w:hAnsi="Calibri"/>
+          <w:lang w:eastAsia="ca-ES"/>
+        </w:rPr>
+      </w:pPr>
+      <w:r>
+        <w:rPr>
+          <w:rFonts w:ascii="Calibri" w:hAnsi="Calibri"/>
+          <w:lang w:eastAsia="ca-ES"/>
+        </w:rPr>
+        <w:t>74 : [ 3.  9.  0.  0.  0.  2.  8. 10.  0.  2.] 3.4 34</w:t>
+      </w:r>
+    </w:p>
+    <w:p>
+      <w:pPr>
+        <w:tabs>
+          <w:tab w:val="left" w:pos="916"/>
+          <w:tab w:val="left" w:pos="1832"/>
+          <w:tab w:val="left" w:pos="2748"/>
+          <w:tab w:val="left" w:pos="3664"/>
+          <w:tab w:val="left" w:pos="4580"/>
+          <w:tab w:val="left" w:pos="5496"/>
+          <w:tab w:val="left" w:pos="6412"/>
+          <w:tab w:val="left" w:pos="7328"/>
+          <w:tab w:val="left" w:pos="8244"/>
+          <w:tab w:val="left" w:pos="9160"/>
+          <w:tab w:val="left" w:pos="10076"/>
+          <w:tab w:val="left" w:pos="10992"/>
+          <w:tab w:val="left" w:pos="11908"/>
+          <w:tab w:val="left" w:pos="12824"/>
+          <w:tab w:val="left" w:pos="13740"/>
+          <w:tab w:val="left" w:pos="14656"/>
+        </w:tabs>
+        <w:spacing w:after="0" w:line="240" w:lineRule="auto"/>
+        <w:rPr>
+          <w:rFonts w:ascii="Calibri" w:hAnsi="Calibri"/>
+          <w:lang w:eastAsia="ca-ES"/>
+        </w:rPr>
+      </w:pPr>
+      <w:r>
+        <w:rPr>
+          <w:rFonts w:ascii="Calibri" w:hAnsi="Calibri"/>
+          <w:lang w:eastAsia="ca-ES"/>
+        </w:rPr>
+        <w:t>75 : [ 3.  9.  0.  0.  0.  2.  8. 10.  0.  2.] 3.4 34</w:t>
+      </w:r>
+    </w:p>
+    <w:p>
+      <w:pPr>
+        <w:tabs>
+          <w:tab w:val="left" w:pos="916"/>
+          <w:tab w:val="left" w:pos="1832"/>
+          <w:tab w:val="left" w:pos="2748"/>
+          <w:tab w:val="left" w:pos="3664"/>
+          <w:tab w:val="left" w:pos="4580"/>
+          <w:tab w:val="left" w:pos="5496"/>
+          <w:tab w:val="left" w:pos="6412"/>
+          <w:tab w:val="left" w:pos="7328"/>
+          <w:tab w:val="left" w:pos="8244"/>
+          <w:tab w:val="left" w:pos="9160"/>
+          <w:tab w:val="left" w:pos="10076"/>
+          <w:tab w:val="left" w:pos="10992"/>
+          <w:tab w:val="left" w:pos="11908"/>
+          <w:tab w:val="left" w:pos="12824"/>
+          <w:tab w:val="left" w:pos="13740"/>
+          <w:tab w:val="left" w:pos="14656"/>
+        </w:tabs>
+        <w:spacing w:after="0" w:line="240" w:lineRule="auto"/>
+        <w:rPr>
+          <w:rFonts w:ascii="Calibri" w:hAnsi="Calibri"/>
+          <w:lang w:eastAsia="ca-ES"/>
+        </w:rPr>
+      </w:pPr>
+      <w:r>
+        <w:rPr>
+          <w:rFonts w:ascii="Calibri" w:hAnsi="Calibri"/>
+          <w:lang w:eastAsia="ca-ES"/>
+        </w:rPr>
+        <w:t>76 : [ 3.  9.  0.  0.  0.  2.  8. 10.  0.  2.] 3.4 34</w:t>
+      </w:r>
+    </w:p>
+    <w:p>
+      <w:pPr>
+        <w:tabs>
+          <w:tab w:val="left" w:pos="916"/>
+          <w:tab w:val="left" w:pos="1832"/>
+          <w:tab w:val="left" w:pos="2748"/>
+          <w:tab w:val="left" w:pos="3664"/>
+          <w:tab w:val="left" w:pos="4580"/>
+          <w:tab w:val="left" w:pos="5496"/>
+          <w:tab w:val="left" w:pos="6412"/>
+          <w:tab w:val="left" w:pos="7328"/>
+          <w:tab w:val="left" w:pos="8244"/>
+          <w:tab w:val="left" w:pos="9160"/>
+          <w:tab w:val="left" w:pos="10076"/>
+          <w:tab w:val="left" w:pos="10992"/>
+          <w:tab w:val="left" w:pos="11908"/>
+          <w:tab w:val="left" w:pos="12824"/>
+          <w:tab w:val="left" w:pos="13740"/>
+          <w:tab w:val="left" w:pos="14656"/>
+        </w:tabs>
+        <w:spacing w:after="0" w:line="240" w:lineRule="auto"/>
+        <w:rPr>
+          <w:rFonts w:ascii="Calibri" w:hAnsi="Calibri"/>
+          <w:lang w:eastAsia="ca-ES"/>
+        </w:rPr>
+      </w:pPr>
+      <w:r>
+        <w:rPr>
+          <w:rFonts w:ascii="Calibri" w:hAnsi="Calibri"/>
+          <w:lang w:eastAsia="ca-ES"/>
+        </w:rPr>
+        <w:t>77 : [ 3.  9.  0.  0.  0.  2.  8. 10.  0.  2.] 3.4 34</w:t>
+      </w:r>
+    </w:p>
+    <w:p>
+      <w:pPr>
+        <w:tabs>
+          <w:tab w:val="left" w:pos="916"/>
+          <w:tab w:val="left" w:pos="1832"/>
+          <w:tab w:val="left" w:pos="2748"/>
+          <w:tab w:val="left" w:pos="3664"/>
+          <w:tab w:val="left" w:pos="4580"/>
+          <w:tab w:val="left" w:pos="5496"/>
+          <w:tab w:val="left" w:pos="6412"/>
+          <w:tab w:val="left" w:pos="7328"/>
+          <w:tab w:val="left" w:pos="8244"/>
+          <w:tab w:val="left" w:pos="9160"/>
+          <w:tab w:val="left" w:pos="10076"/>
+          <w:tab w:val="left" w:pos="10992"/>
+          <w:tab w:val="left" w:pos="11908"/>
+          <w:tab w:val="left" w:pos="12824"/>
+          <w:tab w:val="left" w:pos="13740"/>
+          <w:tab w:val="left" w:pos="14656"/>
+        </w:tabs>
+        <w:spacing w:after="0" w:line="240" w:lineRule="auto"/>
+        <w:rPr>
+          <w:rFonts w:ascii="Calibri" w:hAnsi="Calibri"/>
+          <w:lang w:eastAsia="ca-ES"/>
+        </w:rPr>
+      </w:pPr>
+      <w:r>
+        <w:rPr>
+          <w:rFonts w:ascii="Calibri" w:hAnsi="Calibri"/>
+          <w:lang w:eastAsia="ca-ES"/>
+        </w:rPr>
+        <w:t>78 : [ 3.  9.  0.  0.  0.  2.  8. 10.  0.  0.] 3.2 32</w:t>
+      </w:r>
+    </w:p>
+    <w:p>
+      <w:pPr>
+        <w:tabs>
+          <w:tab w:val="left" w:pos="916"/>
+          <w:tab w:val="left" w:pos="1832"/>
+          <w:tab w:val="left" w:pos="2748"/>
+          <w:tab w:val="left" w:pos="3664"/>
+          <w:tab w:val="left" w:pos="4580"/>
+          <w:tab w:val="left" w:pos="5496"/>
+          <w:tab w:val="left" w:pos="6412"/>
+          <w:tab w:val="left" w:pos="7328"/>
+          <w:tab w:val="left" w:pos="8244"/>
+          <w:tab w:val="left" w:pos="9160"/>
+          <w:tab w:val="left" w:pos="10076"/>
+          <w:tab w:val="left" w:pos="10992"/>
+          <w:tab w:val="left" w:pos="11908"/>
+          <w:tab w:val="left" w:pos="12824"/>
+          <w:tab w:val="left" w:pos="13740"/>
+          <w:tab w:val="left" w:pos="14656"/>
+        </w:tabs>
+        <w:spacing w:after="0" w:line="240" w:lineRule="auto"/>
+        <w:rPr>
+          <w:rFonts w:ascii="Calibri" w:hAnsi="Calibri"/>
+          <w:lang w:eastAsia="ca-ES"/>
+        </w:rPr>
+      </w:pPr>
+      <w:r>
+        <w:rPr>
+          <w:rFonts w:ascii="Calibri" w:hAnsi="Calibri"/>
+          <w:lang w:eastAsia="ca-ES"/>
+        </w:rPr>
+        <w:t>79 : [ 3.  8.  0.  0.  0.  2.  8. 10.  0.  0.] 3.1 31</w:t>
+      </w:r>
+    </w:p>
+    <w:p>
+      <w:pPr>
+        <w:tabs>
+          <w:tab w:val="left" w:pos="916"/>
+          <w:tab w:val="left" w:pos="1832"/>
+          <w:tab w:val="left" w:pos="2748"/>
+          <w:tab w:val="left" w:pos="3664"/>
+          <w:tab w:val="left" w:pos="4580"/>
+          <w:tab w:val="left" w:pos="5496"/>
+          <w:tab w:val="left" w:pos="6412"/>
+          <w:tab w:val="left" w:pos="7328"/>
+          <w:tab w:val="left" w:pos="8244"/>
+          <w:tab w:val="left" w:pos="9160"/>
+          <w:tab w:val="left" w:pos="10076"/>
+          <w:tab w:val="left" w:pos="10992"/>
+          <w:tab w:val="left" w:pos="11908"/>
+          <w:tab w:val="left" w:pos="12824"/>
+          <w:tab w:val="left" w:pos="13740"/>
+          <w:tab w:val="left" w:pos="14656"/>
+        </w:tabs>
+        <w:spacing w:after="0" w:line="240" w:lineRule="auto"/>
+        <w:rPr>
+          <w:rFonts w:ascii="Calibri" w:hAnsi="Calibri"/>
+          <w:lang w:eastAsia="ca-ES"/>
+        </w:rPr>
+      </w:pPr>
+      <w:r>
+        <w:rPr>
+          <w:rFonts w:ascii="Calibri" w:hAnsi="Calibri"/>
+          <w:lang w:eastAsia="ca-ES"/>
+        </w:rPr>
+        <w:t>80 : [ 3.  8.  0.  0.  0.  2.  8. 10.  0.  0.] 3.1 31</w:t>
+      </w:r>
+    </w:p>
+    <w:p>
+      <w:pPr>
+        <w:tabs>
+          <w:tab w:val="left" w:pos="916"/>
+          <w:tab w:val="left" w:pos="1832"/>
+          <w:tab w:val="left" w:pos="2748"/>
+          <w:tab w:val="left" w:pos="3664"/>
+          <w:tab w:val="left" w:pos="4580"/>
+          <w:tab w:val="left" w:pos="5496"/>
+          <w:tab w:val="left" w:pos="6412"/>
+          <w:tab w:val="left" w:pos="7328"/>
+          <w:tab w:val="left" w:pos="8244"/>
+          <w:tab w:val="left" w:pos="9160"/>
+          <w:tab w:val="left" w:pos="10076"/>
+          <w:tab w:val="left" w:pos="10992"/>
+          <w:tab w:val="left" w:pos="11908"/>
+          <w:tab w:val="left" w:pos="12824"/>
+          <w:tab w:val="left" w:pos="13740"/>
+          <w:tab w:val="left" w:pos="14656"/>
+        </w:tabs>
+        <w:spacing w:after="0" w:line="240" w:lineRule="auto"/>
+        <w:rPr>
+          <w:rFonts w:ascii="Calibri" w:hAnsi="Calibri"/>
+          <w:lang w:eastAsia="ca-ES"/>
+        </w:rPr>
+      </w:pPr>
+      <w:r>
+        <w:rPr>
+          <w:rFonts w:ascii="Calibri" w:hAnsi="Calibri"/>
+          <w:lang w:eastAsia="ca-ES"/>
+        </w:rPr>
+        <w:t>81 : [ 3.  8.  0.  0.  0.  2.  8. 10.  0.  0.] 3.1 31</w:t>
+      </w:r>
+    </w:p>
+    <w:p>
+      <w:pPr>
+        <w:tabs>
+          <w:tab w:val="left" w:pos="916"/>
+          <w:tab w:val="left" w:pos="1832"/>
+          <w:tab w:val="left" w:pos="2748"/>
+          <w:tab w:val="left" w:pos="3664"/>
+          <w:tab w:val="left" w:pos="4580"/>
+          <w:tab w:val="left" w:pos="5496"/>
+          <w:tab w:val="left" w:pos="6412"/>
+          <w:tab w:val="left" w:pos="7328"/>
+          <w:tab w:val="left" w:pos="8244"/>
+          <w:tab w:val="left" w:pos="9160"/>
+          <w:tab w:val="left" w:pos="10076"/>
+          <w:tab w:val="left" w:pos="10992"/>
+          <w:tab w:val="left" w:pos="11908"/>
+          <w:tab w:val="left" w:pos="12824"/>
+          <w:tab w:val="left" w:pos="13740"/>
+          <w:tab w:val="left" w:pos="14656"/>
+        </w:tabs>
+        <w:spacing w:after="0" w:line="240" w:lineRule="auto"/>
+        <w:rPr>
+          <w:rFonts w:ascii="Calibri" w:hAnsi="Calibri"/>
+          <w:lang w:eastAsia="ca-ES"/>
+        </w:rPr>
+      </w:pPr>
+      <w:r>
+        <w:rPr>
+          <w:rFonts w:ascii="Calibri" w:hAnsi="Calibri"/>
+          <w:lang w:eastAsia="ca-ES"/>
+        </w:rPr>
+        <w:t>82 : [ 3.  8.  0.  0.  0.  2.  8. 10.  0.  0.] 3.1 31</w:t>
+      </w:r>
+    </w:p>
+    <w:p>
+      <w:pPr>
+        <w:tabs>
+          <w:tab w:val="left" w:pos="916"/>
+          <w:tab w:val="left" w:pos="1832"/>
+          <w:tab w:val="left" w:pos="2748"/>
+          <w:tab w:val="left" w:pos="3664"/>
+          <w:tab w:val="left" w:pos="4580"/>
+          <w:tab w:val="left" w:pos="5496"/>
+          <w:tab w:val="left" w:pos="6412"/>
+          <w:tab w:val="left" w:pos="7328"/>
+          <w:tab w:val="left" w:pos="8244"/>
+          <w:tab w:val="left" w:pos="9160"/>
+          <w:tab w:val="left" w:pos="10076"/>
+          <w:tab w:val="left" w:pos="10992"/>
+          <w:tab w:val="left" w:pos="11908"/>
+          <w:tab w:val="left" w:pos="12824"/>
+          <w:tab w:val="left" w:pos="13740"/>
+          <w:tab w:val="left" w:pos="14656"/>
+        </w:tabs>
+        <w:spacing w:after="0" w:line="240" w:lineRule="auto"/>
+        <w:rPr>
+          <w:rFonts w:ascii="Calibri" w:hAnsi="Calibri"/>
+          <w:lang w:eastAsia="ca-ES"/>
+        </w:rPr>
+      </w:pPr>
+      <w:r>
+        <w:rPr>
+          <w:rFonts w:ascii="Calibri" w:hAnsi="Calibri"/>
+          <w:lang w:eastAsia="ca-ES"/>
+        </w:rPr>
+        <w:t>83 : [ 3.  8.  0.  0.  0.  2.  8. 10.  0.  0.] 3.1 31</w:t>
+      </w:r>
+    </w:p>
+    <w:p>
+      <w:pPr>
+        <w:tabs>
+          <w:tab w:val="left" w:pos="916"/>
+          <w:tab w:val="left" w:pos="1832"/>
+          <w:tab w:val="left" w:pos="2748"/>
+          <w:tab w:val="left" w:pos="3664"/>
+          <w:tab w:val="left" w:pos="4580"/>
+          <w:tab w:val="left" w:pos="5496"/>
+          <w:tab w:val="left" w:pos="6412"/>
+          <w:tab w:val="left" w:pos="7328"/>
+          <w:tab w:val="left" w:pos="8244"/>
+          <w:tab w:val="left" w:pos="9160"/>
+          <w:tab w:val="left" w:pos="10076"/>
+          <w:tab w:val="left" w:pos="10992"/>
+          <w:tab w:val="left" w:pos="11908"/>
+          <w:tab w:val="left" w:pos="12824"/>
+          <w:tab w:val="left" w:pos="13740"/>
+          <w:tab w:val="left" w:pos="14656"/>
+        </w:tabs>
+        <w:spacing w:after="0" w:line="240" w:lineRule="auto"/>
+        <w:rPr>
+          <w:rFonts w:ascii="Calibri" w:hAnsi="Calibri"/>
+          <w:lang w:eastAsia="ca-ES"/>
+        </w:rPr>
+      </w:pPr>
+      <w:r>
+        <w:rPr>
+          <w:rFonts w:ascii="Calibri" w:hAnsi="Calibri"/>
+          <w:lang w:eastAsia="ca-ES"/>
+        </w:rPr>
+        <w:t>84 : [ 3.  8.  0.  0.  0.  2.  8. 10.  0.  0.] 3.1 31</w:t>
+      </w:r>
+    </w:p>
+    <w:p>
+      <w:pPr>
+        <w:tabs>
+          <w:tab w:val="left" w:pos="916"/>
+          <w:tab w:val="left" w:pos="1832"/>
+          <w:tab w:val="left" w:pos="2748"/>
+          <w:tab w:val="left" w:pos="3664"/>
+          <w:tab w:val="left" w:pos="4580"/>
+          <w:tab w:val="left" w:pos="5496"/>
+          <w:tab w:val="left" w:pos="6412"/>
+          <w:tab w:val="left" w:pos="7328"/>
+          <w:tab w:val="left" w:pos="8244"/>
+          <w:tab w:val="left" w:pos="9160"/>
+          <w:tab w:val="left" w:pos="10076"/>
+          <w:tab w:val="left" w:pos="10992"/>
+          <w:tab w:val="left" w:pos="11908"/>
+          <w:tab w:val="left" w:pos="12824"/>
+          <w:tab w:val="left" w:pos="13740"/>
+          <w:tab w:val="left" w:pos="14656"/>
+        </w:tabs>
+        <w:spacing w:after="0" w:line="240" w:lineRule="auto"/>
+        <w:rPr>
+          <w:rFonts w:ascii="Calibri" w:hAnsi="Calibri"/>
+          <w:lang w:eastAsia="ca-ES"/>
+        </w:rPr>
+      </w:pPr>
+      <w:r>
+        <w:rPr>
+          <w:rFonts w:ascii="Calibri" w:hAnsi="Calibri"/>
+          <w:lang w:eastAsia="ca-ES"/>
+        </w:rPr>
+        <w:t>85 : [ 3.  8.  0.  0.  0.  2.  8. 10.  0.  0.] 3.1 31</w:t>
+      </w:r>
+    </w:p>
+    <w:p>
+      <w:pPr>
+        <w:tabs>
+          <w:tab w:val="left" w:pos="916"/>
+          <w:tab w:val="left" w:pos="1832"/>
+          <w:tab w:val="left" w:pos="2748"/>
+          <w:tab w:val="left" w:pos="3664"/>
+          <w:tab w:val="left" w:pos="4580"/>
+          <w:tab w:val="left" w:pos="5496"/>
+          <w:tab w:val="left" w:pos="6412"/>
+          <w:tab w:val="left" w:pos="7328"/>
+          <w:tab w:val="left" w:pos="8244"/>
+          <w:tab w:val="left" w:pos="9160"/>
+          <w:tab w:val="left" w:pos="10076"/>
+          <w:tab w:val="left" w:pos="10992"/>
+          <w:tab w:val="left" w:pos="11908"/>
+          <w:tab w:val="left" w:pos="12824"/>
+          <w:tab w:val="left" w:pos="13740"/>
+          <w:tab w:val="left" w:pos="14656"/>
+        </w:tabs>
+        <w:spacing w:after="0" w:line="240" w:lineRule="auto"/>
+        <w:rPr>
+          <w:rFonts w:ascii="Calibri" w:hAnsi="Calibri"/>
+          <w:lang w:eastAsia="ca-ES"/>
+        </w:rPr>
+      </w:pPr>
+      <w:r>
+        <w:rPr>
+          <w:rFonts w:ascii="Calibri" w:hAnsi="Calibri"/>
+          <w:lang w:eastAsia="ca-ES"/>
+        </w:rPr>
+        <w:t>86 : [ 3.  8.  0.  0.  0.  2.  8. 10.  0.  0.] 3.1 31</w:t>
+      </w:r>
+    </w:p>
+    <w:p>
+      <w:pPr>
+        <w:tabs>
+          <w:tab w:val="left" w:pos="916"/>
+          <w:tab w:val="left" w:pos="1832"/>
+          <w:tab w:val="left" w:pos="2748"/>
+          <w:tab w:val="left" w:pos="3664"/>
+          <w:tab w:val="left" w:pos="4580"/>
+          <w:tab w:val="left" w:pos="5496"/>
+          <w:tab w:val="left" w:pos="6412"/>
+          <w:tab w:val="left" w:pos="7328"/>
+          <w:tab w:val="left" w:pos="8244"/>
+          <w:tab w:val="left" w:pos="9160"/>
+          <w:tab w:val="left" w:pos="10076"/>
+          <w:tab w:val="left" w:pos="10992"/>
+          <w:tab w:val="left" w:pos="11908"/>
+          <w:tab w:val="left" w:pos="12824"/>
+          <w:tab w:val="left" w:pos="13740"/>
+          <w:tab w:val="left" w:pos="14656"/>
+        </w:tabs>
+        <w:spacing w:after="0" w:line="240" w:lineRule="auto"/>
+        <w:rPr>
+          <w:rFonts w:ascii="Calibri" w:hAnsi="Calibri"/>
+          <w:lang w:eastAsia="ca-ES"/>
+        </w:rPr>
+      </w:pPr>
+      <w:r>
+        <w:rPr>
+          <w:rFonts w:ascii="Calibri" w:hAnsi="Calibri"/>
+          <w:lang w:eastAsia="ca-ES"/>
+        </w:rPr>
+        <w:t>87 : [ 3.  8.  0.  0.  0.  1.  8. 10.  0.  0.] 3.0 30</w:t>
+      </w:r>
+    </w:p>
+    <w:p>
+      <w:pPr>
+        <w:tabs>
+          <w:tab w:val="left" w:pos="916"/>
+          <w:tab w:val="left" w:pos="1832"/>
+          <w:tab w:val="left" w:pos="2748"/>
+          <w:tab w:val="left" w:pos="3664"/>
+          <w:tab w:val="left" w:pos="4580"/>
+          <w:tab w:val="left" w:pos="5496"/>
+          <w:tab w:val="left" w:pos="6412"/>
+          <w:tab w:val="left" w:pos="7328"/>
+          <w:tab w:val="left" w:pos="8244"/>
+          <w:tab w:val="left" w:pos="9160"/>
+          <w:tab w:val="left" w:pos="10076"/>
+          <w:tab w:val="left" w:pos="10992"/>
+          <w:tab w:val="left" w:pos="11908"/>
+          <w:tab w:val="left" w:pos="12824"/>
+          <w:tab w:val="left" w:pos="13740"/>
+          <w:tab w:val="left" w:pos="14656"/>
+        </w:tabs>
+        <w:spacing w:after="0" w:line="240" w:lineRule="auto"/>
+        <w:rPr>
+          <w:rFonts w:ascii="Calibri" w:hAnsi="Calibri"/>
+          <w:lang w:eastAsia="ca-ES"/>
+        </w:rPr>
+      </w:pPr>
+      <w:r>
+        <w:rPr>
+          <w:rFonts w:ascii="Calibri" w:hAnsi="Calibri"/>
+          <w:lang w:eastAsia="ca-ES"/>
+        </w:rPr>
+        <w:t>88 : [ 3.  8.  0.  0.  0.  1.  8. 10.  0.  0.] 3.0 30</w:t>
+      </w:r>
+    </w:p>
+    <w:p>
+      <w:pPr>
+        <w:tabs>
+          <w:tab w:val="left" w:pos="916"/>
+          <w:tab w:val="left" w:pos="1832"/>
+          <w:tab w:val="left" w:pos="2748"/>
+          <w:tab w:val="left" w:pos="3664"/>
+          <w:tab w:val="left" w:pos="4580"/>
+          <w:tab w:val="left" w:pos="5496"/>
+          <w:tab w:val="left" w:pos="6412"/>
+          <w:tab w:val="left" w:pos="7328"/>
+          <w:tab w:val="left" w:pos="8244"/>
+          <w:tab w:val="left" w:pos="9160"/>
+          <w:tab w:val="left" w:pos="10076"/>
+          <w:tab w:val="left" w:pos="10992"/>
+          <w:tab w:val="left" w:pos="11908"/>
+          <w:tab w:val="left" w:pos="12824"/>
+          <w:tab w:val="left" w:pos="13740"/>
+          <w:tab w:val="left" w:pos="14656"/>
+        </w:tabs>
+        <w:spacing w:after="0" w:line="240" w:lineRule="auto"/>
+        <w:rPr>
+          <w:rFonts w:ascii="Calibri" w:hAnsi="Calibri"/>
+          <w:lang w:eastAsia="ca-ES"/>
+        </w:rPr>
+      </w:pPr>
+      <w:r>
+        <w:rPr>
+          <w:rFonts w:ascii="Calibri" w:hAnsi="Calibri"/>
+          <w:lang w:eastAsia="ca-ES"/>
+        </w:rPr>
+        <w:t>89 : [ 3.  8.  0.  0.  0.  1.  8. 10.  0.  0.] 3.0 30</w:t>
+      </w:r>
+    </w:p>
+    <w:p>
+      <w:pPr>
+        <w:tabs>
+          <w:tab w:val="left" w:pos="916"/>
+          <w:tab w:val="left" w:pos="1832"/>
+          <w:tab w:val="left" w:pos="2748"/>
+          <w:tab w:val="left" w:pos="3664"/>
+          <w:tab w:val="left" w:pos="4580"/>
+          <w:tab w:val="left" w:pos="5496"/>
+          <w:tab w:val="left" w:pos="6412"/>
+          <w:tab w:val="left" w:pos="7328"/>
+          <w:tab w:val="left" w:pos="8244"/>
+          <w:tab w:val="left" w:pos="9160"/>
+          <w:tab w:val="left" w:pos="10076"/>
+          <w:tab w:val="left" w:pos="10992"/>
+          <w:tab w:val="left" w:pos="11908"/>
+          <w:tab w:val="left" w:pos="12824"/>
+          <w:tab w:val="left" w:pos="13740"/>
+          <w:tab w:val="left" w:pos="14656"/>
+        </w:tabs>
+        <w:spacing w:after="0" w:line="240" w:lineRule="auto"/>
+        <w:rPr>
+          <w:rFonts w:ascii="Calibri" w:hAnsi="Calibri"/>
+          <w:lang w:eastAsia="ca-ES"/>
+        </w:rPr>
+      </w:pPr>
+      <w:r>
+        <w:rPr>
+          <w:rFonts w:ascii="Calibri" w:hAnsi="Calibri"/>
+          <w:lang w:eastAsia="ca-ES"/>
+        </w:rPr>
+        <w:t>90 : [ 3.  8.  0.  0.  0.  1.  8. 10.  0.  0.] 3.0 30</w:t>
+      </w:r>
+    </w:p>
+    <w:p>
+      <w:pPr>
+        <w:tabs>
+          <w:tab w:val="left" w:pos="916"/>
+          <w:tab w:val="left" w:pos="1832"/>
+          <w:tab w:val="left" w:pos="2748"/>
+          <w:tab w:val="left" w:pos="3664"/>
+          <w:tab w:val="left" w:pos="4580"/>
+          <w:tab w:val="left" w:pos="5496"/>
+          <w:tab w:val="left" w:pos="6412"/>
+          <w:tab w:val="left" w:pos="7328"/>
+          <w:tab w:val="left" w:pos="8244"/>
+          <w:tab w:val="left" w:pos="9160"/>
+          <w:tab w:val="left" w:pos="10076"/>
+          <w:tab w:val="left" w:pos="10992"/>
+          <w:tab w:val="left" w:pos="11908"/>
+          <w:tab w:val="left" w:pos="12824"/>
+          <w:tab w:val="left" w:pos="13740"/>
+          <w:tab w:val="left" w:pos="14656"/>
+        </w:tabs>
+        <w:spacing w:after="0" w:line="240" w:lineRule="auto"/>
+        <w:rPr>
+          <w:rFonts w:ascii="Calibri" w:hAnsi="Calibri"/>
+          <w:lang w:eastAsia="ca-ES"/>
+        </w:rPr>
+      </w:pPr>
+      <w:r>
+        <w:rPr>
+          <w:rFonts w:ascii="Calibri" w:hAnsi="Calibri"/>
+          <w:lang w:eastAsia="ca-ES"/>
+        </w:rPr>
+        <w:t>91 : [ 3.  8.  0.  0.  0.  1.  8. 10.  0.  0.] 3.0 30</w:t>
+      </w:r>
+    </w:p>
+    <w:p>
+      <w:pPr>
+        <w:tabs>
+          <w:tab w:val="left" w:pos="916"/>
+          <w:tab w:val="left" w:pos="1832"/>
+          <w:tab w:val="left" w:pos="2748"/>
+          <w:tab w:val="left" w:pos="3664"/>
+          <w:tab w:val="left" w:pos="4580"/>
+          <w:tab w:val="left" w:pos="5496"/>
+          <w:tab w:val="left" w:pos="6412"/>
+          <w:tab w:val="left" w:pos="7328"/>
+          <w:tab w:val="left" w:pos="8244"/>
+          <w:tab w:val="left" w:pos="9160"/>
+          <w:tab w:val="left" w:pos="10076"/>
+          <w:tab w:val="left" w:pos="10992"/>
+          <w:tab w:val="left" w:pos="11908"/>
+          <w:tab w:val="left" w:pos="12824"/>
+          <w:tab w:val="left" w:pos="13740"/>
+          <w:tab w:val="left" w:pos="14656"/>
+        </w:tabs>
+        <w:spacing w:after="0" w:line="240" w:lineRule="auto"/>
+        <w:rPr>
+          <w:rFonts w:ascii="Calibri" w:hAnsi="Calibri"/>
+          <w:lang w:eastAsia="ca-ES"/>
+        </w:rPr>
+      </w:pPr>
+      <w:r>
+        <w:rPr>
+          <w:rFonts w:ascii="Calibri" w:hAnsi="Calibri"/>
+          <w:lang w:eastAsia="ca-ES"/>
+        </w:rPr>
+        <w:t>92 : [ 3.  8.  0.  0.  0.  1.  8. 10.  0.  0.] 3.0 30</w:t>
+      </w:r>
+    </w:p>
+    <w:p>
+      <w:pPr>
+        <w:tabs>
+          <w:tab w:val="left" w:pos="916"/>
+          <w:tab w:val="left" w:pos="1832"/>
+          <w:tab w:val="left" w:pos="2748"/>
+          <w:tab w:val="left" w:pos="3664"/>
+          <w:tab w:val="left" w:pos="4580"/>
+          <w:tab w:val="left" w:pos="5496"/>
+          <w:tab w:val="left" w:pos="6412"/>
+          <w:tab w:val="left" w:pos="7328"/>
+          <w:tab w:val="left" w:pos="8244"/>
+          <w:tab w:val="left" w:pos="9160"/>
+          <w:tab w:val="left" w:pos="10076"/>
+          <w:tab w:val="left" w:pos="10992"/>
+          <w:tab w:val="left" w:pos="11908"/>
+          <w:tab w:val="left" w:pos="12824"/>
+          <w:tab w:val="left" w:pos="13740"/>
+          <w:tab w:val="left" w:pos="14656"/>
+        </w:tabs>
+        <w:spacing w:after="0" w:line="240" w:lineRule="auto"/>
+        <w:rPr>
+          <w:rFonts w:ascii="Calibri" w:hAnsi="Calibri"/>
+          <w:lang w:eastAsia="ca-ES"/>
+        </w:rPr>
+      </w:pPr>
+      <w:r>
+        <w:rPr>
+          <w:rFonts w:ascii="Calibri" w:hAnsi="Calibri"/>
+          <w:lang w:eastAsia="ca-ES"/>
+        </w:rPr>
+        <w:t>93 : [ 3.  8.  0.  0.  0.  1.  8. 10.  0.  0.] 3.0 30</w:t>
+      </w:r>
+    </w:p>
+    <w:p>
+      <w:pPr>
+        <w:tabs>
+          <w:tab w:val="left" w:pos="916"/>
+          <w:tab w:val="left" w:pos="1832"/>
+          <w:tab w:val="left" w:pos="2748"/>
+          <w:tab w:val="left" w:pos="3664"/>
+          <w:tab w:val="left" w:pos="4580"/>
+          <w:tab w:val="left" w:pos="5496"/>
+          <w:tab w:val="left" w:pos="6412"/>
+          <w:tab w:val="left" w:pos="7328"/>
+          <w:tab w:val="left" w:pos="8244"/>
+          <w:tab w:val="left" w:pos="9160"/>
+          <w:tab w:val="left" w:pos="10076"/>
+          <w:tab w:val="left" w:pos="10992"/>
+          <w:tab w:val="left" w:pos="11908"/>
+          <w:tab w:val="left" w:pos="12824"/>
+          <w:tab w:val="left" w:pos="13740"/>
+          <w:tab w:val="left" w:pos="14656"/>
+        </w:tabs>
+        <w:spacing w:after="0" w:line="240" w:lineRule="auto"/>
+        <w:rPr>
+          <w:rFonts w:ascii="Calibri" w:hAnsi="Calibri"/>
+          <w:lang w:eastAsia="ca-ES"/>
+        </w:rPr>
+      </w:pPr>
+      <w:r>
+        <w:rPr>
+          <w:rFonts w:ascii="Calibri" w:hAnsi="Calibri"/>
+          <w:lang w:eastAsia="ca-ES"/>
+        </w:rPr>
+        <w:t>94 : [ 3.  8.  0.  0.  0.  1.  8. 10.  0.  0.] 3.0 30</w:t>
+      </w:r>
+    </w:p>
+    <w:p>
+      <w:pPr>
+        <w:tabs>
+          <w:tab w:val="left" w:pos="916"/>
+          <w:tab w:val="left" w:pos="1832"/>
+          <w:tab w:val="left" w:pos="2748"/>
+          <w:tab w:val="left" w:pos="3664"/>
+          <w:tab w:val="left" w:pos="4580"/>
+          <w:tab w:val="left" w:pos="5496"/>
+          <w:tab w:val="left" w:pos="6412"/>
+          <w:tab w:val="left" w:pos="7328"/>
+          <w:tab w:val="left" w:pos="8244"/>
+          <w:tab w:val="left" w:pos="9160"/>
+          <w:tab w:val="left" w:pos="10076"/>
+          <w:tab w:val="left" w:pos="10992"/>
+          <w:tab w:val="left" w:pos="11908"/>
+          <w:tab w:val="left" w:pos="12824"/>
+          <w:tab w:val="left" w:pos="13740"/>
+          <w:tab w:val="left" w:pos="14656"/>
+        </w:tabs>
+        <w:spacing w:after="0" w:line="240" w:lineRule="auto"/>
+        <w:rPr>
+          <w:rFonts w:ascii="Calibri" w:hAnsi="Calibri"/>
+          <w:lang w:eastAsia="ca-ES"/>
+        </w:rPr>
+      </w:pPr>
+      <w:r>
+        <w:rPr>
+          <w:rFonts w:ascii="Calibri" w:hAnsi="Calibri"/>
+          <w:lang w:eastAsia="ca-ES"/>
+        </w:rPr>
+        <w:t>95 : [ 4.  8.  0.  0.  0.  1.  8. 10.  0.  0.] 3.1 31</w:t>
+      </w:r>
+    </w:p>
+    <w:p>
+      <w:pPr>
+        <w:tabs>
+          <w:tab w:val="left" w:pos="916"/>
+          <w:tab w:val="left" w:pos="1832"/>
+          <w:tab w:val="left" w:pos="2748"/>
+          <w:tab w:val="left" w:pos="3664"/>
+          <w:tab w:val="left" w:pos="4580"/>
+          <w:tab w:val="left" w:pos="5496"/>
+          <w:tab w:val="left" w:pos="6412"/>
+          <w:tab w:val="left" w:pos="7328"/>
+          <w:tab w:val="left" w:pos="8244"/>
+          <w:tab w:val="left" w:pos="9160"/>
+          <w:tab w:val="left" w:pos="10076"/>
+          <w:tab w:val="left" w:pos="10992"/>
+          <w:tab w:val="left" w:pos="11908"/>
+          <w:tab w:val="left" w:pos="12824"/>
+          <w:tab w:val="left" w:pos="13740"/>
+          <w:tab w:val="left" w:pos="14656"/>
+        </w:tabs>
+        <w:spacing w:after="0" w:line="240" w:lineRule="auto"/>
+        <w:rPr>
+          <w:rFonts w:ascii="Calibri" w:hAnsi="Calibri"/>
+          <w:lang w:eastAsia="ca-ES"/>
+        </w:rPr>
+      </w:pPr>
+      <w:r>
+        <w:rPr>
+          <w:rFonts w:ascii="Calibri" w:hAnsi="Calibri"/>
+          <w:lang w:eastAsia="ca-ES"/>
+        </w:rPr>
+        <w:t>96 : [ 4.  8.  0.  0.  0.  1.  8. 10.  0.  0.] 3.1 31</w:t>
+      </w:r>
+    </w:p>
+    <w:p>
+      <w:pPr>
+        <w:tabs>
+          <w:tab w:val="left" w:pos="916"/>
+          <w:tab w:val="left" w:pos="1832"/>
+          <w:tab w:val="left" w:pos="2748"/>
+          <w:tab w:val="left" w:pos="3664"/>
+          <w:tab w:val="left" w:pos="4580"/>
+          <w:tab w:val="left" w:pos="5496"/>
+          <w:tab w:val="left" w:pos="6412"/>
+          <w:tab w:val="left" w:pos="7328"/>
+          <w:tab w:val="left" w:pos="8244"/>
+          <w:tab w:val="left" w:pos="9160"/>
+          <w:tab w:val="left" w:pos="10076"/>
+          <w:tab w:val="left" w:pos="10992"/>
+          <w:tab w:val="left" w:pos="11908"/>
+          <w:tab w:val="left" w:pos="12824"/>
+          <w:tab w:val="left" w:pos="13740"/>
+          <w:tab w:val="left" w:pos="14656"/>
+        </w:tabs>
+        <w:spacing w:after="0" w:line="240" w:lineRule="auto"/>
+        <w:rPr>
+          <w:rFonts w:ascii="Calibri" w:hAnsi="Calibri"/>
+          <w:lang w:eastAsia="ca-ES"/>
+        </w:rPr>
+      </w:pPr>
+      <w:r>
+        <w:rPr>
+          <w:rFonts w:ascii="Calibri" w:hAnsi="Calibri"/>
+          <w:lang w:eastAsia="ca-ES"/>
+        </w:rPr>
+        <w:t>97 : [ 4.  8.  0.  0.  0.  1.  8. 10.  0.  0.] 3.1 31</w:t>
+      </w:r>
+    </w:p>
+    <w:p>
+      <w:pPr>
+        <w:tabs>
+          <w:tab w:val="left" w:pos="916"/>
+          <w:tab w:val="left" w:pos="1832"/>
+          <w:tab w:val="left" w:pos="2748"/>
+          <w:tab w:val="left" w:pos="3664"/>
+          <w:tab w:val="left" w:pos="4580"/>
+          <w:tab w:val="left" w:pos="5496"/>
+          <w:tab w:val="left" w:pos="6412"/>
+          <w:tab w:val="left" w:pos="7328"/>
+          <w:tab w:val="left" w:pos="8244"/>
+          <w:tab w:val="left" w:pos="9160"/>
+          <w:tab w:val="left" w:pos="10076"/>
+          <w:tab w:val="left" w:pos="10992"/>
+          <w:tab w:val="left" w:pos="11908"/>
+          <w:tab w:val="left" w:pos="12824"/>
+          <w:tab w:val="left" w:pos="13740"/>
+          <w:tab w:val="left" w:pos="14656"/>
+        </w:tabs>
+        <w:spacing w:after="0" w:line="240" w:lineRule="auto"/>
+        <w:rPr>
+          <w:rFonts w:ascii="Calibri" w:hAnsi="Calibri"/>
+          <w:lang w:eastAsia="ca-ES"/>
+        </w:rPr>
+      </w:pPr>
+      <w:r>
+        <w:rPr>
+          <w:rFonts w:ascii="Calibri" w:hAnsi="Calibri"/>
+          <w:lang w:eastAsia="ca-ES"/>
+        </w:rPr>
+        <w:t>98 : [ 4.  8.  0.  0.  0.  1.  8. 10.  0.  0.] 3.1 31</w:t>
+      </w:r>
+    </w:p>
+    <w:p>
+      <w:pPr>
+        <w:tabs>
+          <w:tab w:val="left" w:pos="916"/>
+          <w:tab w:val="left" w:pos="1832"/>
+          <w:tab w:val="left" w:pos="2748"/>
+          <w:tab w:val="left" w:pos="3664"/>
+          <w:tab w:val="left" w:pos="4580"/>
+          <w:tab w:val="left" w:pos="5496"/>
+          <w:tab w:val="left" w:pos="6412"/>
+          <w:tab w:val="left" w:pos="7328"/>
+          <w:tab w:val="left" w:pos="8244"/>
+          <w:tab w:val="left" w:pos="9160"/>
+          <w:tab w:val="left" w:pos="10076"/>
+          <w:tab w:val="left" w:pos="10992"/>
+          <w:tab w:val="left" w:pos="11908"/>
+          <w:tab w:val="left" w:pos="12824"/>
+          <w:tab w:val="left" w:pos="13740"/>
+          <w:tab w:val="left" w:pos="14656"/>
+        </w:tabs>
+        <w:spacing w:after="0" w:line="240" w:lineRule="auto"/>
+        <w:rPr>
+          <w:rFonts w:ascii="Calibri" w:hAnsi="Calibri"/>
+          <w:lang w:eastAsia="ca-ES"/>
+        </w:rPr>
+      </w:pPr>
+      <w:r>
+        <w:rPr>
+          <w:rFonts w:ascii="Calibri" w:hAnsi="Calibri"/>
+          <w:lang w:eastAsia="ca-ES"/>
+        </w:rPr>
+        <w:t>99 : [ 4.  8.  0.  0.  0.  1.  8. 10.  0.  0.] 3.1 31</w:t>
+      </w:r>
+    </w:p>
+    <w:p>
+      <w:pPr>
+        <w:tabs>
+          <w:tab w:val="left" w:pos="916"/>
+          <w:tab w:val="left" w:pos="1832"/>
+          <w:tab w:val="left" w:pos="2748"/>
+          <w:tab w:val="left" w:pos="3664"/>
+          <w:tab w:val="left" w:pos="4580"/>
+          <w:tab w:val="left" w:pos="5496"/>
+          <w:tab w:val="left" w:pos="6412"/>
+          <w:tab w:val="left" w:pos="7328"/>
+          <w:tab w:val="left" w:pos="8244"/>
+          <w:tab w:val="left" w:pos="9160"/>
+          <w:tab w:val="left" w:pos="10076"/>
+          <w:tab w:val="left" w:pos="10992"/>
+          <w:tab w:val="left" w:pos="11908"/>
+          <w:tab w:val="left" w:pos="12824"/>
+          <w:tab w:val="left" w:pos="13740"/>
+          <w:tab w:val="left" w:pos="14656"/>
+        </w:tabs>
+        <w:spacing w:after="0" w:line="240" w:lineRule="auto"/>
+        <w:rPr>
+          <w:rFonts w:ascii="Calibri" w:hAnsi="Calibri"/>
+          <w:lang w:eastAsia="ca-ES"/>
+        </w:rPr>
+      </w:pPr>
+      <w:r>
+        <w:rPr>
+          <w:rFonts w:ascii="Calibri" w:hAnsi="Calibri"/>
+          <w:lang w:eastAsia="ca-ES"/>
+        </w:rPr>
+        <w:t>100 : [</w:t>
+      </w:r>
+      <w:r>
+        <w:rPr>
+          <w:rFonts w:ascii="Calibri" w:hAnsi="Calibri"/>
+          <w:lang w:eastAsia="ca-ES"/>
+        </w:rPr>
+        <w:t>4.  8.  0.  0.  0.  1.  8. 10.  0.  0.] 3.1 31</w:t>
+      </w:r>
+    </w:p>
+    <w:p>
+      <w:pPr>
+        <w:tabs>
+          <w:tab w:val="left" w:pos="916"/>
+          <w:tab w:val="left" w:pos="1832"/>
+          <w:tab w:val="left" w:pos="2748"/>
+          <w:tab w:val="left" w:pos="3664"/>
+          <w:tab w:val="left" w:pos="4580"/>
+          <w:tab w:val="left" w:pos="5496"/>
+          <w:tab w:val="left" w:pos="6412"/>
+          <w:tab w:val="left" w:pos="7328"/>
+          <w:tab w:val="left" w:pos="8244"/>
+          <w:tab w:val="left" w:pos="9160"/>
+          <w:tab w:val="left" w:pos="10076"/>
+          <w:tab w:val="left" w:pos="10992"/>
+          <w:tab w:val="left" w:pos="11908"/>
+          <w:tab w:val="left" w:pos="12824"/>
+          <w:tab w:val="left" w:pos="13740"/>
+          <w:tab w:val="left" w:pos="14656"/>
+        </w:tabs>
+        <w:spacing w:after="0" w:line="240" w:lineRule="auto"/>
+        <w:rPr>
+          <w:rFonts w:ascii="Calibri" w:eastAsia="Times New Roman" w:hAnsi="Calibri" w:cs="Courier New"/>
+          <w:b/>
+          <w:lang w:eastAsia="ca-ES"/>
+        </w:rPr>
+      </w:pPr>
+    </w:p>
+    <w:p>
+      <w:pPr>
+        <w:rPr>
+          <w:lang w:eastAsia="ca-ES"/>
+        </w:rPr>
+      </w:pPr>
+    </w:p>
     <w:sectPr>
       <w:type w:val="continuous"/>
       <w:pgSz w:w="11906" w:h="16838"/>
       <w:pgMar w:top="1417" w:right="1701" w:bottom="1417" w:left="1701" w:header="708" w:footer="708" w:gutter="0"/>
-      <w:cols w:space="708"/>
+      <w:cols w:num="2" w:space="708"/>
       <w:docGrid w:linePitch="360"/>
     </w:sectPr>
   </w:body>
 </w:document>
+</file>
+
+<file path=word/numbering.xml><?xml version="1.0" encoding="utf-8"?>
+<w:numbering xmlns:wpc="http://schemas.microsoft.com/office/word/2010/wordprocessingCanvas" xmlns:cx="http://schemas.microsoft.com/office/drawing/2014/chartex" xmlns:cx1="http://schemas.microsoft.com/office/drawing/2015/9/8/chartex" xmlns:cx2="http://schemas.microsoft.com/office/drawing/2015/10/21/chartex" xmlns:cx3="http://schemas.microsoft.com/office/drawing/2016/5/9/chartex" xmlns:cx4="http://schemas.microsoft.com/office/drawing/2016/5/10/chartex" xmlns:cx5="http://schemas.microsoft.com/office/drawing/2016/5/11/chartex" xmlns:cx6="http://schemas.microsoft.com/office/drawing/2016/5/12/chartex" xmlns:cx7="http://schemas.microsoft.com/office/drawing/2016/5/13/chartex" xmlns:cx8="http://schemas.microsoft.com/office/drawing/2016/5/14/chartex" xmlns:mc="http://schemas.openxmlformats.org/markup-compatibility/2006" xmlns:aink="http://schemas.microsoft.com/office/drawing/2016/ink" xmlns:am3d="http://schemas.microsoft.com/office/drawing/2017/model3d" xmlns:o="urn:schemas-microsoft-com:office:office" xmlns:r="http://schemas.openxmlformats.org/officeDocument/2006/relationships" xmlns:m="http://schemas.openxmlformats.org/officeDocument/2006/math" xmlns:v="urn:schemas-microsoft-com:vml" xmlns:wp14="http://schemas.microsoft.com/office/word/2010/wordprocessingDrawing" xmlns:wp="http://schemas.openxmlformats.org/drawingml/2006/wordprocessingDrawing" xmlns:w10="urn:schemas-microsoft-com:office:word" xmlns:w="http://schemas.openxmlformats.org/wordprocessingml/2006/main" xmlns:w14="http://schemas.microsoft.com/office/word/2010/wordml" xmlns:w15="http://schemas.microsoft.com/office/word/2012/wordml" xmlns:w16cid="http://schemas.microsoft.com/office/word/2016/wordml/cid" xmlns:w16se="http://schemas.microsoft.com/office/word/2015/wordml/symex" xmlns:wpg="http://schemas.microsoft.com/office/word/2010/wordprocessingGroup" xmlns:wpi="http://schemas.microsoft.com/office/word/2010/wordprocessingInk" xmlns:wne="http://schemas.microsoft.com/office/word/2006/wordml" xmlns:wps="http://schemas.microsoft.com/office/word/2010/wordprocessingShape" mc:Ignorable="w14 w15 w16se w16cid wp14"/>
 </file>
 
 <file path=word/styles.xml><?xml version="1.0" encoding="utf-8"?>
